--- a/media/documents/OOS3.docx
+++ b/media/documents/OOS3.docx
@@ -1,13 +1,13 @@
 
 <file path=word/document.xml><?xml version="1.0" encoding="utf-8"?>
-<w:document xmlns:wpc="http://schemas.microsoft.com/office/word/2010/wordprocessingCanvas" xmlns:mc="http://schemas.openxmlformats.org/markup-compatibility/2006" xmlns:o="urn:schemas-microsoft-com:office:office" xmlns:r="http://schemas.openxmlformats.org/officeDocument/2006/relationships" xmlns:m="http://schemas.openxmlformats.org/officeDocument/2006/math" xmlns:v="urn:schemas-microsoft-com:vml" xmlns:wp14="http://schemas.microsoft.com/office/word/2010/wordprocessingDrawing" xmlns:wp="http://schemas.openxmlformats.org/drawingml/2006/wordprocessingDrawing" xmlns:w="http://schemas.openxmlformats.org/wordprocessingml/2006/main" xmlns:w14="http://schemas.microsoft.com/office/word/2010/wordml" xmlns:w10="urn:schemas-microsoft-com:office:word" xmlns:w15="http://schemas.microsoft.com/office/word/2012/wordml" xmlns:wpg="http://schemas.microsoft.com/office/word/2010/wordprocessingGroup" xmlns:wpi="http://schemas.microsoft.com/office/word/2010/wordprocessingInk" xmlns:wne="http://schemas.microsoft.com/office/word/2006/wordml" xmlns:wps="http://schemas.microsoft.com/office/word/2010/wordprocessingShape" xmlns:wpsCustomData="http://www.wps.cn/officeDocument/2013/wpsCustomData" mc:Ignorable="w14 w15 wp14">
+<w:document xmlns:wpc="http://schemas.microsoft.com/office/word/2010/wordprocessingCanvas" xmlns:cx="http://schemas.microsoft.com/office/drawing/2014/chartex" xmlns:cx1="http://schemas.microsoft.com/office/drawing/2015/9/8/chartex" xmlns:cx2="http://schemas.microsoft.com/office/drawing/2015/10/21/chartex" xmlns:cx3="http://schemas.microsoft.com/office/drawing/2016/5/9/chartex" xmlns:cx4="http://schemas.microsoft.com/office/drawing/2016/5/10/chartex" xmlns:cx5="http://schemas.microsoft.com/office/drawing/2016/5/11/chartex" xmlns:cx6="http://schemas.microsoft.com/office/drawing/2016/5/12/chartex" xmlns:cx7="http://schemas.microsoft.com/office/drawing/2016/5/13/chartex" xmlns:cx8="http://schemas.microsoft.com/office/drawing/2016/5/14/chartex" xmlns:mc="http://schemas.openxmlformats.org/markup-compatibility/2006" xmlns:aink="http://schemas.microsoft.com/office/drawing/2016/ink" xmlns:am3d="http://schemas.microsoft.com/office/drawing/2017/model3d" xmlns:o="urn:schemas-microsoft-com:office:office" xmlns:oel="http://schemas.microsoft.com/office/2019/extlst" xmlns:r="http://schemas.openxmlformats.org/officeDocument/2006/relationships" xmlns:m="http://schemas.openxmlformats.org/officeDocument/2006/math" xmlns:v="urn:schemas-microsoft-com:vml" xmlns:wp14="http://schemas.microsoft.com/office/word/2010/wordprocessingDrawing" xmlns:wp="http://schemas.openxmlformats.org/drawingml/2006/wordprocessingDrawing" xmlns:w10="urn:schemas-microsoft-com:office:word" xmlns:w="http://schemas.openxmlformats.org/wordprocessingml/2006/main" xmlns:w14="http://schemas.microsoft.com/office/word/2010/wordml" xmlns:w15="http://schemas.microsoft.com/office/word/2012/wordml" xmlns:w16cex="http://schemas.microsoft.com/office/word/2018/wordml/cex" xmlns:w16cid="http://schemas.microsoft.com/office/word/2016/wordml/cid" xmlns:w16="http://schemas.microsoft.com/office/word/2018/wordml" xmlns:w16du="http://schemas.microsoft.com/office/word/2023/wordml/word16du" xmlns:w16sdtdh="http://schemas.microsoft.com/office/word/2020/wordml/sdtdatahash" xmlns:w16se="http://schemas.microsoft.com/office/word/2015/wordml/symex" xmlns:wpg="http://schemas.microsoft.com/office/word/2010/wordprocessingGroup" xmlns:wpi="http://schemas.microsoft.com/office/word/2010/wordprocessingInk" xmlns:wne="http://schemas.microsoft.com/office/word/2006/wordml" xmlns:wps="http://schemas.microsoft.com/office/word/2010/wordprocessingShape" mc:Ignorable="w14 w15 w16se w16cid w16 w16cex w16sdtdh w16du wp14">
   <w:body>
     <w:p>
       <w:pPr>
         <w:spacing w:before="100" w:beforeAutospacing="1" w:after="100" w:afterAutospacing="1" w:line="240" w:lineRule="auto"/>
         <w:outlineLvl w:val="2"/>
         <w:rPr>
-          <w:rFonts w:ascii="Times New Roman" w:hAnsi="Times New Roman" w:eastAsia="Times New Roman" w:cs="Times New Roman"/>
+          <w:rFonts w:ascii="Times New Roman" w:eastAsia="Times New Roman" w:hAnsi="Times New Roman" w:cs="Times New Roman"/>
           <w:b/>
           <w:bCs/>
           <w:sz w:val="27"/>
@@ -17,7 +17,7 @@
       </w:pPr>
       <w:r>
         <w:rPr>
-          <w:rFonts w:ascii="Times New Roman" w:hAnsi="Times New Roman" w:eastAsia="Times New Roman" w:cs="Times New Roman"/>
+          <w:rFonts w:ascii="Times New Roman" w:eastAsia="Times New Roman" w:hAnsi="Times New Roman" w:cs="Times New Roman"/>
           <w:b/>
           <w:bCs/>
           <w:sz w:val="27"/>
@@ -32,7 +32,7 @@
         <w:spacing w:before="100" w:beforeAutospacing="1" w:after="100" w:afterAutospacing="1" w:line="240" w:lineRule="auto"/>
         <w:outlineLvl w:val="2"/>
         <w:rPr>
-          <w:rFonts w:ascii="Times New Roman" w:hAnsi="Times New Roman" w:eastAsia="Times New Roman" w:cs="Times New Roman"/>
+          <w:rFonts w:ascii="Times New Roman" w:eastAsia="Times New Roman" w:hAnsi="Times New Roman" w:cs="Times New Roman"/>
           <w:b/>
           <w:bCs/>
           <w:sz w:val="27"/>
@@ -42,7 +42,7 @@
       </w:pPr>
       <w:r>
         <w:rPr>
-          <w:rFonts w:ascii="Times New Roman" w:hAnsi="Times New Roman" w:eastAsia="Times New Roman" w:cs="Times New Roman"/>
+          <w:rFonts w:ascii="Times New Roman" w:eastAsia="Times New Roman" w:hAnsi="Times New Roman" w:cs="Times New Roman"/>
           <w:b/>
           <w:bCs/>
           <w:sz w:val="27"/>
@@ -56,15 +56,15 @@
       <w:pPr>
         <w:spacing w:before="100" w:beforeAutospacing="1" w:after="100" w:afterAutospacing="1" w:line="240" w:lineRule="auto"/>
         <w:rPr>
-          <w:rFonts w:ascii="Times New Roman" w:hAnsi="Times New Roman" w:eastAsia="Times New Roman" w:cs="Times New Roman"/>
-          <w:sz w:val="24"/>
-          <w:szCs w:val="24"/>
-          <w:lang w:eastAsia="en-IN"/>
-        </w:rPr>
-      </w:pPr>
-      <w:r>
-        <w:rPr>
-          <w:rFonts w:ascii="Times New Roman" w:hAnsi="Times New Roman" w:eastAsia="Times New Roman" w:cs="Times New Roman"/>
+          <w:rFonts w:ascii="Times New Roman" w:eastAsia="Times New Roman" w:hAnsi="Times New Roman" w:cs="Times New Roman"/>
+          <w:sz w:val="24"/>
+          <w:szCs w:val="24"/>
+          <w:lang w:eastAsia="en-IN"/>
+        </w:rPr>
+      </w:pPr>
+      <w:r>
+        <w:rPr>
+          <w:rFonts w:ascii="Times New Roman" w:eastAsia="Times New Roman" w:hAnsi="Times New Roman" w:cs="Times New Roman"/>
           <w:sz w:val="24"/>
           <w:szCs w:val="24"/>
           <w:lang w:eastAsia="en-IN"/>
@@ -73,7 +73,7 @@
       </w:r>
       <w:r>
         <w:rPr>
-          <w:rFonts w:ascii="Times New Roman" w:hAnsi="Times New Roman" w:eastAsia="Times New Roman" w:cs="Times New Roman"/>
+          <w:rFonts w:ascii="Times New Roman" w:eastAsia="Times New Roman" w:hAnsi="Times New Roman" w:cs="Times New Roman"/>
           <w:b/>
           <w:bCs/>
           <w:sz w:val="24"/>
@@ -84,27 +84,52 @@
       </w:r>
       <w:r>
         <w:rPr>
-          <w:rFonts w:ascii="Times New Roman" w:hAnsi="Times New Roman" w:eastAsia="Times New Roman" w:cs="Times New Roman"/>
-          <w:sz w:val="24"/>
-          <w:szCs w:val="24"/>
-          <w:lang w:eastAsia="en-IN"/>
-        </w:rPr>
-        <w:t xml:space="preserve"> This SOP outlines the procedures for identifying, investigating, and addressing out-of-stock (OOS) situations to ensure timely response, minimize customer impact, and comply with USFDA regulations.</w:t>
-      </w:r>
-    </w:p>
-    <w:p>
-      <w:pPr>
-        <w:spacing w:before="100" w:beforeAutospacing="1" w:after="100" w:afterAutospacing="1" w:line="240" w:lineRule="auto"/>
-        <w:rPr>
-          <w:rFonts w:ascii="Times New Roman" w:hAnsi="Times New Roman" w:eastAsia="Times New Roman" w:cs="Times New Roman"/>
-          <w:sz w:val="24"/>
-          <w:szCs w:val="24"/>
-          <w:lang w:eastAsia="en-IN"/>
-        </w:rPr>
-      </w:pPr>
-      <w:r>
-        <w:rPr>
-          <w:rFonts w:ascii="Times New Roman" w:hAnsi="Times New Roman" w:eastAsia="Times New Roman" w:cs="Times New Roman"/>
+          <w:rFonts w:ascii="Times New Roman" w:eastAsia="Times New Roman" w:hAnsi="Times New Roman" w:cs="Times New Roman"/>
+          <w:sz w:val="24"/>
+          <w:szCs w:val="24"/>
+          <w:lang w:eastAsia="en-IN"/>
+        </w:rPr>
+        <w:t xml:space="preserve"> </w:t>
+      </w:r>
+    </w:p>
+    <w:p>
+      <w:pPr>
+        <w:pStyle w:val="ListParagraph"/>
+        <w:numPr>
+          <w:ilvl w:val="0"/>
+          <w:numId w:val="19"/>
+        </w:numPr>
+        <w:spacing w:before="100" w:beforeAutospacing="1" w:after="100" w:afterAutospacing="1" w:line="240" w:lineRule="auto"/>
+        <w:rPr>
+          <w:rFonts w:ascii="Times New Roman" w:eastAsia="Times New Roman" w:hAnsi="Times New Roman" w:cs="Times New Roman"/>
+          <w:sz w:val="24"/>
+          <w:szCs w:val="24"/>
+          <w:lang w:eastAsia="en-IN"/>
+        </w:rPr>
+      </w:pPr>
+      <w:r>
+        <w:rPr>
+          <w:rFonts w:ascii="Times New Roman" w:eastAsia="Times New Roman" w:hAnsi="Times New Roman" w:cs="Times New Roman"/>
+          <w:sz w:val="24"/>
+          <w:szCs w:val="24"/>
+          <w:lang w:eastAsia="en-IN"/>
+        </w:rPr>
+        <w:t>This SOP outlines the procedures for identifying, investigating, and addressing out-of-stock (OOS) situations to ensure timely response, minimize customer impact, and comply with USFDA regulations.</w:t>
+      </w:r>
+    </w:p>
+    <w:p>
+      <w:pPr>
+        <w:spacing w:before="100" w:beforeAutospacing="1" w:after="100" w:afterAutospacing="1" w:line="240" w:lineRule="auto"/>
+        <w:rPr>
+          <w:rFonts w:ascii="Times New Roman" w:eastAsia="Times New Roman" w:hAnsi="Times New Roman" w:cs="Times New Roman"/>
+          <w:sz w:val="24"/>
+          <w:szCs w:val="24"/>
+          <w:lang w:eastAsia="en-IN"/>
+        </w:rPr>
+      </w:pPr>
+      <w:r>
+        <w:rPr>
+          <w:rFonts w:ascii="Times New Roman" w:eastAsia="Times New Roman" w:hAnsi="Times New Roman" w:cs="Times New Roman"/>
           <w:sz w:val="24"/>
           <w:szCs w:val="24"/>
           <w:lang w:eastAsia="en-IN"/>
@@ -113,7 +138,7 @@
       </w:r>
       <w:r>
         <w:rPr>
-          <w:rFonts w:ascii="Times New Roman" w:hAnsi="Times New Roman" w:eastAsia="Times New Roman" w:cs="Times New Roman"/>
+          <w:rFonts w:ascii="Times New Roman" w:eastAsia="Times New Roman" w:hAnsi="Times New Roman" w:cs="Times New Roman"/>
           <w:b/>
           <w:bCs/>
           <w:sz w:val="24"/>
@@ -124,16 +149,41 @@
       </w:r>
       <w:r>
         <w:rPr>
-          <w:rFonts w:ascii="Times New Roman" w:hAnsi="Times New Roman" w:eastAsia="Times New Roman" w:cs="Times New Roman"/>
-          <w:sz w:val="24"/>
-          <w:szCs w:val="24"/>
-          <w:lang w:eastAsia="en-IN"/>
-        </w:rPr>
-        <w:t xml:space="preserve"> This SOP applies to all departments involved in product manufacturing, distribution, and customer service</w:t>
-      </w:r>
-      <w:r>
-        <w:rPr>
-          <w:rFonts w:hint="default" w:ascii="Times New Roman" w:hAnsi="Times New Roman" w:eastAsia="Times New Roman" w:cs="Times New Roman"/>
+          <w:rFonts w:ascii="Times New Roman" w:eastAsia="Times New Roman" w:hAnsi="Times New Roman" w:cs="Times New Roman"/>
+          <w:sz w:val="24"/>
+          <w:szCs w:val="24"/>
+          <w:lang w:eastAsia="en-IN"/>
+        </w:rPr>
+        <w:t xml:space="preserve"> </w:t>
+      </w:r>
+    </w:p>
+    <w:p>
+      <w:pPr>
+        <w:pStyle w:val="ListParagraph"/>
+        <w:numPr>
+          <w:ilvl w:val="0"/>
+          <w:numId w:val="19"/>
+        </w:numPr>
+        <w:spacing w:before="100" w:beforeAutospacing="1" w:after="100" w:afterAutospacing="1" w:line="240" w:lineRule="auto"/>
+        <w:rPr>
+          <w:rFonts w:ascii="Times New Roman" w:eastAsia="Times New Roman" w:hAnsi="Times New Roman" w:cs="Times New Roman"/>
+          <w:sz w:val="24"/>
+          <w:szCs w:val="24"/>
+          <w:lang w:eastAsia="en-IN"/>
+        </w:rPr>
+      </w:pPr>
+      <w:r>
+        <w:rPr>
+          <w:rFonts w:ascii="Times New Roman" w:eastAsia="Times New Roman" w:hAnsi="Times New Roman" w:cs="Times New Roman"/>
+          <w:sz w:val="24"/>
+          <w:szCs w:val="24"/>
+          <w:lang w:eastAsia="en-IN"/>
+        </w:rPr>
+        <w:t>This SOP applies to all departments involved in product manufacturing, distribution, and customer service</w:t>
+      </w:r>
+      <w:r>
+        <w:rPr>
+          <w:rFonts w:ascii="Times New Roman" w:eastAsia="Times New Roman" w:hAnsi="Times New Roman" w:cs="Times New Roman"/>
           <w:sz w:val="24"/>
           <w:szCs w:val="24"/>
           <w:lang w:val="en-US" w:eastAsia="en-IN"/>
@@ -142,7 +192,7 @@
       </w:r>
       <w:r>
         <w:rPr>
-          <w:rFonts w:ascii="Times New Roman" w:hAnsi="Times New Roman" w:eastAsia="Times New Roman" w:cs="Times New Roman"/>
+          <w:rFonts w:ascii="Times New Roman" w:eastAsia="Times New Roman" w:hAnsi="Times New Roman" w:cs="Times New Roman"/>
           <w:sz w:val="24"/>
           <w:szCs w:val="24"/>
           <w:lang w:eastAsia="en-IN"/>
@@ -154,15 +204,15 @@
       <w:pPr>
         <w:spacing w:before="100" w:beforeAutospacing="1" w:after="100" w:afterAutospacing="1" w:line="240" w:lineRule="auto"/>
         <w:rPr>
-          <w:rFonts w:ascii="Times New Roman" w:hAnsi="Times New Roman" w:eastAsia="Times New Roman" w:cs="Times New Roman"/>
-          <w:sz w:val="24"/>
-          <w:szCs w:val="24"/>
-          <w:lang w:eastAsia="en-IN"/>
-        </w:rPr>
-      </w:pPr>
-      <w:r>
-        <w:rPr>
-          <w:rFonts w:ascii="Times New Roman" w:hAnsi="Times New Roman" w:eastAsia="Times New Roman" w:cs="Times New Roman"/>
+          <w:rFonts w:ascii="Times New Roman" w:eastAsia="Times New Roman" w:hAnsi="Times New Roman" w:cs="Times New Roman"/>
+          <w:sz w:val="24"/>
+          <w:szCs w:val="24"/>
+          <w:lang w:eastAsia="en-IN"/>
+        </w:rPr>
+      </w:pPr>
+      <w:r>
+        <w:rPr>
+          <w:rFonts w:ascii="Times New Roman" w:eastAsia="Times New Roman" w:hAnsi="Times New Roman" w:cs="Times New Roman"/>
           <w:sz w:val="24"/>
           <w:szCs w:val="24"/>
           <w:lang w:eastAsia="en-IN"/>
@@ -171,7 +221,7 @@
       </w:r>
       <w:r>
         <w:rPr>
-          <w:rFonts w:ascii="Times New Roman" w:hAnsi="Times New Roman" w:eastAsia="Times New Roman" w:cs="Times New Roman"/>
+          <w:rFonts w:ascii="Times New Roman" w:eastAsia="Times New Roman" w:hAnsi="Times New Roman" w:cs="Times New Roman"/>
           <w:b/>
           <w:bCs/>
           <w:sz w:val="24"/>
@@ -189,15 +239,15 @@
         </w:numPr>
         <w:spacing w:before="100" w:beforeAutospacing="1" w:after="100" w:afterAutospacing="1" w:line="240" w:lineRule="auto"/>
         <w:rPr>
-          <w:rFonts w:ascii="Times New Roman" w:hAnsi="Times New Roman" w:eastAsia="Times New Roman" w:cs="Times New Roman"/>
-          <w:sz w:val="24"/>
-          <w:szCs w:val="24"/>
-          <w:lang w:eastAsia="en-IN"/>
-        </w:rPr>
-      </w:pPr>
-      <w:r>
-        <w:rPr>
-          <w:rFonts w:ascii="Times New Roman" w:hAnsi="Times New Roman" w:eastAsia="Times New Roman" w:cs="Times New Roman"/>
+          <w:rFonts w:ascii="Times New Roman" w:eastAsia="Times New Roman" w:hAnsi="Times New Roman" w:cs="Times New Roman"/>
+          <w:sz w:val="24"/>
+          <w:szCs w:val="24"/>
+          <w:lang w:eastAsia="en-IN"/>
+        </w:rPr>
+      </w:pPr>
+      <w:r>
+        <w:rPr>
+          <w:rFonts w:ascii="Times New Roman" w:eastAsia="Times New Roman" w:hAnsi="Times New Roman" w:cs="Times New Roman"/>
           <w:b/>
           <w:bCs/>
           <w:sz w:val="24"/>
@@ -208,7 +258,7 @@
       </w:r>
       <w:r>
         <w:rPr>
-          <w:rFonts w:ascii="Times New Roman" w:hAnsi="Times New Roman" w:eastAsia="Times New Roman" w:cs="Times New Roman"/>
+          <w:rFonts w:ascii="Times New Roman" w:eastAsia="Times New Roman" w:hAnsi="Times New Roman" w:cs="Times New Roman"/>
           <w:sz w:val="24"/>
           <w:szCs w:val="24"/>
           <w:lang w:eastAsia="en-IN"/>
@@ -224,15 +274,15 @@
         </w:numPr>
         <w:spacing w:before="100" w:beforeAutospacing="1" w:after="100" w:afterAutospacing="1" w:line="240" w:lineRule="auto"/>
         <w:rPr>
-          <w:rFonts w:ascii="Times New Roman" w:hAnsi="Times New Roman" w:eastAsia="Times New Roman" w:cs="Times New Roman"/>
-          <w:sz w:val="24"/>
-          <w:szCs w:val="24"/>
-          <w:lang w:eastAsia="en-IN"/>
-        </w:rPr>
-      </w:pPr>
-      <w:r>
-        <w:rPr>
-          <w:rFonts w:ascii="Times New Roman" w:hAnsi="Times New Roman" w:eastAsia="Times New Roman" w:cs="Times New Roman"/>
+          <w:rFonts w:ascii="Times New Roman" w:eastAsia="Times New Roman" w:hAnsi="Times New Roman" w:cs="Times New Roman"/>
+          <w:sz w:val="24"/>
+          <w:szCs w:val="24"/>
+          <w:lang w:eastAsia="en-IN"/>
+        </w:rPr>
+      </w:pPr>
+      <w:r>
+        <w:rPr>
+          <w:rFonts w:ascii="Times New Roman" w:eastAsia="Times New Roman" w:hAnsi="Times New Roman" w:cs="Times New Roman"/>
           <w:b/>
           <w:bCs/>
           <w:sz w:val="24"/>
@@ -243,7 +293,7 @@
       </w:r>
       <w:r>
         <w:rPr>
-          <w:rFonts w:ascii="Times New Roman" w:hAnsi="Times New Roman" w:eastAsia="Times New Roman" w:cs="Times New Roman"/>
+          <w:rFonts w:ascii="Times New Roman" w:eastAsia="Times New Roman" w:hAnsi="Times New Roman" w:cs="Times New Roman"/>
           <w:sz w:val="24"/>
           <w:szCs w:val="24"/>
           <w:lang w:eastAsia="en-IN"/>
@@ -259,15 +309,15 @@
         </w:numPr>
         <w:spacing w:before="100" w:beforeAutospacing="1" w:after="100" w:afterAutospacing="1" w:line="240" w:lineRule="auto"/>
         <w:rPr>
-          <w:rFonts w:ascii="Times New Roman" w:hAnsi="Times New Roman" w:eastAsia="Times New Roman" w:cs="Times New Roman"/>
-          <w:sz w:val="24"/>
-          <w:szCs w:val="24"/>
-          <w:lang w:eastAsia="en-IN"/>
-        </w:rPr>
-      </w:pPr>
-      <w:r>
-        <w:rPr>
-          <w:rFonts w:ascii="Times New Roman" w:hAnsi="Times New Roman" w:eastAsia="Times New Roman" w:cs="Times New Roman"/>
+          <w:rFonts w:ascii="Times New Roman" w:eastAsia="Times New Roman" w:hAnsi="Times New Roman" w:cs="Times New Roman"/>
+          <w:sz w:val="24"/>
+          <w:szCs w:val="24"/>
+          <w:lang w:eastAsia="en-IN"/>
+        </w:rPr>
+      </w:pPr>
+      <w:r>
+        <w:rPr>
+          <w:rFonts w:ascii="Times New Roman" w:eastAsia="Times New Roman" w:hAnsi="Times New Roman" w:cs="Times New Roman"/>
           <w:b/>
           <w:bCs/>
           <w:sz w:val="24"/>
@@ -278,7 +328,7 @@
       </w:r>
       <w:r>
         <w:rPr>
-          <w:rFonts w:ascii="Times New Roman" w:hAnsi="Times New Roman" w:eastAsia="Times New Roman" w:cs="Times New Roman"/>
+          <w:rFonts w:ascii="Times New Roman" w:eastAsia="Times New Roman" w:hAnsi="Times New Roman" w:cs="Times New Roman"/>
           <w:sz w:val="24"/>
           <w:szCs w:val="24"/>
           <w:lang w:eastAsia="en-IN"/>
@@ -290,15 +340,15 @@
       <w:pPr>
         <w:spacing w:before="100" w:beforeAutospacing="1" w:after="100" w:afterAutospacing="1" w:line="240" w:lineRule="auto"/>
         <w:rPr>
-          <w:rFonts w:ascii="Times New Roman" w:hAnsi="Times New Roman" w:eastAsia="Times New Roman" w:cs="Times New Roman"/>
-          <w:sz w:val="24"/>
-          <w:szCs w:val="24"/>
-          <w:lang w:eastAsia="en-IN"/>
-        </w:rPr>
-      </w:pPr>
-      <w:r>
-        <w:rPr>
-          <w:rFonts w:ascii="Times New Roman" w:hAnsi="Times New Roman" w:eastAsia="Times New Roman" w:cs="Times New Roman"/>
+          <w:rFonts w:ascii="Times New Roman" w:eastAsia="Times New Roman" w:hAnsi="Times New Roman" w:cs="Times New Roman"/>
+          <w:sz w:val="24"/>
+          <w:szCs w:val="24"/>
+          <w:lang w:eastAsia="en-IN"/>
+        </w:rPr>
+      </w:pPr>
+      <w:r>
+        <w:rPr>
+          <w:rFonts w:ascii="Times New Roman" w:eastAsia="Times New Roman" w:hAnsi="Times New Roman" w:cs="Times New Roman"/>
           <w:sz w:val="24"/>
           <w:szCs w:val="24"/>
           <w:lang w:eastAsia="en-IN"/>
@@ -307,7 +357,7 @@
       </w:r>
       <w:r>
         <w:rPr>
-          <w:rFonts w:ascii="Times New Roman" w:hAnsi="Times New Roman" w:eastAsia="Times New Roman" w:cs="Times New Roman"/>
+          <w:rFonts w:ascii="Times New Roman" w:eastAsia="Times New Roman" w:hAnsi="Times New Roman" w:cs="Times New Roman"/>
           <w:b/>
           <w:bCs/>
           <w:sz w:val="24"/>
@@ -325,20 +375,29 @@
         </w:numPr>
         <w:spacing w:before="100" w:beforeAutospacing="1" w:after="100" w:afterAutospacing="1" w:line="240" w:lineRule="auto"/>
         <w:rPr>
-          <w:rFonts w:ascii="Times New Roman" w:hAnsi="Times New Roman" w:eastAsia="Times New Roman" w:cs="Times New Roman"/>
-          <w:sz w:val="24"/>
-          <w:szCs w:val="24"/>
-          <w:lang w:eastAsia="en-IN"/>
-        </w:rPr>
-      </w:pPr>
-      <w:r>
-        <w:rPr>
-          <w:rFonts w:ascii="Times New Roman" w:hAnsi="Times New Roman" w:eastAsia="Times New Roman" w:cs="Times New Roman"/>
+          <w:rFonts w:ascii="Times New Roman" w:eastAsia="Times New Roman" w:hAnsi="Times New Roman" w:cs="Times New Roman"/>
+          <w:sz w:val="24"/>
+          <w:szCs w:val="24"/>
+          <w:lang w:eastAsia="en-IN"/>
+        </w:rPr>
+      </w:pPr>
+      <w:r>
+        <w:rPr>
+          <w:rFonts w:ascii="Times New Roman" w:eastAsia="Times New Roman" w:hAnsi="Times New Roman" w:cs="Times New Roman"/>
           <w:sz w:val="24"/>
           <w:szCs w:val="24"/>
           <w:lang w:eastAsia="en-IN"/>
         </w:rPr>
         <w:t>21 CFR Part 110: Current Good Manufacturing Practice (CGMP) for Drugs</w:t>
+      </w:r>
+      <w:r>
+        <w:rPr>
+          <w:rFonts w:ascii="Times New Roman" w:eastAsia="Times New Roman" w:hAnsi="Times New Roman" w:cs="Times New Roman"/>
+          <w:sz w:val="24"/>
+          <w:szCs w:val="24"/>
+          <w:lang w:eastAsia="en-IN"/>
+        </w:rPr>
+        <w:t>.</w:t>
       </w:r>
     </w:p>
     <w:p>
@@ -349,20 +408,29 @@
         </w:numPr>
         <w:spacing w:before="100" w:beforeAutospacing="1" w:after="100" w:afterAutospacing="1" w:line="240" w:lineRule="auto"/>
         <w:rPr>
-          <w:rFonts w:ascii="Times New Roman" w:hAnsi="Times New Roman" w:eastAsia="Times New Roman" w:cs="Times New Roman"/>
-          <w:sz w:val="24"/>
-          <w:szCs w:val="24"/>
-          <w:lang w:eastAsia="en-IN"/>
-        </w:rPr>
-      </w:pPr>
-      <w:r>
-        <w:rPr>
-          <w:rFonts w:ascii="Times New Roman" w:hAnsi="Times New Roman" w:eastAsia="Times New Roman" w:cs="Times New Roman"/>
+          <w:rFonts w:ascii="Times New Roman" w:eastAsia="Times New Roman" w:hAnsi="Times New Roman" w:cs="Times New Roman"/>
+          <w:sz w:val="24"/>
+          <w:szCs w:val="24"/>
+          <w:lang w:eastAsia="en-IN"/>
+        </w:rPr>
+      </w:pPr>
+      <w:r>
+        <w:rPr>
+          <w:rFonts w:ascii="Times New Roman" w:eastAsia="Times New Roman" w:hAnsi="Times New Roman" w:cs="Times New Roman"/>
           <w:sz w:val="24"/>
           <w:szCs w:val="24"/>
           <w:lang w:eastAsia="en-IN"/>
         </w:rPr>
         <w:t>21 CFR Part 211: Current Good Manufacturing Practice for Finished Pharmaceuticals</w:t>
+      </w:r>
+      <w:r>
+        <w:rPr>
+          <w:rFonts w:ascii="Times New Roman" w:eastAsia="Times New Roman" w:hAnsi="Times New Roman" w:cs="Times New Roman"/>
+          <w:sz w:val="24"/>
+          <w:szCs w:val="24"/>
+          <w:lang w:eastAsia="en-IN"/>
+        </w:rPr>
+        <w:t>.</w:t>
       </w:r>
     </w:p>
     <w:p>
@@ -373,28 +441,37 @@
         </w:numPr>
         <w:spacing w:before="100" w:beforeAutospacing="1" w:after="100" w:afterAutospacing="1" w:line="240" w:lineRule="auto"/>
         <w:rPr>
-          <w:rFonts w:ascii="Times New Roman" w:hAnsi="Times New Roman" w:eastAsia="Times New Roman" w:cs="Times New Roman"/>
-          <w:sz w:val="24"/>
-          <w:szCs w:val="24"/>
-          <w:lang w:eastAsia="en-IN"/>
-        </w:rPr>
-      </w:pPr>
-      <w:r>
-        <w:rPr>
-          <w:rFonts w:ascii="Times New Roman" w:hAnsi="Times New Roman" w:eastAsia="Times New Roman" w:cs="Times New Roman"/>
+          <w:rFonts w:ascii="Times New Roman" w:eastAsia="Times New Roman" w:hAnsi="Times New Roman" w:cs="Times New Roman"/>
+          <w:sz w:val="24"/>
+          <w:szCs w:val="24"/>
+          <w:lang w:eastAsia="en-IN"/>
+        </w:rPr>
+      </w:pPr>
+      <w:r>
+        <w:rPr>
+          <w:rFonts w:ascii="Times New Roman" w:eastAsia="Times New Roman" w:hAnsi="Times New Roman" w:cs="Times New Roman"/>
           <w:sz w:val="24"/>
           <w:szCs w:val="24"/>
           <w:lang w:eastAsia="en-IN"/>
         </w:rPr>
         <w:t>[Relevant FDA guidance documents]</w:t>
       </w:r>
+      <w:r>
+        <w:rPr>
+          <w:rFonts w:ascii="Times New Roman" w:eastAsia="Times New Roman" w:hAnsi="Times New Roman" w:cs="Times New Roman"/>
+          <w:sz w:val="24"/>
+          <w:szCs w:val="24"/>
+          <w:lang w:eastAsia="en-IN"/>
+        </w:rPr>
+        <w:t>.</w:t>
+      </w:r>
     </w:p>
     <w:p>
       <w:pPr>
         <w:spacing w:before="100" w:beforeAutospacing="1" w:after="100" w:afterAutospacing="1" w:line="240" w:lineRule="auto"/>
         <w:outlineLvl w:val="2"/>
         <w:rPr>
-          <w:rFonts w:ascii="Times New Roman" w:hAnsi="Times New Roman" w:eastAsia="Times New Roman" w:cs="Times New Roman"/>
+          <w:rFonts w:ascii="Times New Roman" w:eastAsia="Times New Roman" w:hAnsi="Times New Roman" w:cs="Times New Roman"/>
           <w:b/>
           <w:bCs/>
           <w:sz w:val="27"/>
@@ -404,7 +481,7 @@
       </w:pPr>
       <w:r>
         <w:rPr>
-          <w:rFonts w:ascii="Times New Roman" w:hAnsi="Times New Roman" w:eastAsia="Times New Roman" w:cs="Times New Roman"/>
+          <w:rFonts w:ascii="Times New Roman" w:eastAsia="Times New Roman" w:hAnsi="Times New Roman" w:cs="Times New Roman"/>
           <w:b/>
           <w:bCs/>
           <w:sz w:val="27"/>
@@ -422,15 +499,15 @@
         </w:numPr>
         <w:spacing w:before="100" w:beforeAutospacing="1" w:after="100" w:afterAutospacing="1" w:line="240" w:lineRule="auto"/>
         <w:rPr>
-          <w:rFonts w:ascii="Times New Roman" w:hAnsi="Times New Roman" w:eastAsia="Times New Roman" w:cs="Times New Roman"/>
-          <w:sz w:val="24"/>
-          <w:szCs w:val="24"/>
-          <w:lang w:eastAsia="en-IN"/>
-        </w:rPr>
-      </w:pPr>
-      <w:r>
-        <w:rPr>
-          <w:rFonts w:ascii="Times New Roman" w:hAnsi="Times New Roman" w:eastAsia="Times New Roman" w:cs="Times New Roman"/>
+          <w:rFonts w:ascii="Times New Roman" w:eastAsia="Times New Roman" w:hAnsi="Times New Roman" w:cs="Times New Roman"/>
+          <w:sz w:val="24"/>
+          <w:szCs w:val="24"/>
+          <w:lang w:eastAsia="en-IN"/>
+        </w:rPr>
+      </w:pPr>
+      <w:r>
+        <w:rPr>
+          <w:rFonts w:ascii="Times New Roman" w:eastAsia="Times New Roman" w:hAnsi="Times New Roman" w:cs="Times New Roman"/>
           <w:b/>
           <w:bCs/>
           <w:sz w:val="24"/>
@@ -441,7 +518,7 @@
       </w:r>
       <w:r>
         <w:rPr>
-          <w:rFonts w:ascii="Times New Roman" w:hAnsi="Times New Roman" w:eastAsia="Times New Roman" w:cs="Times New Roman"/>
+          <w:rFonts w:ascii="Times New Roman" w:eastAsia="Times New Roman" w:hAnsi="Times New Roman" w:cs="Times New Roman"/>
           <w:sz w:val="24"/>
           <w:szCs w:val="24"/>
           <w:lang w:eastAsia="en-IN"/>
@@ -457,15 +534,15 @@
         </w:numPr>
         <w:spacing w:before="100" w:beforeAutospacing="1" w:after="100" w:afterAutospacing="1" w:line="240" w:lineRule="auto"/>
         <w:rPr>
-          <w:rFonts w:ascii="Times New Roman" w:hAnsi="Times New Roman" w:eastAsia="Times New Roman" w:cs="Times New Roman"/>
-          <w:sz w:val="24"/>
-          <w:szCs w:val="24"/>
-          <w:lang w:eastAsia="en-IN"/>
-        </w:rPr>
-      </w:pPr>
-      <w:r>
-        <w:rPr>
-          <w:rFonts w:ascii="Times New Roman" w:hAnsi="Times New Roman" w:eastAsia="Times New Roman" w:cs="Times New Roman"/>
+          <w:rFonts w:ascii="Times New Roman" w:eastAsia="Times New Roman" w:hAnsi="Times New Roman" w:cs="Times New Roman"/>
+          <w:sz w:val="24"/>
+          <w:szCs w:val="24"/>
+          <w:lang w:eastAsia="en-IN"/>
+        </w:rPr>
+      </w:pPr>
+      <w:r>
+        <w:rPr>
+          <w:rFonts w:ascii="Times New Roman" w:eastAsia="Times New Roman" w:hAnsi="Times New Roman" w:cs="Times New Roman"/>
           <w:b/>
           <w:bCs/>
           <w:sz w:val="24"/>
@@ -476,7 +553,7 @@
       </w:r>
       <w:r>
         <w:rPr>
-          <w:rFonts w:ascii="Times New Roman" w:hAnsi="Times New Roman" w:eastAsia="Times New Roman" w:cs="Times New Roman"/>
+          <w:rFonts w:ascii="Times New Roman" w:eastAsia="Times New Roman" w:hAnsi="Times New Roman" w:cs="Times New Roman"/>
           <w:sz w:val="24"/>
           <w:szCs w:val="24"/>
           <w:lang w:eastAsia="en-IN"/>
@@ -492,15 +569,15 @@
         </w:numPr>
         <w:spacing w:before="100" w:beforeAutospacing="1" w:after="100" w:afterAutospacing="1" w:line="240" w:lineRule="auto"/>
         <w:rPr>
-          <w:rFonts w:ascii="Times New Roman" w:hAnsi="Times New Roman" w:eastAsia="Times New Roman" w:cs="Times New Roman"/>
-          <w:sz w:val="24"/>
-          <w:szCs w:val="24"/>
-          <w:lang w:eastAsia="en-IN"/>
-        </w:rPr>
-      </w:pPr>
-      <w:r>
-        <w:rPr>
-          <w:rFonts w:ascii="Times New Roman" w:hAnsi="Times New Roman" w:eastAsia="Times New Roman" w:cs="Times New Roman"/>
+          <w:rFonts w:ascii="Times New Roman" w:eastAsia="Times New Roman" w:hAnsi="Times New Roman" w:cs="Times New Roman"/>
+          <w:sz w:val="24"/>
+          <w:szCs w:val="24"/>
+          <w:lang w:eastAsia="en-IN"/>
+        </w:rPr>
+      </w:pPr>
+      <w:r>
+        <w:rPr>
+          <w:rFonts w:ascii="Times New Roman" w:eastAsia="Times New Roman" w:hAnsi="Times New Roman" w:cs="Times New Roman"/>
           <w:b/>
           <w:bCs/>
           <w:sz w:val="24"/>
@@ -511,7 +588,7 @@
       </w:r>
       <w:r>
         <w:rPr>
-          <w:rFonts w:ascii="Times New Roman" w:hAnsi="Times New Roman" w:eastAsia="Times New Roman" w:cs="Times New Roman"/>
+          <w:rFonts w:ascii="Times New Roman" w:eastAsia="Times New Roman" w:hAnsi="Times New Roman" w:cs="Times New Roman"/>
           <w:sz w:val="24"/>
           <w:szCs w:val="24"/>
           <w:lang w:eastAsia="en-IN"/>
@@ -520,7 +597,7 @@
       </w:r>
       <w:r>
         <w:rPr>
-          <w:rFonts w:hint="default" w:ascii="Times New Roman" w:hAnsi="Times New Roman" w:eastAsia="Times New Roman" w:cs="Times New Roman"/>
+          <w:rFonts w:ascii="Times New Roman" w:eastAsia="Times New Roman" w:hAnsi="Times New Roman" w:cs="Times New Roman"/>
           <w:sz w:val="24"/>
           <w:szCs w:val="24"/>
           <w:lang w:val="en-US" w:eastAsia="en-IN"/>
@@ -529,7 +606,7 @@
       </w:r>
       <w:r>
         <w:rPr>
-          <w:rFonts w:ascii="Times New Roman" w:hAnsi="Times New Roman" w:eastAsia="Times New Roman" w:cs="Times New Roman"/>
+          <w:rFonts w:ascii="Times New Roman" w:eastAsia="Times New Roman" w:hAnsi="Times New Roman" w:cs="Times New Roman"/>
           <w:sz w:val="24"/>
           <w:szCs w:val="24"/>
           <w:lang w:eastAsia="en-IN"/>
@@ -545,15 +622,15 @@
         </w:numPr>
         <w:spacing w:before="100" w:beforeAutospacing="1" w:after="100" w:afterAutospacing="1" w:line="240" w:lineRule="auto"/>
         <w:rPr>
-          <w:rFonts w:ascii="Times New Roman" w:hAnsi="Times New Roman" w:eastAsia="Times New Roman" w:cs="Times New Roman"/>
-          <w:sz w:val="24"/>
-          <w:szCs w:val="24"/>
-          <w:lang w:eastAsia="en-IN"/>
-        </w:rPr>
-      </w:pPr>
-      <w:r>
-        <w:rPr>
-          <w:rFonts w:ascii="Times New Roman" w:hAnsi="Times New Roman" w:eastAsia="Times New Roman" w:cs="Times New Roman"/>
+          <w:rFonts w:ascii="Times New Roman" w:eastAsia="Times New Roman" w:hAnsi="Times New Roman" w:cs="Times New Roman"/>
+          <w:sz w:val="24"/>
+          <w:szCs w:val="24"/>
+          <w:lang w:eastAsia="en-IN"/>
+        </w:rPr>
+      </w:pPr>
+      <w:r>
+        <w:rPr>
+          <w:rFonts w:ascii="Times New Roman" w:eastAsia="Times New Roman" w:hAnsi="Times New Roman" w:cs="Times New Roman"/>
           <w:b/>
           <w:bCs/>
           <w:sz w:val="24"/>
@@ -564,7 +641,7 @@
       </w:r>
       <w:r>
         <w:rPr>
-          <w:rFonts w:ascii="Times New Roman" w:hAnsi="Times New Roman" w:eastAsia="Times New Roman" w:cs="Times New Roman"/>
+          <w:rFonts w:ascii="Times New Roman" w:eastAsia="Times New Roman" w:hAnsi="Times New Roman" w:cs="Times New Roman"/>
           <w:sz w:val="24"/>
           <w:szCs w:val="24"/>
           <w:lang w:eastAsia="en-IN"/>
@@ -577,7 +654,7 @@
         <w:spacing w:before="100" w:beforeAutospacing="1" w:after="100" w:afterAutospacing="1" w:line="240" w:lineRule="auto"/>
         <w:outlineLvl w:val="2"/>
         <w:rPr>
-          <w:rFonts w:ascii="Times New Roman" w:hAnsi="Times New Roman" w:eastAsia="Times New Roman" w:cs="Times New Roman"/>
+          <w:rFonts w:ascii="Times New Roman" w:eastAsia="Times New Roman" w:hAnsi="Times New Roman" w:cs="Times New Roman"/>
           <w:b/>
           <w:bCs/>
           <w:sz w:val="27"/>
@@ -587,7 +664,7 @@
       </w:pPr>
       <w:r>
         <w:rPr>
-          <w:rFonts w:ascii="Times New Roman" w:hAnsi="Times New Roman" w:eastAsia="Times New Roman" w:cs="Times New Roman"/>
+          <w:rFonts w:ascii="Times New Roman" w:eastAsia="Times New Roman" w:hAnsi="Times New Roman" w:cs="Times New Roman"/>
           <w:b/>
           <w:bCs/>
           <w:sz w:val="27"/>
@@ -601,15 +678,15 @@
       <w:pPr>
         <w:spacing w:before="100" w:beforeAutospacing="1" w:after="100" w:afterAutospacing="1" w:line="240" w:lineRule="auto"/>
         <w:rPr>
-          <w:rFonts w:ascii="Times New Roman" w:hAnsi="Times New Roman" w:eastAsia="Times New Roman" w:cs="Times New Roman"/>
-          <w:sz w:val="24"/>
-          <w:szCs w:val="24"/>
-          <w:lang w:eastAsia="en-IN"/>
-        </w:rPr>
-      </w:pPr>
-      <w:r>
-        <w:rPr>
-          <w:rFonts w:ascii="Times New Roman" w:hAnsi="Times New Roman" w:eastAsia="Times New Roman" w:cs="Times New Roman"/>
+          <w:rFonts w:ascii="Times New Roman" w:eastAsia="Times New Roman" w:hAnsi="Times New Roman" w:cs="Times New Roman"/>
+          <w:sz w:val="24"/>
+          <w:szCs w:val="24"/>
+          <w:lang w:eastAsia="en-IN"/>
+        </w:rPr>
+      </w:pPr>
+      <w:r>
+        <w:rPr>
+          <w:rFonts w:ascii="Times New Roman" w:eastAsia="Times New Roman" w:hAnsi="Times New Roman" w:cs="Times New Roman"/>
           <w:sz w:val="24"/>
           <w:szCs w:val="24"/>
           <w:lang w:eastAsia="en-IN"/>
@@ -618,7 +695,7 @@
       </w:r>
       <w:r>
         <w:rPr>
-          <w:rFonts w:ascii="Times New Roman" w:hAnsi="Times New Roman" w:eastAsia="Times New Roman" w:cs="Times New Roman"/>
+          <w:rFonts w:ascii="Times New Roman" w:eastAsia="Times New Roman" w:hAnsi="Times New Roman" w:cs="Times New Roman"/>
           <w:b/>
           <w:bCs/>
           <w:sz w:val="24"/>
@@ -636,15 +713,15 @@
         </w:numPr>
         <w:spacing w:before="100" w:beforeAutospacing="1" w:after="100" w:afterAutospacing="1" w:line="240" w:lineRule="auto"/>
         <w:rPr>
-          <w:rFonts w:ascii="Times New Roman" w:hAnsi="Times New Roman" w:eastAsia="Times New Roman" w:cs="Times New Roman"/>
-          <w:sz w:val="24"/>
-          <w:szCs w:val="24"/>
-          <w:lang w:eastAsia="en-IN"/>
-        </w:rPr>
-      </w:pPr>
-      <w:r>
-        <w:rPr>
-          <w:rFonts w:ascii="Times New Roman" w:hAnsi="Times New Roman" w:eastAsia="Times New Roman" w:cs="Times New Roman"/>
+          <w:rFonts w:ascii="Times New Roman" w:eastAsia="Times New Roman" w:hAnsi="Times New Roman" w:cs="Times New Roman"/>
+          <w:sz w:val="24"/>
+          <w:szCs w:val="24"/>
+          <w:lang w:eastAsia="en-IN"/>
+        </w:rPr>
+      </w:pPr>
+      <w:r>
+        <w:rPr>
+          <w:rFonts w:ascii="Times New Roman" w:eastAsia="Times New Roman" w:hAnsi="Times New Roman" w:cs="Times New Roman"/>
           <w:sz w:val="24"/>
           <w:szCs w:val="24"/>
           <w:lang w:eastAsia="en-IN"/>
@@ -660,15 +737,15 @@
         </w:numPr>
         <w:spacing w:before="100" w:beforeAutospacing="1" w:after="100" w:afterAutospacing="1" w:line="240" w:lineRule="auto"/>
         <w:rPr>
-          <w:rFonts w:ascii="Times New Roman" w:hAnsi="Times New Roman" w:eastAsia="Times New Roman" w:cs="Times New Roman"/>
-          <w:sz w:val="24"/>
-          <w:szCs w:val="24"/>
-          <w:lang w:eastAsia="en-IN"/>
-        </w:rPr>
-      </w:pPr>
-      <w:r>
-        <w:rPr>
-          <w:rFonts w:ascii="Times New Roman" w:hAnsi="Times New Roman" w:eastAsia="Times New Roman" w:cs="Times New Roman"/>
+          <w:rFonts w:ascii="Times New Roman" w:eastAsia="Times New Roman" w:hAnsi="Times New Roman" w:cs="Times New Roman"/>
+          <w:sz w:val="24"/>
+          <w:szCs w:val="24"/>
+          <w:lang w:eastAsia="en-IN"/>
+        </w:rPr>
+      </w:pPr>
+      <w:r>
+        <w:rPr>
+          <w:rFonts w:ascii="Times New Roman" w:eastAsia="Times New Roman" w:hAnsi="Times New Roman" w:cs="Times New Roman"/>
           <w:sz w:val="24"/>
           <w:szCs w:val="24"/>
           <w:lang w:eastAsia="en-IN"/>
@@ -684,15 +761,15 @@
         </w:numPr>
         <w:spacing w:before="100" w:beforeAutospacing="1" w:after="100" w:afterAutospacing="1" w:line="240" w:lineRule="auto"/>
         <w:rPr>
-          <w:rFonts w:ascii="Times New Roman" w:hAnsi="Times New Roman" w:eastAsia="Times New Roman" w:cs="Times New Roman"/>
-          <w:sz w:val="24"/>
-          <w:szCs w:val="24"/>
-          <w:lang w:eastAsia="en-IN"/>
-        </w:rPr>
-      </w:pPr>
-      <w:r>
-        <w:rPr>
-          <w:rFonts w:ascii="Times New Roman" w:hAnsi="Times New Roman" w:eastAsia="Times New Roman" w:cs="Times New Roman"/>
+          <w:rFonts w:ascii="Times New Roman" w:eastAsia="Times New Roman" w:hAnsi="Times New Roman" w:cs="Times New Roman"/>
+          <w:sz w:val="24"/>
+          <w:szCs w:val="24"/>
+          <w:lang w:eastAsia="en-IN"/>
+        </w:rPr>
+      </w:pPr>
+      <w:r>
+        <w:rPr>
+          <w:rFonts w:ascii="Times New Roman" w:eastAsia="Times New Roman" w:hAnsi="Times New Roman" w:cs="Times New Roman"/>
           <w:sz w:val="24"/>
           <w:szCs w:val="24"/>
           <w:lang w:eastAsia="en-IN"/>
@@ -704,24 +781,25 @@
       <w:pPr>
         <w:spacing w:before="100" w:beforeAutospacing="1" w:after="100" w:afterAutospacing="1" w:line="240" w:lineRule="auto"/>
         <w:rPr>
-          <w:rFonts w:ascii="Times New Roman" w:hAnsi="Times New Roman" w:eastAsia="Times New Roman" w:cs="Times New Roman"/>
-          <w:sz w:val="24"/>
-          <w:szCs w:val="24"/>
-          <w:lang w:eastAsia="en-IN"/>
-        </w:rPr>
-      </w:pPr>
-      <w:r>
-        <w:rPr>
-          <w:rFonts w:ascii="Times New Roman" w:hAnsi="Times New Roman" w:eastAsia="Times New Roman" w:cs="Times New Roman"/>
-          <w:sz w:val="24"/>
-          <w:szCs w:val="24"/>
-          <w:lang w:eastAsia="en-IN"/>
-        </w:rPr>
+          <w:rFonts w:ascii="Times New Roman" w:eastAsia="Times New Roman" w:hAnsi="Times New Roman" w:cs="Times New Roman"/>
+          <w:sz w:val="24"/>
+          <w:szCs w:val="24"/>
+          <w:lang w:eastAsia="en-IN"/>
+        </w:rPr>
+      </w:pPr>
+      <w:r>
+        <w:rPr>
+          <w:rFonts w:ascii="Times New Roman" w:eastAsia="Times New Roman" w:hAnsi="Times New Roman" w:cs="Times New Roman"/>
+          <w:sz w:val="24"/>
+          <w:szCs w:val="24"/>
+          <w:lang w:eastAsia="en-IN"/>
+        </w:rPr>
+        <w:lastRenderedPageBreak/>
         <w:t xml:space="preserve">3.2 </w:t>
       </w:r>
       <w:r>
         <w:rPr>
-          <w:rFonts w:ascii="Times New Roman" w:hAnsi="Times New Roman" w:eastAsia="Times New Roman" w:cs="Times New Roman"/>
+          <w:rFonts w:ascii="Times New Roman" w:eastAsia="Times New Roman" w:hAnsi="Times New Roman" w:cs="Times New Roman"/>
           <w:b/>
           <w:bCs/>
           <w:sz w:val="24"/>
@@ -739,15 +817,15 @@
         </w:numPr>
         <w:spacing w:before="100" w:beforeAutospacing="1" w:after="100" w:afterAutospacing="1" w:line="240" w:lineRule="auto"/>
         <w:rPr>
-          <w:rFonts w:ascii="Times New Roman" w:hAnsi="Times New Roman" w:eastAsia="Times New Roman" w:cs="Times New Roman"/>
-          <w:sz w:val="24"/>
-          <w:szCs w:val="24"/>
-          <w:lang w:eastAsia="en-IN"/>
-        </w:rPr>
-      </w:pPr>
-      <w:r>
-        <w:rPr>
-          <w:rFonts w:ascii="Times New Roman" w:hAnsi="Times New Roman" w:eastAsia="Times New Roman" w:cs="Times New Roman"/>
+          <w:rFonts w:ascii="Times New Roman" w:eastAsia="Times New Roman" w:hAnsi="Times New Roman" w:cs="Times New Roman"/>
+          <w:sz w:val="24"/>
+          <w:szCs w:val="24"/>
+          <w:lang w:eastAsia="en-IN"/>
+        </w:rPr>
+      </w:pPr>
+      <w:r>
+        <w:rPr>
+          <w:rFonts w:ascii="Times New Roman" w:eastAsia="Times New Roman" w:hAnsi="Times New Roman" w:cs="Times New Roman"/>
           <w:sz w:val="24"/>
           <w:szCs w:val="24"/>
           <w:lang w:eastAsia="en-IN"/>
@@ -759,15 +837,15 @@
       <w:pPr>
         <w:spacing w:before="100" w:beforeAutospacing="1" w:after="100" w:afterAutospacing="1" w:line="240" w:lineRule="auto"/>
         <w:rPr>
-          <w:rFonts w:ascii="Times New Roman" w:hAnsi="Times New Roman" w:eastAsia="Times New Roman" w:cs="Times New Roman"/>
-          <w:sz w:val="24"/>
-          <w:szCs w:val="24"/>
-          <w:lang w:eastAsia="en-IN"/>
-        </w:rPr>
-      </w:pPr>
-      <w:r>
-        <w:rPr>
-          <w:rFonts w:ascii="Times New Roman" w:hAnsi="Times New Roman" w:eastAsia="Times New Roman" w:cs="Times New Roman"/>
+          <w:rFonts w:ascii="Times New Roman" w:eastAsia="Times New Roman" w:hAnsi="Times New Roman" w:cs="Times New Roman"/>
+          <w:sz w:val="24"/>
+          <w:szCs w:val="24"/>
+          <w:lang w:eastAsia="en-IN"/>
+        </w:rPr>
+      </w:pPr>
+      <w:r>
+        <w:rPr>
+          <w:rFonts w:ascii="Times New Roman" w:eastAsia="Times New Roman" w:hAnsi="Times New Roman" w:cs="Times New Roman"/>
           <w:sz w:val="24"/>
           <w:szCs w:val="24"/>
           <w:lang w:eastAsia="en-IN"/>
@@ -776,7 +854,7 @@
       </w:r>
       <w:r>
         <w:rPr>
-          <w:rFonts w:ascii="Times New Roman" w:hAnsi="Times New Roman" w:eastAsia="Times New Roman" w:cs="Times New Roman"/>
+          <w:rFonts w:ascii="Times New Roman" w:eastAsia="Times New Roman" w:hAnsi="Times New Roman" w:cs="Times New Roman"/>
           <w:b/>
           <w:bCs/>
           <w:sz w:val="24"/>
@@ -794,15 +872,15 @@
         </w:numPr>
         <w:spacing w:before="100" w:beforeAutospacing="1" w:after="100" w:afterAutospacing="1" w:line="240" w:lineRule="auto"/>
         <w:rPr>
-          <w:rFonts w:ascii="Times New Roman" w:hAnsi="Times New Roman" w:eastAsia="Times New Roman" w:cs="Times New Roman"/>
-          <w:sz w:val="24"/>
-          <w:szCs w:val="24"/>
-          <w:lang w:eastAsia="en-IN"/>
-        </w:rPr>
-      </w:pPr>
-      <w:r>
-        <w:rPr>
-          <w:rFonts w:ascii="Times New Roman" w:hAnsi="Times New Roman" w:eastAsia="Times New Roman" w:cs="Times New Roman"/>
+          <w:rFonts w:ascii="Times New Roman" w:eastAsia="Times New Roman" w:hAnsi="Times New Roman" w:cs="Times New Roman"/>
+          <w:sz w:val="24"/>
+          <w:szCs w:val="24"/>
+          <w:lang w:eastAsia="en-IN"/>
+        </w:rPr>
+      </w:pPr>
+      <w:r>
+        <w:rPr>
+          <w:rFonts w:ascii="Times New Roman" w:eastAsia="Times New Roman" w:hAnsi="Times New Roman" w:cs="Times New Roman"/>
           <w:sz w:val="24"/>
           <w:szCs w:val="24"/>
           <w:lang w:eastAsia="en-IN"/>
@@ -818,15 +896,15 @@
         </w:numPr>
         <w:spacing w:before="100" w:beforeAutospacing="1" w:after="100" w:afterAutospacing="1" w:line="240" w:lineRule="auto"/>
         <w:rPr>
-          <w:rFonts w:ascii="Times New Roman" w:hAnsi="Times New Roman" w:eastAsia="Times New Roman" w:cs="Times New Roman"/>
-          <w:sz w:val="24"/>
-          <w:szCs w:val="24"/>
-          <w:lang w:eastAsia="en-IN"/>
-        </w:rPr>
-      </w:pPr>
-      <w:r>
-        <w:rPr>
-          <w:rFonts w:ascii="Times New Roman" w:hAnsi="Times New Roman" w:eastAsia="Times New Roman" w:cs="Times New Roman"/>
+          <w:rFonts w:ascii="Times New Roman" w:eastAsia="Times New Roman" w:hAnsi="Times New Roman" w:cs="Times New Roman"/>
+          <w:sz w:val="24"/>
+          <w:szCs w:val="24"/>
+          <w:lang w:eastAsia="en-IN"/>
+        </w:rPr>
+      </w:pPr>
+      <w:r>
+        <w:rPr>
+          <w:rFonts w:ascii="Times New Roman" w:eastAsia="Times New Roman" w:hAnsi="Times New Roman" w:cs="Times New Roman"/>
           <w:sz w:val="24"/>
           <w:szCs w:val="24"/>
           <w:lang w:eastAsia="en-IN"/>
@@ -839,7 +917,7 @@
         <w:spacing w:before="100" w:beforeAutospacing="1" w:after="100" w:afterAutospacing="1" w:line="240" w:lineRule="auto"/>
         <w:outlineLvl w:val="2"/>
         <w:rPr>
-          <w:rFonts w:ascii="Times New Roman" w:hAnsi="Times New Roman" w:eastAsia="Times New Roman" w:cs="Times New Roman"/>
+          <w:rFonts w:ascii="Times New Roman" w:eastAsia="Times New Roman" w:hAnsi="Times New Roman" w:cs="Times New Roman"/>
           <w:b/>
           <w:bCs/>
           <w:sz w:val="27"/>
@@ -849,7 +927,7 @@
       </w:pPr>
       <w:r>
         <w:rPr>
-          <w:rFonts w:ascii="Times New Roman" w:hAnsi="Times New Roman" w:eastAsia="Times New Roman" w:cs="Times New Roman"/>
+          <w:rFonts w:ascii="Times New Roman" w:eastAsia="Times New Roman" w:hAnsi="Times New Roman" w:cs="Times New Roman"/>
           <w:b/>
           <w:bCs/>
           <w:sz w:val="27"/>
@@ -863,15 +941,15 @@
       <w:pPr>
         <w:spacing w:before="100" w:beforeAutospacing="1" w:after="100" w:afterAutospacing="1" w:line="240" w:lineRule="auto"/>
         <w:rPr>
-          <w:rFonts w:ascii="Times New Roman" w:hAnsi="Times New Roman" w:eastAsia="Times New Roman" w:cs="Times New Roman"/>
-          <w:sz w:val="24"/>
-          <w:szCs w:val="24"/>
-          <w:lang w:eastAsia="en-IN"/>
-        </w:rPr>
-      </w:pPr>
-      <w:r>
-        <w:rPr>
-          <w:rFonts w:ascii="Times New Roman" w:hAnsi="Times New Roman" w:eastAsia="Times New Roman" w:cs="Times New Roman"/>
+          <w:rFonts w:ascii="Times New Roman" w:eastAsia="Times New Roman" w:hAnsi="Times New Roman" w:cs="Times New Roman"/>
+          <w:sz w:val="24"/>
+          <w:szCs w:val="24"/>
+          <w:lang w:eastAsia="en-IN"/>
+        </w:rPr>
+      </w:pPr>
+      <w:r>
+        <w:rPr>
+          <w:rFonts w:ascii="Times New Roman" w:eastAsia="Times New Roman" w:hAnsi="Times New Roman" w:cs="Times New Roman"/>
           <w:sz w:val="24"/>
           <w:szCs w:val="24"/>
           <w:lang w:eastAsia="en-IN"/>
@@ -880,7 +958,7 @@
       </w:r>
       <w:r>
         <w:rPr>
-          <w:rFonts w:ascii="Times New Roman" w:hAnsi="Times New Roman" w:eastAsia="Times New Roman" w:cs="Times New Roman"/>
+          <w:rFonts w:ascii="Times New Roman" w:eastAsia="Times New Roman" w:hAnsi="Times New Roman" w:cs="Times New Roman"/>
           <w:b/>
           <w:bCs/>
           <w:sz w:val="24"/>
@@ -898,15 +976,15 @@
         </w:numPr>
         <w:spacing w:before="100" w:beforeAutospacing="1" w:after="100" w:afterAutospacing="1" w:line="240" w:lineRule="auto"/>
         <w:rPr>
-          <w:rFonts w:ascii="Times New Roman" w:hAnsi="Times New Roman" w:eastAsia="Times New Roman" w:cs="Times New Roman"/>
-          <w:sz w:val="24"/>
-          <w:szCs w:val="24"/>
-          <w:lang w:eastAsia="en-IN"/>
-        </w:rPr>
-      </w:pPr>
-      <w:r>
-        <w:rPr>
-          <w:rFonts w:ascii="Times New Roman" w:hAnsi="Times New Roman" w:eastAsia="Times New Roman" w:cs="Times New Roman"/>
+          <w:rFonts w:ascii="Times New Roman" w:eastAsia="Times New Roman" w:hAnsi="Times New Roman" w:cs="Times New Roman"/>
+          <w:sz w:val="24"/>
+          <w:szCs w:val="24"/>
+          <w:lang w:eastAsia="en-IN"/>
+        </w:rPr>
+      </w:pPr>
+      <w:r>
+        <w:rPr>
+          <w:rFonts w:ascii="Times New Roman" w:eastAsia="Times New Roman" w:hAnsi="Times New Roman" w:cs="Times New Roman"/>
           <w:sz w:val="24"/>
           <w:szCs w:val="24"/>
           <w:lang w:eastAsia="en-IN"/>
@@ -922,15 +1000,15 @@
         </w:numPr>
         <w:spacing w:before="100" w:beforeAutospacing="1" w:after="100" w:afterAutospacing="1" w:line="240" w:lineRule="auto"/>
         <w:rPr>
-          <w:rFonts w:ascii="Times New Roman" w:hAnsi="Times New Roman" w:eastAsia="Times New Roman" w:cs="Times New Roman"/>
-          <w:sz w:val="24"/>
-          <w:szCs w:val="24"/>
-          <w:lang w:eastAsia="en-IN"/>
-        </w:rPr>
-      </w:pPr>
-      <w:r>
-        <w:rPr>
-          <w:rFonts w:ascii="Times New Roman" w:hAnsi="Times New Roman" w:eastAsia="Times New Roman" w:cs="Times New Roman"/>
+          <w:rFonts w:ascii="Times New Roman" w:eastAsia="Times New Roman" w:hAnsi="Times New Roman" w:cs="Times New Roman"/>
+          <w:sz w:val="24"/>
+          <w:szCs w:val="24"/>
+          <w:lang w:eastAsia="en-IN"/>
+        </w:rPr>
+      </w:pPr>
+      <w:r>
+        <w:rPr>
+          <w:rFonts w:ascii="Times New Roman" w:eastAsia="Times New Roman" w:hAnsi="Times New Roman" w:cs="Times New Roman"/>
           <w:sz w:val="24"/>
           <w:szCs w:val="24"/>
           <w:lang w:eastAsia="en-IN"/>
@@ -939,7 +1017,7 @@
       </w:r>
       <w:r>
         <w:rPr>
-          <w:rFonts w:hint="default" w:ascii="Times New Roman" w:hAnsi="Times New Roman" w:eastAsia="Times New Roman" w:cs="Times New Roman"/>
+          <w:rFonts w:ascii="Times New Roman" w:eastAsia="Times New Roman" w:hAnsi="Times New Roman" w:cs="Times New Roman"/>
           <w:sz w:val="24"/>
           <w:szCs w:val="24"/>
           <w:lang w:val="en-US" w:eastAsia="en-IN"/>
@@ -948,7 +1026,7 @@
       </w:r>
       <w:r>
         <w:rPr>
-          <w:rFonts w:ascii="Times New Roman" w:hAnsi="Times New Roman" w:eastAsia="Times New Roman" w:cs="Times New Roman"/>
+          <w:rFonts w:ascii="Times New Roman" w:eastAsia="Times New Roman" w:hAnsi="Times New Roman" w:cs="Times New Roman"/>
           <w:sz w:val="24"/>
           <w:szCs w:val="24"/>
           <w:lang w:eastAsia="en-IN"/>
@@ -960,15 +1038,15 @@
       <w:pPr>
         <w:spacing w:before="100" w:beforeAutospacing="1" w:after="100" w:afterAutospacing="1" w:line="240" w:lineRule="auto"/>
         <w:rPr>
-          <w:rFonts w:ascii="Times New Roman" w:hAnsi="Times New Roman" w:eastAsia="Times New Roman" w:cs="Times New Roman"/>
-          <w:sz w:val="24"/>
-          <w:szCs w:val="24"/>
-          <w:lang w:eastAsia="en-IN"/>
-        </w:rPr>
-      </w:pPr>
-      <w:r>
-        <w:rPr>
-          <w:rFonts w:ascii="Times New Roman" w:hAnsi="Times New Roman" w:eastAsia="Times New Roman" w:cs="Times New Roman"/>
+          <w:rFonts w:ascii="Times New Roman" w:eastAsia="Times New Roman" w:hAnsi="Times New Roman" w:cs="Times New Roman"/>
+          <w:sz w:val="24"/>
+          <w:szCs w:val="24"/>
+          <w:lang w:eastAsia="en-IN"/>
+        </w:rPr>
+      </w:pPr>
+      <w:r>
+        <w:rPr>
+          <w:rFonts w:ascii="Times New Roman" w:eastAsia="Times New Roman" w:hAnsi="Times New Roman" w:cs="Times New Roman"/>
           <w:sz w:val="24"/>
           <w:szCs w:val="24"/>
           <w:lang w:eastAsia="en-IN"/>
@@ -977,7 +1055,7 @@
       </w:r>
       <w:r>
         <w:rPr>
-          <w:rFonts w:ascii="Times New Roman" w:hAnsi="Times New Roman" w:eastAsia="Times New Roman" w:cs="Times New Roman"/>
+          <w:rFonts w:ascii="Times New Roman" w:eastAsia="Times New Roman" w:hAnsi="Times New Roman" w:cs="Times New Roman"/>
           <w:b/>
           <w:bCs/>
           <w:sz w:val="24"/>
@@ -995,15 +1073,15 @@
         </w:numPr>
         <w:spacing w:before="100" w:beforeAutospacing="1" w:after="100" w:afterAutospacing="1" w:line="240" w:lineRule="auto"/>
         <w:rPr>
-          <w:rFonts w:ascii="Times New Roman" w:hAnsi="Times New Roman" w:eastAsia="Times New Roman" w:cs="Times New Roman"/>
-          <w:sz w:val="24"/>
-          <w:szCs w:val="24"/>
-          <w:lang w:eastAsia="en-IN"/>
-        </w:rPr>
-      </w:pPr>
-      <w:r>
-        <w:rPr>
-          <w:rFonts w:ascii="Times New Roman" w:hAnsi="Times New Roman" w:eastAsia="Times New Roman" w:cs="Times New Roman"/>
+          <w:rFonts w:ascii="Times New Roman" w:eastAsia="Times New Roman" w:hAnsi="Times New Roman" w:cs="Times New Roman"/>
+          <w:sz w:val="24"/>
+          <w:szCs w:val="24"/>
+          <w:lang w:eastAsia="en-IN"/>
+        </w:rPr>
+      </w:pPr>
+      <w:r>
+        <w:rPr>
+          <w:rFonts w:ascii="Times New Roman" w:eastAsia="Times New Roman" w:hAnsi="Times New Roman" w:cs="Times New Roman"/>
           <w:sz w:val="24"/>
           <w:szCs w:val="24"/>
           <w:lang w:eastAsia="en-IN"/>
@@ -1015,15 +1093,15 @@
       <w:pPr>
         <w:spacing w:before="100" w:beforeAutospacing="1" w:after="100" w:afterAutospacing="1" w:line="240" w:lineRule="auto"/>
         <w:rPr>
-          <w:rFonts w:ascii="Times New Roman" w:hAnsi="Times New Roman" w:eastAsia="Times New Roman" w:cs="Times New Roman"/>
-          <w:sz w:val="24"/>
-          <w:szCs w:val="24"/>
-          <w:lang w:eastAsia="en-IN"/>
-        </w:rPr>
-      </w:pPr>
-      <w:r>
-        <w:rPr>
-          <w:rFonts w:ascii="Times New Roman" w:hAnsi="Times New Roman" w:eastAsia="Times New Roman" w:cs="Times New Roman"/>
+          <w:rFonts w:ascii="Times New Roman" w:eastAsia="Times New Roman" w:hAnsi="Times New Roman" w:cs="Times New Roman"/>
+          <w:sz w:val="24"/>
+          <w:szCs w:val="24"/>
+          <w:lang w:eastAsia="en-IN"/>
+        </w:rPr>
+      </w:pPr>
+      <w:r>
+        <w:rPr>
+          <w:rFonts w:ascii="Times New Roman" w:eastAsia="Times New Roman" w:hAnsi="Times New Roman" w:cs="Times New Roman"/>
           <w:sz w:val="24"/>
           <w:szCs w:val="24"/>
           <w:lang w:eastAsia="en-IN"/>
@@ -1032,7 +1110,7 @@
       </w:r>
       <w:r>
         <w:rPr>
-          <w:rFonts w:ascii="Times New Roman" w:hAnsi="Times New Roman" w:eastAsia="Times New Roman" w:cs="Times New Roman"/>
+          <w:rFonts w:ascii="Times New Roman" w:eastAsia="Times New Roman" w:hAnsi="Times New Roman" w:cs="Times New Roman"/>
           <w:b/>
           <w:bCs/>
           <w:sz w:val="24"/>
@@ -1050,15 +1128,15 @@
         </w:numPr>
         <w:spacing w:before="100" w:beforeAutospacing="1" w:after="100" w:afterAutospacing="1" w:line="240" w:lineRule="auto"/>
         <w:rPr>
-          <w:rFonts w:ascii="Times New Roman" w:hAnsi="Times New Roman" w:eastAsia="Times New Roman" w:cs="Times New Roman"/>
-          <w:sz w:val="24"/>
-          <w:szCs w:val="24"/>
-          <w:lang w:eastAsia="en-IN"/>
-        </w:rPr>
-      </w:pPr>
-      <w:r>
-        <w:rPr>
-          <w:rFonts w:ascii="Times New Roman" w:hAnsi="Times New Roman" w:eastAsia="Times New Roman" w:cs="Times New Roman"/>
+          <w:rFonts w:ascii="Times New Roman" w:eastAsia="Times New Roman" w:hAnsi="Times New Roman" w:cs="Times New Roman"/>
+          <w:sz w:val="24"/>
+          <w:szCs w:val="24"/>
+          <w:lang w:eastAsia="en-IN"/>
+        </w:rPr>
+      </w:pPr>
+      <w:r>
+        <w:rPr>
+          <w:rFonts w:ascii="Times New Roman" w:eastAsia="Times New Roman" w:hAnsi="Times New Roman" w:cs="Times New Roman"/>
           <w:sz w:val="24"/>
           <w:szCs w:val="24"/>
           <w:lang w:eastAsia="en-IN"/>
@@ -1074,15 +1152,15 @@
         </w:numPr>
         <w:spacing w:before="100" w:beforeAutospacing="1" w:after="100" w:afterAutospacing="1" w:line="240" w:lineRule="auto"/>
         <w:rPr>
-          <w:rFonts w:ascii="Times New Roman" w:hAnsi="Times New Roman" w:eastAsia="Times New Roman" w:cs="Times New Roman"/>
-          <w:sz w:val="24"/>
-          <w:szCs w:val="24"/>
-          <w:lang w:eastAsia="en-IN"/>
-        </w:rPr>
-      </w:pPr>
-      <w:r>
-        <w:rPr>
-          <w:rFonts w:ascii="Times New Roman" w:hAnsi="Times New Roman" w:eastAsia="Times New Roman" w:cs="Times New Roman"/>
+          <w:rFonts w:ascii="Times New Roman" w:eastAsia="Times New Roman" w:hAnsi="Times New Roman" w:cs="Times New Roman"/>
+          <w:sz w:val="24"/>
+          <w:szCs w:val="24"/>
+          <w:lang w:eastAsia="en-IN"/>
+        </w:rPr>
+      </w:pPr>
+      <w:r>
+        <w:rPr>
+          <w:rFonts w:ascii="Times New Roman" w:eastAsia="Times New Roman" w:hAnsi="Times New Roman" w:cs="Times New Roman"/>
           <w:sz w:val="24"/>
           <w:szCs w:val="24"/>
           <w:lang w:eastAsia="en-IN"/>
@@ -1095,7 +1173,7 @@
         <w:spacing w:before="100" w:beforeAutospacing="1" w:after="100" w:afterAutospacing="1" w:line="240" w:lineRule="auto"/>
         <w:outlineLvl w:val="2"/>
         <w:rPr>
-          <w:rFonts w:ascii="Times New Roman" w:hAnsi="Times New Roman" w:eastAsia="Times New Roman" w:cs="Times New Roman"/>
+          <w:rFonts w:ascii="Times New Roman" w:eastAsia="Times New Roman" w:hAnsi="Times New Roman" w:cs="Times New Roman"/>
           <w:b/>
           <w:bCs/>
           <w:sz w:val="27"/>
@@ -1105,7 +1183,7 @@
       </w:pPr>
       <w:r>
         <w:rPr>
-          <w:rFonts w:ascii="Times New Roman" w:hAnsi="Times New Roman" w:eastAsia="Times New Roman" w:cs="Times New Roman"/>
+          <w:rFonts w:ascii="Times New Roman" w:eastAsia="Times New Roman" w:hAnsi="Times New Roman" w:cs="Times New Roman"/>
           <w:b/>
           <w:bCs/>
           <w:sz w:val="27"/>
@@ -1119,15 +1197,15 @@
       <w:pPr>
         <w:spacing w:before="100" w:beforeAutospacing="1" w:after="100" w:afterAutospacing="1" w:line="240" w:lineRule="auto"/>
         <w:rPr>
-          <w:rFonts w:ascii="Times New Roman" w:hAnsi="Times New Roman" w:eastAsia="Times New Roman" w:cs="Times New Roman"/>
-          <w:sz w:val="24"/>
-          <w:szCs w:val="24"/>
-          <w:lang w:eastAsia="en-IN"/>
-        </w:rPr>
-      </w:pPr>
-      <w:r>
-        <w:rPr>
-          <w:rFonts w:ascii="Times New Roman" w:hAnsi="Times New Roman" w:eastAsia="Times New Roman" w:cs="Times New Roman"/>
+          <w:rFonts w:ascii="Times New Roman" w:eastAsia="Times New Roman" w:hAnsi="Times New Roman" w:cs="Times New Roman"/>
+          <w:sz w:val="24"/>
+          <w:szCs w:val="24"/>
+          <w:lang w:eastAsia="en-IN"/>
+        </w:rPr>
+      </w:pPr>
+      <w:r>
+        <w:rPr>
+          <w:rFonts w:ascii="Times New Roman" w:eastAsia="Times New Roman" w:hAnsi="Times New Roman" w:cs="Times New Roman"/>
           <w:sz w:val="24"/>
           <w:szCs w:val="24"/>
           <w:lang w:eastAsia="en-IN"/>
@@ -1136,7 +1214,7 @@
       </w:r>
       <w:r>
         <w:rPr>
-          <w:rFonts w:ascii="Times New Roman" w:hAnsi="Times New Roman" w:eastAsia="Times New Roman" w:cs="Times New Roman"/>
+          <w:rFonts w:ascii="Times New Roman" w:eastAsia="Times New Roman" w:hAnsi="Times New Roman" w:cs="Times New Roman"/>
           <w:b/>
           <w:bCs/>
           <w:sz w:val="24"/>
@@ -1154,15 +1232,15 @@
         </w:numPr>
         <w:spacing w:before="100" w:beforeAutospacing="1" w:after="100" w:afterAutospacing="1" w:line="240" w:lineRule="auto"/>
         <w:rPr>
-          <w:rFonts w:ascii="Times New Roman" w:hAnsi="Times New Roman" w:eastAsia="Times New Roman" w:cs="Times New Roman"/>
-          <w:sz w:val="24"/>
-          <w:szCs w:val="24"/>
-          <w:lang w:eastAsia="en-IN"/>
-        </w:rPr>
-      </w:pPr>
-      <w:r>
-        <w:rPr>
-          <w:rFonts w:ascii="Times New Roman" w:hAnsi="Times New Roman" w:eastAsia="Times New Roman" w:cs="Times New Roman"/>
+          <w:rFonts w:ascii="Times New Roman" w:eastAsia="Times New Roman" w:hAnsi="Times New Roman" w:cs="Times New Roman"/>
+          <w:sz w:val="24"/>
+          <w:szCs w:val="24"/>
+          <w:lang w:eastAsia="en-IN"/>
+        </w:rPr>
+      </w:pPr>
+      <w:r>
+        <w:rPr>
+          <w:rFonts w:ascii="Times New Roman" w:eastAsia="Times New Roman" w:hAnsi="Times New Roman" w:cs="Times New Roman"/>
           <w:sz w:val="24"/>
           <w:szCs w:val="24"/>
           <w:lang w:eastAsia="en-IN"/>
@@ -1178,15 +1256,15 @@
         </w:numPr>
         <w:spacing w:before="100" w:beforeAutospacing="1" w:after="100" w:afterAutospacing="1" w:line="240" w:lineRule="auto"/>
         <w:rPr>
-          <w:rFonts w:ascii="Times New Roman" w:hAnsi="Times New Roman" w:eastAsia="Times New Roman" w:cs="Times New Roman"/>
-          <w:sz w:val="24"/>
-          <w:szCs w:val="24"/>
-          <w:lang w:eastAsia="en-IN"/>
-        </w:rPr>
-      </w:pPr>
-      <w:r>
-        <w:rPr>
-          <w:rFonts w:ascii="Times New Roman" w:hAnsi="Times New Roman" w:eastAsia="Times New Roman" w:cs="Times New Roman"/>
+          <w:rFonts w:ascii="Times New Roman" w:eastAsia="Times New Roman" w:hAnsi="Times New Roman" w:cs="Times New Roman"/>
+          <w:sz w:val="24"/>
+          <w:szCs w:val="24"/>
+          <w:lang w:eastAsia="en-IN"/>
+        </w:rPr>
+      </w:pPr>
+      <w:r>
+        <w:rPr>
+          <w:rFonts w:ascii="Times New Roman" w:eastAsia="Times New Roman" w:hAnsi="Times New Roman" w:cs="Times New Roman"/>
           <w:sz w:val="24"/>
           <w:szCs w:val="24"/>
           <w:lang w:eastAsia="en-IN"/>
@@ -1198,15 +1276,15 @@
       <w:pPr>
         <w:spacing w:before="100" w:beforeAutospacing="1" w:after="100" w:afterAutospacing="1" w:line="240" w:lineRule="auto"/>
         <w:rPr>
-          <w:rFonts w:ascii="Times New Roman" w:hAnsi="Times New Roman" w:eastAsia="Times New Roman" w:cs="Times New Roman"/>
-          <w:sz w:val="24"/>
-          <w:szCs w:val="24"/>
-          <w:lang w:eastAsia="en-IN"/>
-        </w:rPr>
-      </w:pPr>
-      <w:r>
-        <w:rPr>
-          <w:rFonts w:ascii="Times New Roman" w:hAnsi="Times New Roman" w:eastAsia="Times New Roman" w:cs="Times New Roman"/>
+          <w:rFonts w:ascii="Times New Roman" w:eastAsia="Times New Roman" w:hAnsi="Times New Roman" w:cs="Times New Roman"/>
+          <w:sz w:val="24"/>
+          <w:szCs w:val="24"/>
+          <w:lang w:eastAsia="en-IN"/>
+        </w:rPr>
+      </w:pPr>
+      <w:r>
+        <w:rPr>
+          <w:rFonts w:ascii="Times New Roman" w:eastAsia="Times New Roman" w:hAnsi="Times New Roman" w:cs="Times New Roman"/>
           <w:sz w:val="24"/>
           <w:szCs w:val="24"/>
           <w:lang w:eastAsia="en-IN"/>
@@ -1215,7 +1293,7 @@
       </w:r>
       <w:r>
         <w:rPr>
-          <w:rFonts w:ascii="Times New Roman" w:hAnsi="Times New Roman" w:eastAsia="Times New Roman" w:cs="Times New Roman"/>
+          <w:rFonts w:ascii="Times New Roman" w:eastAsia="Times New Roman" w:hAnsi="Times New Roman" w:cs="Times New Roman"/>
           <w:b/>
           <w:bCs/>
           <w:sz w:val="24"/>
@@ -1233,15 +1311,15 @@
         </w:numPr>
         <w:spacing w:before="100" w:beforeAutospacing="1" w:after="100" w:afterAutospacing="1" w:line="240" w:lineRule="auto"/>
         <w:rPr>
-          <w:rFonts w:ascii="Times New Roman" w:hAnsi="Times New Roman" w:eastAsia="Times New Roman" w:cs="Times New Roman"/>
-          <w:sz w:val="24"/>
-          <w:szCs w:val="24"/>
-          <w:lang w:eastAsia="en-IN"/>
-        </w:rPr>
-      </w:pPr>
-      <w:r>
-        <w:rPr>
-          <w:rFonts w:ascii="Times New Roman" w:hAnsi="Times New Roman" w:eastAsia="Times New Roman" w:cs="Times New Roman"/>
+          <w:rFonts w:ascii="Times New Roman" w:eastAsia="Times New Roman" w:hAnsi="Times New Roman" w:cs="Times New Roman"/>
+          <w:sz w:val="24"/>
+          <w:szCs w:val="24"/>
+          <w:lang w:eastAsia="en-IN"/>
+        </w:rPr>
+      </w:pPr>
+      <w:r>
+        <w:rPr>
+          <w:rFonts w:ascii="Times New Roman" w:eastAsia="Times New Roman" w:hAnsi="Times New Roman" w:cs="Times New Roman"/>
           <w:sz w:val="24"/>
           <w:szCs w:val="24"/>
           <w:lang w:eastAsia="en-IN"/>
@@ -1257,15 +1335,15 @@
         </w:numPr>
         <w:spacing w:before="100" w:beforeAutospacing="1" w:after="100" w:afterAutospacing="1" w:line="240" w:lineRule="auto"/>
         <w:rPr>
-          <w:rFonts w:ascii="Times New Roman" w:hAnsi="Times New Roman" w:eastAsia="Times New Roman" w:cs="Times New Roman"/>
-          <w:sz w:val="24"/>
-          <w:szCs w:val="24"/>
-          <w:lang w:eastAsia="en-IN"/>
-        </w:rPr>
-      </w:pPr>
-      <w:r>
-        <w:rPr>
-          <w:rFonts w:ascii="Times New Roman" w:hAnsi="Times New Roman" w:eastAsia="Times New Roman" w:cs="Times New Roman"/>
+          <w:rFonts w:ascii="Times New Roman" w:eastAsia="Times New Roman" w:hAnsi="Times New Roman" w:cs="Times New Roman"/>
+          <w:sz w:val="24"/>
+          <w:szCs w:val="24"/>
+          <w:lang w:eastAsia="en-IN"/>
+        </w:rPr>
+      </w:pPr>
+      <w:r>
+        <w:rPr>
+          <w:rFonts w:ascii="Times New Roman" w:eastAsia="Times New Roman" w:hAnsi="Times New Roman" w:cs="Times New Roman"/>
           <w:sz w:val="24"/>
           <w:szCs w:val="24"/>
           <w:lang w:eastAsia="en-IN"/>
@@ -1281,15 +1359,15 @@
         </w:numPr>
         <w:spacing w:before="100" w:beforeAutospacing="1" w:after="100" w:afterAutospacing="1" w:line="240" w:lineRule="auto"/>
         <w:rPr>
-          <w:rFonts w:ascii="Times New Roman" w:hAnsi="Times New Roman" w:eastAsia="Times New Roman" w:cs="Times New Roman"/>
-          <w:sz w:val="24"/>
-          <w:szCs w:val="24"/>
-          <w:lang w:eastAsia="en-IN"/>
-        </w:rPr>
-      </w:pPr>
-      <w:r>
-        <w:rPr>
-          <w:rFonts w:ascii="Times New Roman" w:hAnsi="Times New Roman" w:eastAsia="Times New Roman" w:cs="Times New Roman"/>
+          <w:rFonts w:ascii="Times New Roman" w:eastAsia="Times New Roman" w:hAnsi="Times New Roman" w:cs="Times New Roman"/>
+          <w:sz w:val="24"/>
+          <w:szCs w:val="24"/>
+          <w:lang w:eastAsia="en-IN"/>
+        </w:rPr>
+      </w:pPr>
+      <w:r>
+        <w:rPr>
+          <w:rFonts w:ascii="Times New Roman" w:eastAsia="Times New Roman" w:hAnsi="Times New Roman" w:cs="Times New Roman"/>
           <w:sz w:val="24"/>
           <w:szCs w:val="24"/>
           <w:lang w:eastAsia="en-IN"/>
@@ -1302,7 +1380,7 @@
         <w:spacing w:before="100" w:beforeAutospacing="1" w:after="100" w:afterAutospacing="1" w:line="240" w:lineRule="auto"/>
         <w:outlineLvl w:val="2"/>
         <w:rPr>
-          <w:rFonts w:ascii="Times New Roman" w:hAnsi="Times New Roman" w:eastAsia="Times New Roman" w:cs="Times New Roman"/>
+          <w:rFonts w:ascii="Times New Roman" w:eastAsia="Times New Roman" w:hAnsi="Times New Roman" w:cs="Times New Roman"/>
           <w:b/>
           <w:bCs/>
           <w:sz w:val="27"/>
@@ -1312,7 +1390,7 @@
       </w:pPr>
       <w:r>
         <w:rPr>
-          <w:rFonts w:ascii="Times New Roman" w:hAnsi="Times New Roman" w:eastAsia="Times New Roman" w:cs="Times New Roman"/>
+          <w:rFonts w:ascii="Times New Roman" w:eastAsia="Times New Roman" w:hAnsi="Times New Roman" w:cs="Times New Roman"/>
           <w:b/>
           <w:bCs/>
           <w:sz w:val="27"/>
@@ -1326,15 +1404,15 @@
       <w:pPr>
         <w:spacing w:before="100" w:beforeAutospacing="1" w:after="100" w:afterAutospacing="1" w:line="240" w:lineRule="auto"/>
         <w:rPr>
-          <w:rFonts w:ascii="Times New Roman" w:hAnsi="Times New Roman" w:eastAsia="Times New Roman" w:cs="Times New Roman"/>
-          <w:sz w:val="24"/>
-          <w:szCs w:val="24"/>
-          <w:lang w:eastAsia="en-IN"/>
-        </w:rPr>
-      </w:pPr>
-      <w:r>
-        <w:rPr>
-          <w:rFonts w:ascii="Times New Roman" w:hAnsi="Times New Roman" w:eastAsia="Times New Roman" w:cs="Times New Roman"/>
+          <w:rFonts w:ascii="Times New Roman" w:eastAsia="Times New Roman" w:hAnsi="Times New Roman" w:cs="Times New Roman"/>
+          <w:sz w:val="24"/>
+          <w:szCs w:val="24"/>
+          <w:lang w:eastAsia="en-IN"/>
+        </w:rPr>
+      </w:pPr>
+      <w:r>
+        <w:rPr>
+          <w:rFonts w:ascii="Times New Roman" w:eastAsia="Times New Roman" w:hAnsi="Times New Roman" w:cs="Times New Roman"/>
           <w:sz w:val="24"/>
           <w:szCs w:val="24"/>
           <w:lang w:eastAsia="en-IN"/>
@@ -1343,7 +1421,7 @@
       </w:r>
       <w:r>
         <w:rPr>
-          <w:rFonts w:ascii="Times New Roman" w:hAnsi="Times New Roman" w:eastAsia="Times New Roman" w:cs="Times New Roman"/>
+          <w:rFonts w:ascii="Times New Roman" w:eastAsia="Times New Roman" w:hAnsi="Times New Roman" w:cs="Times New Roman"/>
           <w:b/>
           <w:bCs/>
           <w:sz w:val="24"/>
@@ -1361,19 +1439,20 @@
         </w:numPr>
         <w:spacing w:before="100" w:beforeAutospacing="1" w:after="100" w:afterAutospacing="1" w:line="240" w:lineRule="auto"/>
         <w:rPr>
-          <w:rFonts w:ascii="Times New Roman" w:hAnsi="Times New Roman" w:eastAsia="Times New Roman" w:cs="Times New Roman"/>
-          <w:sz w:val="24"/>
-          <w:szCs w:val="24"/>
-          <w:lang w:eastAsia="en-IN"/>
-        </w:rPr>
-      </w:pPr>
-      <w:r>
-        <w:rPr>
-          <w:rFonts w:ascii="Times New Roman" w:hAnsi="Times New Roman" w:eastAsia="Times New Roman" w:cs="Times New Roman"/>
-          <w:sz w:val="24"/>
-          <w:szCs w:val="24"/>
-          <w:lang w:eastAsia="en-IN"/>
-        </w:rPr>
+          <w:rFonts w:ascii="Times New Roman" w:eastAsia="Times New Roman" w:hAnsi="Times New Roman" w:cs="Times New Roman"/>
+          <w:sz w:val="24"/>
+          <w:szCs w:val="24"/>
+          <w:lang w:eastAsia="en-IN"/>
+        </w:rPr>
+      </w:pPr>
+      <w:r>
+        <w:rPr>
+          <w:rFonts w:ascii="Times New Roman" w:eastAsia="Times New Roman" w:hAnsi="Times New Roman" w:cs="Times New Roman"/>
+          <w:sz w:val="24"/>
+          <w:szCs w:val="24"/>
+          <w:lang w:eastAsia="en-IN"/>
+        </w:rPr>
+        <w:lastRenderedPageBreak/>
         <w:t>Corrective actions to address the immediate OOS situation will be implemented promptly.</w:t>
       </w:r>
     </w:p>
@@ -1385,15 +1464,15 @@
         </w:numPr>
         <w:spacing w:before="100" w:beforeAutospacing="1" w:after="100" w:afterAutospacing="1" w:line="240" w:lineRule="auto"/>
         <w:rPr>
-          <w:rFonts w:ascii="Times New Roman" w:hAnsi="Times New Roman" w:eastAsia="Times New Roman" w:cs="Times New Roman"/>
-          <w:sz w:val="24"/>
-          <w:szCs w:val="24"/>
-          <w:lang w:eastAsia="en-IN"/>
-        </w:rPr>
-      </w:pPr>
-      <w:r>
-        <w:rPr>
-          <w:rFonts w:ascii="Times New Roman" w:hAnsi="Times New Roman" w:eastAsia="Times New Roman" w:cs="Times New Roman"/>
+          <w:rFonts w:ascii="Times New Roman" w:eastAsia="Times New Roman" w:hAnsi="Times New Roman" w:cs="Times New Roman"/>
+          <w:sz w:val="24"/>
+          <w:szCs w:val="24"/>
+          <w:lang w:eastAsia="en-IN"/>
+        </w:rPr>
+      </w:pPr>
+      <w:r>
+        <w:rPr>
+          <w:rFonts w:ascii="Times New Roman" w:eastAsia="Times New Roman" w:hAnsi="Times New Roman" w:cs="Times New Roman"/>
           <w:sz w:val="24"/>
           <w:szCs w:val="24"/>
           <w:lang w:eastAsia="en-IN"/>
@@ -1405,15 +1484,15 @@
       <w:pPr>
         <w:spacing w:before="100" w:beforeAutospacing="1" w:after="100" w:afterAutospacing="1" w:line="240" w:lineRule="auto"/>
         <w:rPr>
-          <w:rFonts w:ascii="Times New Roman" w:hAnsi="Times New Roman" w:eastAsia="Times New Roman" w:cs="Times New Roman"/>
-          <w:sz w:val="24"/>
-          <w:szCs w:val="24"/>
-          <w:lang w:eastAsia="en-IN"/>
-        </w:rPr>
-      </w:pPr>
-      <w:r>
-        <w:rPr>
-          <w:rFonts w:ascii="Times New Roman" w:hAnsi="Times New Roman" w:eastAsia="Times New Roman" w:cs="Times New Roman"/>
+          <w:rFonts w:ascii="Times New Roman" w:eastAsia="Times New Roman" w:hAnsi="Times New Roman" w:cs="Times New Roman"/>
+          <w:sz w:val="24"/>
+          <w:szCs w:val="24"/>
+          <w:lang w:eastAsia="en-IN"/>
+        </w:rPr>
+      </w:pPr>
+      <w:r>
+        <w:rPr>
+          <w:rFonts w:ascii="Times New Roman" w:eastAsia="Times New Roman" w:hAnsi="Times New Roman" w:cs="Times New Roman"/>
           <w:sz w:val="24"/>
           <w:szCs w:val="24"/>
           <w:lang w:eastAsia="en-IN"/>
@@ -1422,7 +1501,7 @@
       </w:r>
       <w:r>
         <w:rPr>
-          <w:rFonts w:ascii="Times New Roman" w:hAnsi="Times New Roman" w:eastAsia="Times New Roman" w:cs="Times New Roman"/>
+          <w:rFonts w:ascii="Times New Roman" w:eastAsia="Times New Roman" w:hAnsi="Times New Roman" w:cs="Times New Roman"/>
           <w:b/>
           <w:bCs/>
           <w:sz w:val="24"/>
@@ -1440,15 +1519,15 @@
         </w:numPr>
         <w:spacing w:before="100" w:beforeAutospacing="1" w:after="100" w:afterAutospacing="1" w:line="240" w:lineRule="auto"/>
         <w:rPr>
-          <w:rFonts w:ascii="Times New Roman" w:hAnsi="Times New Roman" w:eastAsia="Times New Roman" w:cs="Times New Roman"/>
-          <w:sz w:val="24"/>
-          <w:szCs w:val="24"/>
-          <w:lang w:eastAsia="en-IN"/>
-        </w:rPr>
-      </w:pPr>
-      <w:r>
-        <w:rPr>
-          <w:rFonts w:ascii="Times New Roman" w:hAnsi="Times New Roman" w:eastAsia="Times New Roman" w:cs="Times New Roman"/>
+          <w:rFonts w:ascii="Times New Roman" w:eastAsia="Times New Roman" w:hAnsi="Times New Roman" w:cs="Times New Roman"/>
+          <w:sz w:val="24"/>
+          <w:szCs w:val="24"/>
+          <w:lang w:eastAsia="en-IN"/>
+        </w:rPr>
+      </w:pPr>
+      <w:r>
+        <w:rPr>
+          <w:rFonts w:ascii="Times New Roman" w:eastAsia="Times New Roman" w:hAnsi="Times New Roman" w:cs="Times New Roman"/>
           <w:sz w:val="24"/>
           <w:szCs w:val="24"/>
           <w:lang w:eastAsia="en-IN"/>
@@ -1461,7 +1540,7 @@
         <w:spacing w:before="100" w:beforeAutospacing="1" w:after="100" w:afterAutospacing="1" w:line="240" w:lineRule="auto"/>
         <w:outlineLvl w:val="2"/>
         <w:rPr>
-          <w:rFonts w:ascii="Times New Roman" w:hAnsi="Times New Roman" w:eastAsia="Times New Roman" w:cs="Times New Roman"/>
+          <w:rFonts w:ascii="Times New Roman" w:eastAsia="Times New Roman" w:hAnsi="Times New Roman" w:cs="Times New Roman"/>
           <w:b/>
           <w:bCs/>
           <w:sz w:val="27"/>
@@ -1471,7 +1550,7 @@
       </w:pPr>
       <w:r>
         <w:rPr>
-          <w:rFonts w:ascii="Times New Roman" w:hAnsi="Times New Roman" w:eastAsia="Times New Roman" w:cs="Times New Roman"/>
+          <w:rFonts w:ascii="Times New Roman" w:eastAsia="Times New Roman" w:hAnsi="Times New Roman" w:cs="Times New Roman"/>
           <w:b/>
           <w:bCs/>
           <w:sz w:val="27"/>
@@ -1485,15 +1564,15 @@
       <w:pPr>
         <w:spacing w:before="100" w:beforeAutospacing="1" w:after="100" w:afterAutospacing="1" w:line="240" w:lineRule="auto"/>
         <w:rPr>
-          <w:rFonts w:ascii="Times New Roman" w:hAnsi="Times New Roman" w:eastAsia="Times New Roman" w:cs="Times New Roman"/>
-          <w:sz w:val="24"/>
-          <w:szCs w:val="24"/>
-          <w:lang w:eastAsia="en-IN"/>
-        </w:rPr>
-      </w:pPr>
-      <w:r>
-        <w:rPr>
-          <w:rFonts w:ascii="Times New Roman" w:hAnsi="Times New Roman" w:eastAsia="Times New Roman" w:cs="Times New Roman"/>
+          <w:rFonts w:ascii="Times New Roman" w:eastAsia="Times New Roman" w:hAnsi="Times New Roman" w:cs="Times New Roman"/>
+          <w:sz w:val="24"/>
+          <w:szCs w:val="24"/>
+          <w:lang w:eastAsia="en-IN"/>
+        </w:rPr>
+      </w:pPr>
+      <w:r>
+        <w:rPr>
+          <w:rFonts w:ascii="Times New Roman" w:eastAsia="Times New Roman" w:hAnsi="Times New Roman" w:cs="Times New Roman"/>
           <w:sz w:val="24"/>
           <w:szCs w:val="24"/>
           <w:lang w:eastAsia="en-IN"/>
@@ -1502,7 +1581,7 @@
       </w:r>
       <w:r>
         <w:rPr>
-          <w:rFonts w:ascii="Times New Roman" w:hAnsi="Times New Roman" w:eastAsia="Times New Roman" w:cs="Times New Roman"/>
+          <w:rFonts w:ascii="Times New Roman" w:eastAsia="Times New Roman" w:hAnsi="Times New Roman" w:cs="Times New Roman"/>
           <w:b/>
           <w:bCs/>
           <w:sz w:val="24"/>
@@ -1520,15 +1599,15 @@
         </w:numPr>
         <w:spacing w:before="100" w:beforeAutospacing="1" w:after="100" w:afterAutospacing="1" w:line="240" w:lineRule="auto"/>
         <w:rPr>
-          <w:rFonts w:ascii="Times New Roman" w:hAnsi="Times New Roman" w:eastAsia="Times New Roman" w:cs="Times New Roman"/>
-          <w:sz w:val="24"/>
-          <w:szCs w:val="24"/>
-          <w:lang w:eastAsia="en-IN"/>
-        </w:rPr>
-      </w:pPr>
-      <w:r>
-        <w:rPr>
-          <w:rFonts w:ascii="Times New Roman" w:hAnsi="Times New Roman" w:eastAsia="Times New Roman" w:cs="Times New Roman"/>
+          <w:rFonts w:ascii="Times New Roman" w:eastAsia="Times New Roman" w:hAnsi="Times New Roman" w:cs="Times New Roman"/>
+          <w:sz w:val="24"/>
+          <w:szCs w:val="24"/>
+          <w:lang w:eastAsia="en-IN"/>
+        </w:rPr>
+      </w:pPr>
+      <w:r>
+        <w:rPr>
+          <w:rFonts w:ascii="Times New Roman" w:eastAsia="Times New Roman" w:hAnsi="Times New Roman" w:cs="Times New Roman"/>
           <w:sz w:val="24"/>
           <w:szCs w:val="24"/>
           <w:lang w:eastAsia="en-IN"/>
@@ -1544,15 +1623,15 @@
         </w:numPr>
         <w:spacing w:before="100" w:beforeAutospacing="1" w:after="100" w:afterAutospacing="1" w:line="240" w:lineRule="auto"/>
         <w:rPr>
-          <w:rFonts w:ascii="Times New Roman" w:hAnsi="Times New Roman" w:eastAsia="Times New Roman" w:cs="Times New Roman"/>
-          <w:sz w:val="24"/>
-          <w:szCs w:val="24"/>
-          <w:lang w:eastAsia="en-IN"/>
-        </w:rPr>
-      </w:pPr>
-      <w:r>
-        <w:rPr>
-          <w:rFonts w:ascii="Times New Roman" w:hAnsi="Times New Roman" w:eastAsia="Times New Roman" w:cs="Times New Roman"/>
+          <w:rFonts w:ascii="Times New Roman" w:eastAsia="Times New Roman" w:hAnsi="Times New Roman" w:cs="Times New Roman"/>
+          <w:sz w:val="24"/>
+          <w:szCs w:val="24"/>
+          <w:lang w:eastAsia="en-IN"/>
+        </w:rPr>
+      </w:pPr>
+      <w:r>
+        <w:rPr>
+          <w:rFonts w:ascii="Times New Roman" w:eastAsia="Times New Roman" w:hAnsi="Times New Roman" w:cs="Times New Roman"/>
           <w:sz w:val="24"/>
           <w:szCs w:val="24"/>
           <w:lang w:eastAsia="en-IN"/>
@@ -1568,15 +1647,15 @@
         </w:numPr>
         <w:spacing w:before="100" w:beforeAutospacing="1" w:after="100" w:afterAutospacing="1" w:line="240" w:lineRule="auto"/>
         <w:rPr>
-          <w:rFonts w:ascii="Times New Roman" w:hAnsi="Times New Roman" w:eastAsia="Times New Roman" w:cs="Times New Roman"/>
-          <w:sz w:val="24"/>
-          <w:szCs w:val="24"/>
-          <w:lang w:eastAsia="en-IN"/>
-        </w:rPr>
-      </w:pPr>
-      <w:r>
-        <w:rPr>
-          <w:rFonts w:ascii="Times New Roman" w:hAnsi="Times New Roman" w:eastAsia="Times New Roman" w:cs="Times New Roman"/>
+          <w:rFonts w:ascii="Times New Roman" w:eastAsia="Times New Roman" w:hAnsi="Times New Roman" w:cs="Times New Roman"/>
+          <w:sz w:val="24"/>
+          <w:szCs w:val="24"/>
+          <w:lang w:eastAsia="en-IN"/>
+        </w:rPr>
+      </w:pPr>
+      <w:r>
+        <w:rPr>
+          <w:rFonts w:ascii="Times New Roman" w:eastAsia="Times New Roman" w:hAnsi="Times New Roman" w:cs="Times New Roman"/>
           <w:sz w:val="24"/>
           <w:szCs w:val="24"/>
           <w:lang w:eastAsia="en-IN"/>
@@ -1589,7 +1668,7 @@
         <w:spacing w:before="100" w:beforeAutospacing="1" w:after="100" w:afterAutospacing="1" w:line="240" w:lineRule="auto"/>
         <w:outlineLvl w:val="2"/>
         <w:rPr>
-          <w:rFonts w:ascii="Times New Roman" w:hAnsi="Times New Roman" w:eastAsia="Times New Roman" w:cs="Times New Roman"/>
+          <w:rFonts w:ascii="Times New Roman" w:eastAsia="Times New Roman" w:hAnsi="Times New Roman" w:cs="Times New Roman"/>
           <w:b/>
           <w:bCs/>
           <w:sz w:val="27"/>
@@ -1599,7 +1678,7 @@
       </w:pPr>
       <w:r>
         <w:rPr>
-          <w:rFonts w:ascii="Times New Roman" w:hAnsi="Times New Roman" w:eastAsia="Times New Roman" w:cs="Times New Roman"/>
+          <w:rFonts w:ascii="Times New Roman" w:eastAsia="Times New Roman" w:hAnsi="Times New Roman" w:cs="Times New Roman"/>
           <w:b/>
           <w:bCs/>
           <w:sz w:val="27"/>
@@ -1613,15 +1692,15 @@
       <w:pPr>
         <w:spacing w:before="100" w:beforeAutospacing="1" w:after="100" w:afterAutospacing="1" w:line="240" w:lineRule="auto"/>
         <w:rPr>
-          <w:rFonts w:ascii="Times New Roman" w:hAnsi="Times New Roman" w:eastAsia="Times New Roman" w:cs="Times New Roman"/>
-          <w:sz w:val="24"/>
-          <w:szCs w:val="24"/>
-          <w:lang w:eastAsia="en-IN"/>
-        </w:rPr>
-      </w:pPr>
-      <w:r>
-        <w:rPr>
-          <w:rFonts w:ascii="Times New Roman" w:hAnsi="Times New Roman" w:eastAsia="Times New Roman" w:cs="Times New Roman"/>
+          <w:rFonts w:ascii="Times New Roman" w:eastAsia="Times New Roman" w:hAnsi="Times New Roman" w:cs="Times New Roman"/>
+          <w:sz w:val="24"/>
+          <w:szCs w:val="24"/>
+          <w:lang w:eastAsia="en-IN"/>
+        </w:rPr>
+      </w:pPr>
+      <w:r>
+        <w:rPr>
+          <w:rFonts w:ascii="Times New Roman" w:eastAsia="Times New Roman" w:hAnsi="Times New Roman" w:cs="Times New Roman"/>
           <w:sz w:val="24"/>
           <w:szCs w:val="24"/>
           <w:lang w:eastAsia="en-IN"/>
@@ -1630,7 +1709,7 @@
       </w:r>
       <w:r>
         <w:rPr>
-          <w:rFonts w:ascii="Times New Roman" w:hAnsi="Times New Roman" w:eastAsia="Times New Roman" w:cs="Times New Roman"/>
+          <w:rFonts w:ascii="Times New Roman" w:eastAsia="Times New Roman" w:hAnsi="Times New Roman" w:cs="Times New Roman"/>
           <w:b/>
           <w:bCs/>
           <w:sz w:val="24"/>
@@ -1648,15 +1727,15 @@
         </w:numPr>
         <w:spacing w:before="100" w:beforeAutospacing="1" w:after="100" w:afterAutospacing="1" w:line="240" w:lineRule="auto"/>
         <w:rPr>
-          <w:rFonts w:ascii="Times New Roman" w:hAnsi="Times New Roman" w:eastAsia="Times New Roman" w:cs="Times New Roman"/>
-          <w:sz w:val="24"/>
-          <w:szCs w:val="24"/>
-          <w:lang w:eastAsia="en-IN"/>
-        </w:rPr>
-      </w:pPr>
-      <w:r>
-        <w:rPr>
-          <w:rFonts w:ascii="Times New Roman" w:hAnsi="Times New Roman" w:eastAsia="Times New Roman" w:cs="Times New Roman"/>
+          <w:rFonts w:ascii="Times New Roman" w:eastAsia="Times New Roman" w:hAnsi="Times New Roman" w:cs="Times New Roman"/>
+          <w:sz w:val="24"/>
+          <w:szCs w:val="24"/>
+          <w:lang w:eastAsia="en-IN"/>
+        </w:rPr>
+      </w:pPr>
+      <w:r>
+        <w:rPr>
+          <w:rFonts w:ascii="Times New Roman" w:eastAsia="Times New Roman" w:hAnsi="Times New Roman" w:cs="Times New Roman"/>
           <w:sz w:val="24"/>
           <w:szCs w:val="24"/>
           <w:lang w:eastAsia="en-IN"/>
@@ -1669,7 +1748,7 @@
         <w:spacing w:before="100" w:beforeAutospacing="1" w:after="100" w:afterAutospacing="1" w:line="240" w:lineRule="auto"/>
         <w:outlineLvl w:val="2"/>
         <w:rPr>
-          <w:rFonts w:ascii="Times New Roman" w:hAnsi="Times New Roman" w:eastAsia="Times New Roman" w:cs="Times New Roman"/>
+          <w:rFonts w:ascii="Times New Roman" w:eastAsia="Times New Roman" w:hAnsi="Times New Roman" w:cs="Times New Roman"/>
           <w:b/>
           <w:bCs/>
           <w:sz w:val="27"/>
@@ -1679,7 +1758,7 @@
       </w:pPr>
       <w:r>
         <w:rPr>
-          <w:rFonts w:ascii="Times New Roman" w:hAnsi="Times New Roman" w:eastAsia="Times New Roman" w:cs="Times New Roman"/>
+          <w:rFonts w:ascii="Times New Roman" w:eastAsia="Times New Roman" w:hAnsi="Times New Roman" w:cs="Times New Roman"/>
           <w:b/>
           <w:bCs/>
           <w:sz w:val="27"/>
@@ -1693,15 +1772,15 @@
       <w:pPr>
         <w:spacing w:before="100" w:beforeAutospacing="1" w:after="100" w:afterAutospacing="1" w:line="240" w:lineRule="auto"/>
         <w:rPr>
-          <w:rFonts w:ascii="Times New Roman" w:hAnsi="Times New Roman" w:eastAsia="Times New Roman" w:cs="Times New Roman"/>
-          <w:sz w:val="24"/>
-          <w:szCs w:val="24"/>
-          <w:lang w:eastAsia="en-IN"/>
-        </w:rPr>
-      </w:pPr>
-      <w:r>
-        <w:rPr>
-          <w:rFonts w:ascii="Times New Roman" w:hAnsi="Times New Roman" w:eastAsia="Times New Roman" w:cs="Times New Roman"/>
+          <w:rFonts w:ascii="Times New Roman" w:eastAsia="Times New Roman" w:hAnsi="Times New Roman" w:cs="Times New Roman"/>
+          <w:sz w:val="24"/>
+          <w:szCs w:val="24"/>
+          <w:lang w:eastAsia="en-IN"/>
+        </w:rPr>
+      </w:pPr>
+      <w:r>
+        <w:rPr>
+          <w:rFonts w:ascii="Times New Roman" w:eastAsia="Times New Roman" w:hAnsi="Times New Roman" w:cs="Times New Roman"/>
           <w:sz w:val="24"/>
           <w:szCs w:val="24"/>
           <w:lang w:eastAsia="en-IN"/>
@@ -1710,7 +1789,7 @@
       </w:r>
       <w:r>
         <w:rPr>
-          <w:rFonts w:ascii="Times New Roman" w:hAnsi="Times New Roman" w:eastAsia="Times New Roman" w:cs="Times New Roman"/>
+          <w:rFonts w:ascii="Times New Roman" w:eastAsia="Times New Roman" w:hAnsi="Times New Roman" w:cs="Times New Roman"/>
           <w:b/>
           <w:bCs/>
           <w:sz w:val="24"/>
@@ -1728,15 +1807,15 @@
         </w:numPr>
         <w:spacing w:before="100" w:beforeAutospacing="1" w:after="100" w:afterAutospacing="1" w:line="240" w:lineRule="auto"/>
         <w:rPr>
-          <w:rFonts w:ascii="Times New Roman" w:hAnsi="Times New Roman" w:eastAsia="Times New Roman" w:cs="Times New Roman"/>
-          <w:sz w:val="24"/>
-          <w:szCs w:val="24"/>
-          <w:lang w:eastAsia="en-IN"/>
-        </w:rPr>
-      </w:pPr>
-      <w:r>
-        <w:rPr>
-          <w:rFonts w:ascii="Times New Roman" w:hAnsi="Times New Roman" w:eastAsia="Times New Roman" w:cs="Times New Roman"/>
+          <w:rFonts w:ascii="Times New Roman" w:eastAsia="Times New Roman" w:hAnsi="Times New Roman" w:cs="Times New Roman"/>
+          <w:sz w:val="24"/>
+          <w:szCs w:val="24"/>
+          <w:lang w:eastAsia="en-IN"/>
+        </w:rPr>
+      </w:pPr>
+      <w:r>
+        <w:rPr>
+          <w:rFonts w:ascii="Times New Roman" w:eastAsia="Times New Roman" w:hAnsi="Times New Roman" w:cs="Times New Roman"/>
           <w:sz w:val="24"/>
           <w:szCs w:val="24"/>
           <w:lang w:eastAsia="en-IN"/>
@@ -1752,15 +1831,15 @@
         </w:numPr>
         <w:spacing w:before="100" w:beforeAutospacing="1" w:after="100" w:afterAutospacing="1" w:line="240" w:lineRule="auto"/>
         <w:rPr>
-          <w:rFonts w:ascii="Times New Roman" w:hAnsi="Times New Roman" w:eastAsia="Times New Roman" w:cs="Times New Roman"/>
-          <w:sz w:val="24"/>
-          <w:szCs w:val="24"/>
-          <w:lang w:eastAsia="en-IN"/>
-        </w:rPr>
-      </w:pPr>
-      <w:r>
-        <w:rPr>
-          <w:rFonts w:ascii="Times New Roman" w:hAnsi="Times New Roman" w:eastAsia="Times New Roman" w:cs="Times New Roman"/>
+          <w:rFonts w:ascii="Times New Roman" w:eastAsia="Times New Roman" w:hAnsi="Times New Roman" w:cs="Times New Roman"/>
+          <w:sz w:val="24"/>
+          <w:szCs w:val="24"/>
+          <w:lang w:eastAsia="en-IN"/>
+        </w:rPr>
+      </w:pPr>
+      <w:r>
+        <w:rPr>
+          <w:rFonts w:ascii="Times New Roman" w:eastAsia="Times New Roman" w:hAnsi="Times New Roman" w:cs="Times New Roman"/>
           <w:sz w:val="24"/>
           <w:szCs w:val="24"/>
           <w:lang w:eastAsia="en-IN"/>
@@ -1773,7 +1852,7 @@
         <w:spacing w:before="100" w:beforeAutospacing="1" w:after="100" w:afterAutospacing="1" w:line="240" w:lineRule="auto"/>
         <w:outlineLvl w:val="2"/>
         <w:rPr>
-          <w:rFonts w:ascii="Times New Roman" w:hAnsi="Times New Roman" w:eastAsia="Times New Roman" w:cs="Times New Roman"/>
+          <w:rFonts w:ascii="Times New Roman" w:eastAsia="Times New Roman" w:hAnsi="Times New Roman" w:cs="Times New Roman"/>
           <w:b/>
           <w:bCs/>
           <w:sz w:val="27"/>
@@ -1783,7 +1862,7 @@
       </w:pPr>
       <w:r>
         <w:rPr>
-          <w:rFonts w:ascii="Times New Roman" w:hAnsi="Times New Roman" w:eastAsia="Times New Roman" w:cs="Times New Roman"/>
+          <w:rFonts w:ascii="Times New Roman" w:eastAsia="Times New Roman" w:hAnsi="Times New Roman" w:cs="Times New Roman"/>
           <w:b/>
           <w:bCs/>
           <w:sz w:val="27"/>
@@ -1797,15 +1876,15 @@
       <w:pPr>
         <w:spacing w:before="100" w:beforeAutospacing="1" w:after="100" w:afterAutospacing="1" w:line="240" w:lineRule="auto"/>
         <w:rPr>
-          <w:rFonts w:ascii="Times New Roman" w:hAnsi="Times New Roman" w:eastAsia="Times New Roman" w:cs="Times New Roman"/>
-          <w:sz w:val="24"/>
-          <w:szCs w:val="24"/>
-          <w:lang w:eastAsia="en-IN"/>
-        </w:rPr>
-      </w:pPr>
-      <w:r>
-        <w:rPr>
-          <w:rFonts w:ascii="Times New Roman" w:hAnsi="Times New Roman" w:eastAsia="Times New Roman" w:cs="Times New Roman"/>
+          <w:rFonts w:ascii="Times New Roman" w:eastAsia="Times New Roman" w:hAnsi="Times New Roman" w:cs="Times New Roman"/>
+          <w:sz w:val="24"/>
+          <w:szCs w:val="24"/>
+          <w:lang w:eastAsia="en-IN"/>
+        </w:rPr>
+      </w:pPr>
+      <w:r>
+        <w:rPr>
+          <w:rFonts w:ascii="Times New Roman" w:eastAsia="Times New Roman" w:hAnsi="Times New Roman" w:cs="Times New Roman"/>
           <w:sz w:val="24"/>
           <w:szCs w:val="24"/>
           <w:lang w:eastAsia="en-IN"/>
@@ -1814,7 +1893,7 @@
       </w:r>
       <w:r>
         <w:rPr>
-          <w:rFonts w:ascii="Times New Roman" w:hAnsi="Times New Roman" w:eastAsia="Times New Roman" w:cs="Times New Roman"/>
+          <w:rFonts w:ascii="Times New Roman" w:eastAsia="Times New Roman" w:hAnsi="Times New Roman" w:cs="Times New Roman"/>
           <w:b/>
           <w:bCs/>
           <w:sz w:val="24"/>
@@ -1832,15 +1911,15 @@
         </w:numPr>
         <w:spacing w:before="100" w:beforeAutospacing="1" w:after="100" w:afterAutospacing="1" w:line="240" w:lineRule="auto"/>
         <w:rPr>
-          <w:rFonts w:ascii="Times New Roman" w:hAnsi="Times New Roman" w:eastAsia="Times New Roman" w:cs="Times New Roman"/>
-          <w:sz w:val="24"/>
-          <w:szCs w:val="24"/>
-          <w:lang w:eastAsia="en-IN"/>
-        </w:rPr>
-      </w:pPr>
-      <w:r>
-        <w:rPr>
-          <w:rFonts w:ascii="Times New Roman" w:hAnsi="Times New Roman" w:eastAsia="Times New Roman" w:cs="Times New Roman"/>
+          <w:rFonts w:ascii="Times New Roman" w:eastAsia="Times New Roman" w:hAnsi="Times New Roman" w:cs="Times New Roman"/>
+          <w:sz w:val="24"/>
+          <w:szCs w:val="24"/>
+          <w:lang w:eastAsia="en-IN"/>
+        </w:rPr>
+      </w:pPr>
+      <w:r>
+        <w:rPr>
+          <w:rFonts w:ascii="Times New Roman" w:eastAsia="Times New Roman" w:hAnsi="Times New Roman" w:cs="Times New Roman"/>
           <w:sz w:val="24"/>
           <w:szCs w:val="24"/>
           <w:lang w:eastAsia="en-IN"/>
@@ -1856,15 +1935,15 @@
         </w:numPr>
         <w:spacing w:before="100" w:beforeAutospacing="1" w:after="100" w:afterAutospacing="1" w:line="240" w:lineRule="auto"/>
         <w:rPr>
-          <w:rFonts w:ascii="Times New Roman" w:hAnsi="Times New Roman" w:eastAsia="Times New Roman" w:cs="Times New Roman"/>
-          <w:sz w:val="24"/>
-          <w:szCs w:val="24"/>
-          <w:lang w:eastAsia="en-IN"/>
-        </w:rPr>
-      </w:pPr>
-      <w:r>
-        <w:rPr>
-          <w:rFonts w:ascii="Times New Roman" w:hAnsi="Times New Roman" w:eastAsia="Times New Roman" w:cs="Times New Roman"/>
+          <w:rFonts w:ascii="Times New Roman" w:eastAsia="Times New Roman" w:hAnsi="Times New Roman" w:cs="Times New Roman"/>
+          <w:sz w:val="24"/>
+          <w:szCs w:val="24"/>
+          <w:lang w:eastAsia="en-IN"/>
+        </w:rPr>
+      </w:pPr>
+      <w:r>
+        <w:rPr>
+          <w:rFonts w:ascii="Times New Roman" w:eastAsia="Times New Roman" w:hAnsi="Times New Roman" w:cs="Times New Roman"/>
           <w:sz w:val="24"/>
           <w:szCs w:val="24"/>
           <w:lang w:eastAsia="en-IN"/>
@@ -1877,7 +1956,7 @@
         <w:spacing w:before="100" w:beforeAutospacing="1" w:after="100" w:afterAutospacing="1" w:line="240" w:lineRule="auto"/>
         <w:outlineLvl w:val="2"/>
         <w:rPr>
-          <w:rFonts w:ascii="Times New Roman" w:hAnsi="Times New Roman" w:eastAsia="Times New Roman" w:cs="Times New Roman"/>
+          <w:rFonts w:ascii="Times New Roman" w:eastAsia="Times New Roman" w:hAnsi="Times New Roman" w:cs="Times New Roman"/>
           <w:b/>
           <w:bCs/>
           <w:sz w:val="27"/>
@@ -1887,7 +1966,7 @@
       </w:pPr>
       <w:r>
         <w:rPr>
-          <w:rFonts w:ascii="Times New Roman" w:hAnsi="Times New Roman" w:eastAsia="Times New Roman" w:cs="Times New Roman"/>
+          <w:rFonts w:ascii="Times New Roman" w:eastAsia="Times New Roman" w:hAnsi="Times New Roman" w:cs="Times New Roman"/>
           <w:b/>
           <w:bCs/>
           <w:sz w:val="27"/>
@@ -1901,15 +1980,15 @@
       <w:pPr>
         <w:spacing w:before="100" w:beforeAutospacing="1" w:after="100" w:afterAutospacing="1" w:line="240" w:lineRule="auto"/>
         <w:rPr>
-          <w:rFonts w:ascii="Times New Roman" w:hAnsi="Times New Roman" w:eastAsia="Times New Roman" w:cs="Times New Roman"/>
-          <w:sz w:val="24"/>
-          <w:szCs w:val="24"/>
-          <w:lang w:eastAsia="en-IN"/>
-        </w:rPr>
-      </w:pPr>
-      <w:r>
-        <w:rPr>
-          <w:rFonts w:ascii="Times New Roman" w:hAnsi="Times New Roman" w:eastAsia="Times New Roman" w:cs="Times New Roman"/>
+          <w:rFonts w:ascii="Times New Roman" w:eastAsia="Times New Roman" w:hAnsi="Times New Roman" w:cs="Times New Roman"/>
+          <w:sz w:val="24"/>
+          <w:szCs w:val="24"/>
+          <w:lang w:eastAsia="en-IN"/>
+        </w:rPr>
+      </w:pPr>
+      <w:r>
+        <w:rPr>
+          <w:rFonts w:ascii="Times New Roman" w:eastAsia="Times New Roman" w:hAnsi="Times New Roman" w:cs="Times New Roman"/>
           <w:sz w:val="24"/>
           <w:szCs w:val="24"/>
           <w:lang w:eastAsia="en-IN"/>
@@ -1918,7 +1997,7 @@
       </w:r>
       <w:r>
         <w:rPr>
-          <w:rFonts w:ascii="Times New Roman" w:hAnsi="Times New Roman" w:eastAsia="Times New Roman" w:cs="Times New Roman"/>
+          <w:rFonts w:ascii="Times New Roman" w:eastAsia="Times New Roman" w:hAnsi="Times New Roman" w:cs="Times New Roman"/>
           <w:b/>
           <w:bCs/>
           <w:sz w:val="24"/>
@@ -1936,15 +2015,15 @@
         </w:numPr>
         <w:spacing w:before="100" w:beforeAutospacing="1" w:after="100" w:afterAutospacing="1" w:line="240" w:lineRule="auto"/>
         <w:rPr>
-          <w:rFonts w:ascii="Times New Roman" w:hAnsi="Times New Roman" w:eastAsia="Times New Roman" w:cs="Times New Roman"/>
-          <w:sz w:val="24"/>
-          <w:szCs w:val="24"/>
-          <w:lang w:eastAsia="en-IN"/>
-        </w:rPr>
-      </w:pPr>
-      <w:r>
-        <w:rPr>
-          <w:rFonts w:ascii="Times New Roman" w:hAnsi="Times New Roman" w:eastAsia="Times New Roman" w:cs="Times New Roman"/>
+          <w:rFonts w:ascii="Times New Roman" w:eastAsia="Times New Roman" w:hAnsi="Times New Roman" w:cs="Times New Roman"/>
+          <w:sz w:val="24"/>
+          <w:szCs w:val="24"/>
+          <w:lang w:eastAsia="en-IN"/>
+        </w:rPr>
+      </w:pPr>
+      <w:r>
+        <w:rPr>
+          <w:rFonts w:ascii="Times New Roman" w:eastAsia="Times New Roman" w:hAnsi="Times New Roman" w:cs="Times New Roman"/>
           <w:sz w:val="24"/>
           <w:szCs w:val="24"/>
           <w:lang w:eastAsia="en-IN"/>
@@ -1953,18 +2032,16 @@
       </w:r>
       <w:r>
         <w:rPr>
-          <w:rFonts w:hint="default" w:ascii="Times New Roman" w:hAnsi="Times New Roman" w:eastAsia="Times New Roman" w:cs="Times New Roman"/>
+          <w:rFonts w:ascii="Times New Roman" w:eastAsia="Times New Roman" w:hAnsi="Times New Roman" w:cs="Times New Roman"/>
           <w:sz w:val="24"/>
           <w:szCs w:val="24"/>
           <w:lang w:val="en-US" w:eastAsia="en-IN"/>
         </w:rPr>
         <w:t xml:space="preserve"> policies</w:t>
       </w:r>
-      <w:bookmarkStart w:id="0" w:name="_GoBack"/>
-      <w:bookmarkEnd w:id="0"/>
-      <w:r>
-        <w:rPr>
-          <w:rFonts w:ascii="Times New Roman" w:hAnsi="Times New Roman" w:eastAsia="Times New Roman" w:cs="Times New Roman"/>
+      <w:r>
+        <w:rPr>
+          <w:rFonts w:ascii="Times New Roman" w:eastAsia="Times New Roman" w:hAnsi="Times New Roman" w:cs="Times New Roman"/>
           <w:sz w:val="24"/>
           <w:szCs w:val="24"/>
           <w:lang w:eastAsia="en-IN"/>
@@ -1977,16 +2054,16 @@
     <w:sectPr>
       <w:pgSz w:w="11906" w:h="16838"/>
       <w:pgMar w:top="1440" w:right="1440" w:bottom="1440" w:left="1440" w:header="708" w:footer="708" w:gutter="0"/>
-      <w:cols w:space="708" w:num="1"/>
-      <w:docGrid w:linePitch="360" w:charSpace="0"/>
+      <w:cols w:space="708"/>
+      <w:docGrid w:linePitch="360"/>
     </w:sectPr>
   </w:body>
 </w:document>
 </file>
 
 <file path=word/endnotes.xml><?xml version="1.0" encoding="utf-8"?>
-<w:endnotes xmlns:wpc="http://schemas.microsoft.com/office/word/2010/wordprocessingCanvas" xmlns:mc="http://schemas.openxmlformats.org/markup-compatibility/2006" xmlns:o="urn:schemas-microsoft-com:office:office" xmlns:r="http://schemas.openxmlformats.org/officeDocument/2006/relationships" xmlns:m="http://schemas.openxmlformats.org/officeDocument/2006/math" xmlns:v="urn:schemas-microsoft-com:vml" xmlns:wp14="http://schemas.microsoft.com/office/word/2010/wordprocessingDrawing" xmlns:wp="http://schemas.openxmlformats.org/drawingml/2006/wordprocessingDrawing" xmlns:w="http://schemas.openxmlformats.org/wordprocessingml/2006/main" xmlns:w14="http://schemas.microsoft.com/office/word/2010/wordml" xmlns:w15="http://schemas.microsoft.com/office/word/2012/wordml" xmlns:w10="urn:schemas-microsoft-com:office:word" xmlns:wpg="http://schemas.microsoft.com/office/word/2010/wordprocessingGroup" xmlns:wpi="http://schemas.microsoft.com/office/word/2010/wordprocessingInk" xmlns:wne="http://schemas.microsoft.com/office/word/2006/wordml" xmlns:wps="http://schemas.microsoft.com/office/word/2010/wordprocessingShape" xmlns:wpsCustomData="http://www.wps.cn/officeDocument/2013/wpsCustomData" mc:Ignorable="w14 w15 wp14">
-  <w:endnote w:type="separator" w:id="0">
+<w:endnotes xmlns:wpc="http://schemas.microsoft.com/office/word/2010/wordprocessingCanvas" xmlns:cx="http://schemas.microsoft.com/office/drawing/2014/chartex" xmlns:cx1="http://schemas.microsoft.com/office/drawing/2015/9/8/chartex" xmlns:cx2="http://schemas.microsoft.com/office/drawing/2015/10/21/chartex" xmlns:cx3="http://schemas.microsoft.com/office/drawing/2016/5/9/chartex" xmlns:cx4="http://schemas.microsoft.com/office/drawing/2016/5/10/chartex" xmlns:cx5="http://schemas.microsoft.com/office/drawing/2016/5/11/chartex" xmlns:cx6="http://schemas.microsoft.com/office/drawing/2016/5/12/chartex" xmlns:cx7="http://schemas.microsoft.com/office/drawing/2016/5/13/chartex" xmlns:cx8="http://schemas.microsoft.com/office/drawing/2016/5/14/chartex" xmlns:mc="http://schemas.openxmlformats.org/markup-compatibility/2006" xmlns:aink="http://schemas.microsoft.com/office/drawing/2016/ink" xmlns:am3d="http://schemas.microsoft.com/office/drawing/2017/model3d" xmlns:o="urn:schemas-microsoft-com:office:office" xmlns:oel="http://schemas.microsoft.com/office/2019/extlst" xmlns:r="http://schemas.openxmlformats.org/officeDocument/2006/relationships" xmlns:m="http://schemas.openxmlformats.org/officeDocument/2006/math" xmlns:v="urn:schemas-microsoft-com:vml" xmlns:wp14="http://schemas.microsoft.com/office/word/2010/wordprocessingDrawing" xmlns:wp="http://schemas.openxmlformats.org/drawingml/2006/wordprocessingDrawing" xmlns:w10="urn:schemas-microsoft-com:office:word" xmlns:w="http://schemas.openxmlformats.org/wordprocessingml/2006/main" xmlns:w14="http://schemas.microsoft.com/office/word/2010/wordml" xmlns:w15="http://schemas.microsoft.com/office/word/2012/wordml" xmlns:w16cex="http://schemas.microsoft.com/office/word/2018/wordml/cex" xmlns:w16cid="http://schemas.microsoft.com/office/word/2016/wordml/cid" xmlns:w16="http://schemas.microsoft.com/office/word/2018/wordml" xmlns:w16du="http://schemas.microsoft.com/office/word/2023/wordml/word16du" xmlns:w16sdtdh="http://schemas.microsoft.com/office/word/2020/wordml/sdtdatahash" xmlns:w16se="http://schemas.microsoft.com/office/word/2015/wordml/symex" xmlns:wpg="http://schemas.microsoft.com/office/word/2010/wordprocessingGroup" xmlns:wpi="http://schemas.microsoft.com/office/word/2010/wordprocessingInk" xmlns:wne="http://schemas.microsoft.com/office/word/2006/wordml" xmlns:wps="http://schemas.microsoft.com/office/word/2010/wordprocessingShape" mc:Ignorable="w14 w15 w16se w16cid w16 w16cex w16sdtdh w16du wp14">
+  <w:endnote w:type="separator" w:id="-1">
     <w:p>
       <w:pPr>
         <w:spacing w:line="240" w:lineRule="auto"/>
@@ -1996,7 +2073,7 @@
       </w:r>
     </w:p>
   </w:endnote>
-  <w:endnote w:type="continuationSeparator" w:id="1">
+  <w:endnote w:type="continuationSeparator" w:id="0">
     <w:p>
       <w:pPr>
         <w:spacing w:line="240" w:lineRule="auto"/>
@@ -2010,21 +2087,21 @@
 </file>
 
 <file path=word/footnotes.xml><?xml version="1.0" encoding="utf-8"?>
-<w:footnotes xmlns:wpc="http://schemas.microsoft.com/office/word/2010/wordprocessingCanvas" xmlns:mc="http://schemas.openxmlformats.org/markup-compatibility/2006" xmlns:o="urn:schemas-microsoft-com:office:office" xmlns:r="http://schemas.openxmlformats.org/officeDocument/2006/relationships" xmlns:m="http://schemas.openxmlformats.org/officeDocument/2006/math" xmlns:v="urn:schemas-microsoft-com:vml" xmlns:wp14="http://schemas.microsoft.com/office/word/2010/wordprocessingDrawing" xmlns:wp="http://schemas.openxmlformats.org/drawingml/2006/wordprocessingDrawing" xmlns:w="http://schemas.openxmlformats.org/wordprocessingml/2006/main" xmlns:w14="http://schemas.microsoft.com/office/word/2010/wordml" xmlns:w15="http://schemas.microsoft.com/office/word/2012/wordml" xmlns:w10="urn:schemas-microsoft-com:office:word" xmlns:wpg="http://schemas.microsoft.com/office/word/2010/wordprocessingGroup" xmlns:wpi="http://schemas.microsoft.com/office/word/2010/wordprocessingInk" xmlns:wne="http://schemas.microsoft.com/office/word/2006/wordml" xmlns:wps="http://schemas.microsoft.com/office/word/2010/wordprocessingShape" xmlns:wpsCustomData="http://www.wps.cn/officeDocument/2013/wpsCustomData" mc:Ignorable="w14 w15 wp14">
-  <w:footnote w:type="separator" w:id="0">
-    <w:p>
-      <w:pPr>
-        <w:spacing w:before="0" w:after="0" w:line="259" w:lineRule="auto"/>
+<w:footnotes xmlns:wpc="http://schemas.microsoft.com/office/word/2010/wordprocessingCanvas" xmlns:cx="http://schemas.microsoft.com/office/drawing/2014/chartex" xmlns:cx1="http://schemas.microsoft.com/office/drawing/2015/9/8/chartex" xmlns:cx2="http://schemas.microsoft.com/office/drawing/2015/10/21/chartex" xmlns:cx3="http://schemas.microsoft.com/office/drawing/2016/5/9/chartex" xmlns:cx4="http://schemas.microsoft.com/office/drawing/2016/5/10/chartex" xmlns:cx5="http://schemas.microsoft.com/office/drawing/2016/5/11/chartex" xmlns:cx6="http://schemas.microsoft.com/office/drawing/2016/5/12/chartex" xmlns:cx7="http://schemas.microsoft.com/office/drawing/2016/5/13/chartex" xmlns:cx8="http://schemas.microsoft.com/office/drawing/2016/5/14/chartex" xmlns:mc="http://schemas.openxmlformats.org/markup-compatibility/2006" xmlns:aink="http://schemas.microsoft.com/office/drawing/2016/ink" xmlns:am3d="http://schemas.microsoft.com/office/drawing/2017/model3d" xmlns:o="urn:schemas-microsoft-com:office:office" xmlns:oel="http://schemas.microsoft.com/office/2019/extlst" xmlns:r="http://schemas.openxmlformats.org/officeDocument/2006/relationships" xmlns:m="http://schemas.openxmlformats.org/officeDocument/2006/math" xmlns:v="urn:schemas-microsoft-com:vml" xmlns:wp14="http://schemas.microsoft.com/office/word/2010/wordprocessingDrawing" xmlns:wp="http://schemas.openxmlformats.org/drawingml/2006/wordprocessingDrawing" xmlns:w10="urn:schemas-microsoft-com:office:word" xmlns:w="http://schemas.openxmlformats.org/wordprocessingml/2006/main" xmlns:w14="http://schemas.microsoft.com/office/word/2010/wordml" xmlns:w15="http://schemas.microsoft.com/office/word/2012/wordml" xmlns:w16cex="http://schemas.microsoft.com/office/word/2018/wordml/cex" xmlns:w16cid="http://schemas.microsoft.com/office/word/2016/wordml/cid" xmlns:w16="http://schemas.microsoft.com/office/word/2018/wordml" xmlns:w16du="http://schemas.microsoft.com/office/word/2023/wordml/word16du" xmlns:w16sdtdh="http://schemas.microsoft.com/office/word/2020/wordml/sdtdatahash" xmlns:w16se="http://schemas.microsoft.com/office/word/2015/wordml/symex" xmlns:wpg="http://schemas.microsoft.com/office/word/2010/wordprocessingGroup" xmlns:wpi="http://schemas.microsoft.com/office/word/2010/wordprocessingInk" xmlns:wne="http://schemas.microsoft.com/office/word/2006/wordml" xmlns:wps="http://schemas.microsoft.com/office/word/2010/wordprocessingShape" mc:Ignorable="w14 w15 w16se w16cid w16 w16cex w16sdtdh w16du wp14">
+  <w:footnote w:type="separator" w:id="-1">
+    <w:p>
+      <w:pPr>
+        <w:spacing w:after="0"/>
       </w:pPr>
       <w:r>
         <w:separator/>
       </w:r>
     </w:p>
   </w:footnote>
-  <w:footnote w:type="continuationSeparator" w:id="1">
-    <w:p>
-      <w:pPr>
-        <w:spacing w:before="0" w:after="0" w:line="259" w:lineRule="auto"/>
+  <w:footnote w:type="continuationSeparator" w:id="0">
+    <w:p>
+      <w:pPr>
+        <w:spacing w:after="0"/>
       </w:pPr>
       <w:r>
         <w:continuationSeparator/>
@@ -2035,12 +2112,12 @@
 </file>
 
 <file path=word/numbering.xml><?xml version="1.0" encoding="utf-8"?>
-<w:numbering xmlns:wpc="http://schemas.microsoft.com/office/word/2010/wordprocessingCanvas" xmlns:mc="http://schemas.openxmlformats.org/markup-compatibility/2006" xmlns:o="urn:schemas-microsoft-com:office:office" xmlns:r="http://schemas.openxmlformats.org/officeDocument/2006/relationships" xmlns:m="http://schemas.openxmlformats.org/officeDocument/2006/math" xmlns:v="urn:schemas-microsoft-com:vml" xmlns:wp14="http://schemas.microsoft.com/office/word/2010/wordprocessingDrawing" xmlns:wp="http://schemas.openxmlformats.org/drawingml/2006/wordprocessingDrawing" xmlns:w10="urn:schemas-microsoft-com:office:word" xmlns:w="http://schemas.openxmlformats.org/wordprocessingml/2006/main" xmlns:w14="http://schemas.microsoft.com/office/word/2010/wordml" xmlns:wpg="http://schemas.microsoft.com/office/word/2010/wordprocessingGroup" xmlns:wpi="http://schemas.microsoft.com/office/word/2010/wordprocessingInk" xmlns:wne="http://schemas.microsoft.com/office/word/2006/wordml" xmlns:wps="http://schemas.microsoft.com/office/word/2010/wordprocessingShape" xmlns:wpsCustomData="http://www.wps.cn/officeDocument/2013/wpsCustomData" mc:Ignorable="w14 wp14">
-  <w:abstractNum w:abstractNumId="0">
+<w:numbering xmlns:wpc="http://schemas.microsoft.com/office/word/2010/wordprocessingCanvas" xmlns:cx="http://schemas.microsoft.com/office/drawing/2014/chartex" xmlns:cx1="http://schemas.microsoft.com/office/drawing/2015/9/8/chartex" xmlns:cx2="http://schemas.microsoft.com/office/drawing/2015/10/21/chartex" xmlns:cx3="http://schemas.microsoft.com/office/drawing/2016/5/9/chartex" xmlns:cx4="http://schemas.microsoft.com/office/drawing/2016/5/10/chartex" xmlns:cx5="http://schemas.microsoft.com/office/drawing/2016/5/11/chartex" xmlns:cx6="http://schemas.microsoft.com/office/drawing/2016/5/12/chartex" xmlns:cx7="http://schemas.microsoft.com/office/drawing/2016/5/13/chartex" xmlns:cx8="http://schemas.microsoft.com/office/drawing/2016/5/14/chartex" xmlns:mc="http://schemas.openxmlformats.org/markup-compatibility/2006" xmlns:aink="http://schemas.microsoft.com/office/drawing/2016/ink" xmlns:am3d="http://schemas.microsoft.com/office/drawing/2017/model3d" xmlns:o="urn:schemas-microsoft-com:office:office" xmlns:oel="http://schemas.microsoft.com/office/2019/extlst" xmlns:r="http://schemas.openxmlformats.org/officeDocument/2006/relationships" xmlns:m="http://schemas.openxmlformats.org/officeDocument/2006/math" xmlns:v="urn:schemas-microsoft-com:vml" xmlns:wp14="http://schemas.microsoft.com/office/word/2010/wordprocessingDrawing" xmlns:wp="http://schemas.openxmlformats.org/drawingml/2006/wordprocessingDrawing" xmlns:w10="urn:schemas-microsoft-com:office:word" xmlns:w="http://schemas.openxmlformats.org/wordprocessingml/2006/main" xmlns:w14="http://schemas.microsoft.com/office/word/2010/wordml" xmlns:w15="http://schemas.microsoft.com/office/word/2012/wordml" xmlns:w16cex="http://schemas.microsoft.com/office/word/2018/wordml/cex" xmlns:w16cid="http://schemas.microsoft.com/office/word/2016/wordml/cid" xmlns:w16="http://schemas.microsoft.com/office/word/2018/wordml" xmlns:w16du="http://schemas.microsoft.com/office/word/2023/wordml/word16du" xmlns:w16sdtdh="http://schemas.microsoft.com/office/word/2020/wordml/sdtdatahash" xmlns:w16se="http://schemas.microsoft.com/office/word/2015/wordml/symex" xmlns:wpg="http://schemas.microsoft.com/office/word/2010/wordprocessingGroup" xmlns:wpi="http://schemas.microsoft.com/office/word/2010/wordprocessingInk" xmlns:wne="http://schemas.microsoft.com/office/word/2006/wordml" xmlns:wps="http://schemas.microsoft.com/office/word/2010/wordprocessingShape" mc:Ignorable="w14 w15 w16se w16cid w16 w16cex w16sdtdh w16du wp14">
+  <w:abstractNum w:abstractNumId="0" w15:restartNumberingAfterBreak="0">
     <w:nsid w:val="07E10480"/>
     <w:multiLevelType w:val="multilevel"/>
     <w:tmpl w:val="07E10480"/>
-    <w:lvl w:ilvl="0" w:tentative="0">
+    <w:lvl w:ilvl="0">
       <w:start w:val="1"/>
       <w:numFmt w:val="bullet"/>
       <w:lvlText w:val=""/>
@@ -2052,11 +2129,11 @@
         <w:ind w:left="720" w:hanging="360"/>
       </w:pPr>
       <w:rPr>
-        <w:rFonts w:hint="default" w:ascii="Symbol" w:hAnsi="Symbol"/>
-        <w:sz w:val="20"/>
-      </w:rPr>
-    </w:lvl>
-    <w:lvl w:ilvl="1" w:tentative="0">
+        <w:rFonts w:ascii="Symbol" w:hAnsi="Symbol" w:hint="default"/>
+        <w:sz w:val="20"/>
+      </w:rPr>
+    </w:lvl>
+    <w:lvl w:ilvl="1">
       <w:start w:val="1"/>
       <w:numFmt w:val="bullet"/>
       <w:lvlText w:val="o"/>
@@ -2068,11 +2145,11 @@
         <w:ind w:left="1440" w:hanging="360"/>
       </w:pPr>
       <w:rPr>
-        <w:rFonts w:hint="default" w:ascii="Courier New" w:hAnsi="Courier New"/>
-        <w:sz w:val="20"/>
-      </w:rPr>
-    </w:lvl>
-    <w:lvl w:ilvl="2" w:tentative="0">
+        <w:rFonts w:ascii="Courier New" w:hAnsi="Courier New" w:hint="default"/>
+        <w:sz w:val="20"/>
+      </w:rPr>
+    </w:lvl>
+    <w:lvl w:ilvl="2">
       <w:start w:val="1"/>
       <w:numFmt w:val="bullet"/>
       <w:lvlText w:val=""/>
@@ -2084,11 +2161,11 @@
         <w:ind w:left="2160" w:hanging="360"/>
       </w:pPr>
       <w:rPr>
-        <w:rFonts w:hint="default" w:ascii="Wingdings" w:hAnsi="Wingdings"/>
-        <w:sz w:val="20"/>
-      </w:rPr>
-    </w:lvl>
-    <w:lvl w:ilvl="3" w:tentative="0">
+        <w:rFonts w:ascii="Wingdings" w:hAnsi="Wingdings" w:hint="default"/>
+        <w:sz w:val="20"/>
+      </w:rPr>
+    </w:lvl>
+    <w:lvl w:ilvl="3">
       <w:start w:val="1"/>
       <w:numFmt w:val="bullet"/>
       <w:lvlText w:val=""/>
@@ -2100,11 +2177,11 @@
         <w:ind w:left="2880" w:hanging="360"/>
       </w:pPr>
       <w:rPr>
-        <w:rFonts w:hint="default" w:ascii="Wingdings" w:hAnsi="Wingdings"/>
-        <w:sz w:val="20"/>
-      </w:rPr>
-    </w:lvl>
-    <w:lvl w:ilvl="4" w:tentative="0">
+        <w:rFonts w:ascii="Wingdings" w:hAnsi="Wingdings" w:hint="default"/>
+        <w:sz w:val="20"/>
+      </w:rPr>
+    </w:lvl>
+    <w:lvl w:ilvl="4">
       <w:start w:val="1"/>
       <w:numFmt w:val="bullet"/>
       <w:lvlText w:val=""/>
@@ -2116,11 +2193,11 @@
         <w:ind w:left="3600" w:hanging="360"/>
       </w:pPr>
       <w:rPr>
-        <w:rFonts w:hint="default" w:ascii="Wingdings" w:hAnsi="Wingdings"/>
-        <w:sz w:val="20"/>
-      </w:rPr>
-    </w:lvl>
-    <w:lvl w:ilvl="5" w:tentative="0">
+        <w:rFonts w:ascii="Wingdings" w:hAnsi="Wingdings" w:hint="default"/>
+        <w:sz w:val="20"/>
+      </w:rPr>
+    </w:lvl>
+    <w:lvl w:ilvl="5">
       <w:start w:val="1"/>
       <w:numFmt w:val="bullet"/>
       <w:lvlText w:val=""/>
@@ -2132,11 +2209,11 @@
         <w:ind w:left="4320" w:hanging="360"/>
       </w:pPr>
       <w:rPr>
-        <w:rFonts w:hint="default" w:ascii="Wingdings" w:hAnsi="Wingdings"/>
-        <w:sz w:val="20"/>
-      </w:rPr>
-    </w:lvl>
-    <w:lvl w:ilvl="6" w:tentative="0">
+        <w:rFonts w:ascii="Wingdings" w:hAnsi="Wingdings" w:hint="default"/>
+        <w:sz w:val="20"/>
+      </w:rPr>
+    </w:lvl>
+    <w:lvl w:ilvl="6">
       <w:start w:val="1"/>
       <w:numFmt w:val="bullet"/>
       <w:lvlText w:val=""/>
@@ -2148,11 +2225,11 @@
         <w:ind w:left="5040" w:hanging="360"/>
       </w:pPr>
       <w:rPr>
-        <w:rFonts w:hint="default" w:ascii="Wingdings" w:hAnsi="Wingdings"/>
-        <w:sz w:val="20"/>
-      </w:rPr>
-    </w:lvl>
-    <w:lvl w:ilvl="7" w:tentative="0">
+        <w:rFonts w:ascii="Wingdings" w:hAnsi="Wingdings" w:hint="default"/>
+        <w:sz w:val="20"/>
+      </w:rPr>
+    </w:lvl>
+    <w:lvl w:ilvl="7">
       <w:start w:val="1"/>
       <w:numFmt w:val="bullet"/>
       <w:lvlText w:val=""/>
@@ -2164,11 +2241,11 @@
         <w:ind w:left="5760" w:hanging="360"/>
       </w:pPr>
       <w:rPr>
-        <w:rFonts w:hint="default" w:ascii="Wingdings" w:hAnsi="Wingdings"/>
-        <w:sz w:val="20"/>
-      </w:rPr>
-    </w:lvl>
-    <w:lvl w:ilvl="8" w:tentative="0">
+        <w:rFonts w:ascii="Wingdings" w:hAnsi="Wingdings" w:hint="default"/>
+        <w:sz w:val="20"/>
+      </w:rPr>
+    </w:lvl>
+    <w:lvl w:ilvl="8">
       <w:start w:val="1"/>
       <w:numFmt w:val="bullet"/>
       <w:lvlText w:val=""/>
@@ -2180,16 +2257,16 @@
         <w:ind w:left="6480" w:hanging="360"/>
       </w:pPr>
       <w:rPr>
-        <w:rFonts w:hint="default" w:ascii="Wingdings" w:hAnsi="Wingdings"/>
+        <w:rFonts w:ascii="Wingdings" w:hAnsi="Wingdings" w:hint="default"/>
         <w:sz w:val="20"/>
       </w:rPr>
     </w:lvl>
   </w:abstractNum>
-  <w:abstractNum w:abstractNumId="1">
+  <w:abstractNum w:abstractNumId="1" w15:restartNumberingAfterBreak="0">
     <w:nsid w:val="09455EDE"/>
     <w:multiLevelType w:val="multilevel"/>
     <w:tmpl w:val="09455EDE"/>
-    <w:lvl w:ilvl="0" w:tentative="0">
+    <w:lvl w:ilvl="0">
       <w:start w:val="1"/>
       <w:numFmt w:val="bullet"/>
       <w:lvlText w:val=""/>
@@ -2201,11 +2278,11 @@
         <w:ind w:left="720" w:hanging="360"/>
       </w:pPr>
       <w:rPr>
-        <w:rFonts w:hint="default" w:ascii="Symbol" w:hAnsi="Symbol"/>
-        <w:sz w:val="20"/>
-      </w:rPr>
-    </w:lvl>
-    <w:lvl w:ilvl="1" w:tentative="0">
+        <w:rFonts w:ascii="Symbol" w:hAnsi="Symbol" w:hint="default"/>
+        <w:sz w:val="20"/>
+      </w:rPr>
+    </w:lvl>
+    <w:lvl w:ilvl="1">
       <w:start w:val="1"/>
       <w:numFmt w:val="bullet"/>
       <w:lvlText w:val="o"/>
@@ -2217,11 +2294,11 @@
         <w:ind w:left="1440" w:hanging="360"/>
       </w:pPr>
       <w:rPr>
-        <w:rFonts w:hint="default" w:ascii="Courier New" w:hAnsi="Courier New"/>
-        <w:sz w:val="20"/>
-      </w:rPr>
-    </w:lvl>
-    <w:lvl w:ilvl="2" w:tentative="0">
+        <w:rFonts w:ascii="Courier New" w:hAnsi="Courier New" w:hint="default"/>
+        <w:sz w:val="20"/>
+      </w:rPr>
+    </w:lvl>
+    <w:lvl w:ilvl="2">
       <w:start w:val="1"/>
       <w:numFmt w:val="bullet"/>
       <w:lvlText w:val=""/>
@@ -2233,11 +2310,11 @@
         <w:ind w:left="2160" w:hanging="360"/>
       </w:pPr>
       <w:rPr>
-        <w:rFonts w:hint="default" w:ascii="Wingdings" w:hAnsi="Wingdings"/>
-        <w:sz w:val="20"/>
-      </w:rPr>
-    </w:lvl>
-    <w:lvl w:ilvl="3" w:tentative="0">
+        <w:rFonts w:ascii="Wingdings" w:hAnsi="Wingdings" w:hint="default"/>
+        <w:sz w:val="20"/>
+      </w:rPr>
+    </w:lvl>
+    <w:lvl w:ilvl="3">
       <w:start w:val="1"/>
       <w:numFmt w:val="bullet"/>
       <w:lvlText w:val=""/>
@@ -2249,11 +2326,11 @@
         <w:ind w:left="2880" w:hanging="360"/>
       </w:pPr>
       <w:rPr>
-        <w:rFonts w:hint="default" w:ascii="Wingdings" w:hAnsi="Wingdings"/>
-        <w:sz w:val="20"/>
-      </w:rPr>
-    </w:lvl>
-    <w:lvl w:ilvl="4" w:tentative="0">
+        <w:rFonts w:ascii="Wingdings" w:hAnsi="Wingdings" w:hint="default"/>
+        <w:sz w:val="20"/>
+      </w:rPr>
+    </w:lvl>
+    <w:lvl w:ilvl="4">
       <w:start w:val="1"/>
       <w:numFmt w:val="bullet"/>
       <w:lvlText w:val=""/>
@@ -2265,11 +2342,11 @@
         <w:ind w:left="3600" w:hanging="360"/>
       </w:pPr>
       <w:rPr>
-        <w:rFonts w:hint="default" w:ascii="Wingdings" w:hAnsi="Wingdings"/>
-        <w:sz w:val="20"/>
-      </w:rPr>
-    </w:lvl>
-    <w:lvl w:ilvl="5" w:tentative="0">
+        <w:rFonts w:ascii="Wingdings" w:hAnsi="Wingdings" w:hint="default"/>
+        <w:sz w:val="20"/>
+      </w:rPr>
+    </w:lvl>
+    <w:lvl w:ilvl="5">
       <w:start w:val="1"/>
       <w:numFmt w:val="bullet"/>
       <w:lvlText w:val=""/>
@@ -2281,11 +2358,11 @@
         <w:ind w:left="4320" w:hanging="360"/>
       </w:pPr>
       <w:rPr>
-        <w:rFonts w:hint="default" w:ascii="Wingdings" w:hAnsi="Wingdings"/>
-        <w:sz w:val="20"/>
-      </w:rPr>
-    </w:lvl>
-    <w:lvl w:ilvl="6" w:tentative="0">
+        <w:rFonts w:ascii="Wingdings" w:hAnsi="Wingdings" w:hint="default"/>
+        <w:sz w:val="20"/>
+      </w:rPr>
+    </w:lvl>
+    <w:lvl w:ilvl="6">
       <w:start w:val="1"/>
       <w:numFmt w:val="bullet"/>
       <w:lvlText w:val=""/>
@@ -2297,11 +2374,11 @@
         <w:ind w:left="5040" w:hanging="360"/>
       </w:pPr>
       <w:rPr>
-        <w:rFonts w:hint="default" w:ascii="Wingdings" w:hAnsi="Wingdings"/>
-        <w:sz w:val="20"/>
-      </w:rPr>
-    </w:lvl>
-    <w:lvl w:ilvl="7" w:tentative="0">
+        <w:rFonts w:ascii="Wingdings" w:hAnsi="Wingdings" w:hint="default"/>
+        <w:sz w:val="20"/>
+      </w:rPr>
+    </w:lvl>
+    <w:lvl w:ilvl="7">
       <w:start w:val="1"/>
       <w:numFmt w:val="bullet"/>
       <w:lvlText w:val=""/>
@@ -2313,11 +2390,11 @@
         <w:ind w:left="5760" w:hanging="360"/>
       </w:pPr>
       <w:rPr>
-        <w:rFonts w:hint="default" w:ascii="Wingdings" w:hAnsi="Wingdings"/>
-        <w:sz w:val="20"/>
-      </w:rPr>
-    </w:lvl>
-    <w:lvl w:ilvl="8" w:tentative="0">
+        <w:rFonts w:ascii="Wingdings" w:hAnsi="Wingdings" w:hint="default"/>
+        <w:sz w:val="20"/>
+      </w:rPr>
+    </w:lvl>
+    <w:lvl w:ilvl="8">
       <w:start w:val="1"/>
       <w:numFmt w:val="bullet"/>
       <w:lvlText w:val=""/>
@@ -2329,16 +2406,16 @@
         <w:ind w:left="6480" w:hanging="360"/>
       </w:pPr>
       <w:rPr>
-        <w:rFonts w:hint="default" w:ascii="Wingdings" w:hAnsi="Wingdings"/>
+        <w:rFonts w:ascii="Wingdings" w:hAnsi="Wingdings" w:hint="default"/>
         <w:sz w:val="20"/>
       </w:rPr>
     </w:lvl>
   </w:abstractNum>
-  <w:abstractNum w:abstractNumId="2">
+  <w:abstractNum w:abstractNumId="2" w15:restartNumberingAfterBreak="0">
     <w:nsid w:val="0B0B5E9C"/>
     <w:multiLevelType w:val="multilevel"/>
     <w:tmpl w:val="0B0B5E9C"/>
-    <w:lvl w:ilvl="0" w:tentative="0">
+    <w:lvl w:ilvl="0">
       <w:start w:val="1"/>
       <w:numFmt w:val="bullet"/>
       <w:lvlText w:val=""/>
@@ -2350,11 +2427,11 @@
         <w:ind w:left="720" w:hanging="360"/>
       </w:pPr>
       <w:rPr>
-        <w:rFonts w:hint="default" w:ascii="Symbol" w:hAnsi="Symbol"/>
-        <w:sz w:val="20"/>
-      </w:rPr>
-    </w:lvl>
-    <w:lvl w:ilvl="1" w:tentative="0">
+        <w:rFonts w:ascii="Symbol" w:hAnsi="Symbol" w:hint="default"/>
+        <w:sz w:val="20"/>
+      </w:rPr>
+    </w:lvl>
+    <w:lvl w:ilvl="1">
       <w:start w:val="1"/>
       <w:numFmt w:val="bullet"/>
       <w:lvlText w:val="o"/>
@@ -2366,11 +2443,11 @@
         <w:ind w:left="1440" w:hanging="360"/>
       </w:pPr>
       <w:rPr>
-        <w:rFonts w:hint="default" w:ascii="Courier New" w:hAnsi="Courier New"/>
-        <w:sz w:val="20"/>
-      </w:rPr>
-    </w:lvl>
-    <w:lvl w:ilvl="2" w:tentative="0">
+        <w:rFonts w:ascii="Courier New" w:hAnsi="Courier New" w:hint="default"/>
+        <w:sz w:val="20"/>
+      </w:rPr>
+    </w:lvl>
+    <w:lvl w:ilvl="2">
       <w:start w:val="1"/>
       <w:numFmt w:val="bullet"/>
       <w:lvlText w:val=""/>
@@ -2382,11 +2459,11 @@
         <w:ind w:left="2160" w:hanging="360"/>
       </w:pPr>
       <w:rPr>
-        <w:rFonts w:hint="default" w:ascii="Wingdings" w:hAnsi="Wingdings"/>
-        <w:sz w:val="20"/>
-      </w:rPr>
-    </w:lvl>
-    <w:lvl w:ilvl="3" w:tentative="0">
+        <w:rFonts w:ascii="Wingdings" w:hAnsi="Wingdings" w:hint="default"/>
+        <w:sz w:val="20"/>
+      </w:rPr>
+    </w:lvl>
+    <w:lvl w:ilvl="3">
       <w:start w:val="1"/>
       <w:numFmt w:val="bullet"/>
       <w:lvlText w:val=""/>
@@ -2398,11 +2475,11 @@
         <w:ind w:left="2880" w:hanging="360"/>
       </w:pPr>
       <w:rPr>
-        <w:rFonts w:hint="default" w:ascii="Wingdings" w:hAnsi="Wingdings"/>
-        <w:sz w:val="20"/>
-      </w:rPr>
-    </w:lvl>
-    <w:lvl w:ilvl="4" w:tentative="0">
+        <w:rFonts w:ascii="Wingdings" w:hAnsi="Wingdings" w:hint="default"/>
+        <w:sz w:val="20"/>
+      </w:rPr>
+    </w:lvl>
+    <w:lvl w:ilvl="4">
       <w:start w:val="1"/>
       <w:numFmt w:val="bullet"/>
       <w:lvlText w:val=""/>
@@ -2414,11 +2491,11 @@
         <w:ind w:left="3600" w:hanging="360"/>
       </w:pPr>
       <w:rPr>
-        <w:rFonts w:hint="default" w:ascii="Wingdings" w:hAnsi="Wingdings"/>
-        <w:sz w:val="20"/>
-      </w:rPr>
-    </w:lvl>
-    <w:lvl w:ilvl="5" w:tentative="0">
+        <w:rFonts w:ascii="Wingdings" w:hAnsi="Wingdings" w:hint="default"/>
+        <w:sz w:val="20"/>
+      </w:rPr>
+    </w:lvl>
+    <w:lvl w:ilvl="5">
       <w:start w:val="1"/>
       <w:numFmt w:val="bullet"/>
       <w:lvlText w:val=""/>
@@ -2430,11 +2507,11 @@
         <w:ind w:left="4320" w:hanging="360"/>
       </w:pPr>
       <w:rPr>
-        <w:rFonts w:hint="default" w:ascii="Wingdings" w:hAnsi="Wingdings"/>
-        <w:sz w:val="20"/>
-      </w:rPr>
-    </w:lvl>
-    <w:lvl w:ilvl="6" w:tentative="0">
+        <w:rFonts w:ascii="Wingdings" w:hAnsi="Wingdings" w:hint="default"/>
+        <w:sz w:val="20"/>
+      </w:rPr>
+    </w:lvl>
+    <w:lvl w:ilvl="6">
       <w:start w:val="1"/>
       <w:numFmt w:val="bullet"/>
       <w:lvlText w:val=""/>
@@ -2446,11 +2523,11 @@
         <w:ind w:left="5040" w:hanging="360"/>
       </w:pPr>
       <w:rPr>
-        <w:rFonts w:hint="default" w:ascii="Wingdings" w:hAnsi="Wingdings"/>
-        <w:sz w:val="20"/>
-      </w:rPr>
-    </w:lvl>
-    <w:lvl w:ilvl="7" w:tentative="0">
+        <w:rFonts w:ascii="Wingdings" w:hAnsi="Wingdings" w:hint="default"/>
+        <w:sz w:val="20"/>
+      </w:rPr>
+    </w:lvl>
+    <w:lvl w:ilvl="7">
       <w:start w:val="1"/>
       <w:numFmt w:val="bullet"/>
       <w:lvlText w:val=""/>
@@ -2462,11 +2539,11 @@
         <w:ind w:left="5760" w:hanging="360"/>
       </w:pPr>
       <w:rPr>
-        <w:rFonts w:hint="default" w:ascii="Wingdings" w:hAnsi="Wingdings"/>
-        <w:sz w:val="20"/>
-      </w:rPr>
-    </w:lvl>
-    <w:lvl w:ilvl="8" w:tentative="0">
+        <w:rFonts w:ascii="Wingdings" w:hAnsi="Wingdings" w:hint="default"/>
+        <w:sz w:val="20"/>
+      </w:rPr>
+    </w:lvl>
+    <w:lvl w:ilvl="8">
       <w:start w:val="1"/>
       <w:numFmt w:val="bullet"/>
       <w:lvlText w:val=""/>
@@ -2478,16 +2555,16 @@
         <w:ind w:left="6480" w:hanging="360"/>
       </w:pPr>
       <w:rPr>
-        <w:rFonts w:hint="default" w:ascii="Wingdings" w:hAnsi="Wingdings"/>
+        <w:rFonts w:ascii="Wingdings" w:hAnsi="Wingdings" w:hint="default"/>
         <w:sz w:val="20"/>
       </w:rPr>
     </w:lvl>
   </w:abstractNum>
-  <w:abstractNum w:abstractNumId="3">
+  <w:abstractNum w:abstractNumId="3" w15:restartNumberingAfterBreak="0">
     <w:nsid w:val="11F93752"/>
     <w:multiLevelType w:val="multilevel"/>
     <w:tmpl w:val="11F93752"/>
-    <w:lvl w:ilvl="0" w:tentative="0">
+    <w:lvl w:ilvl="0">
       <w:start w:val="1"/>
       <w:numFmt w:val="bullet"/>
       <w:lvlText w:val=""/>
@@ -2499,11 +2576,11 @@
         <w:ind w:left="720" w:hanging="360"/>
       </w:pPr>
       <w:rPr>
-        <w:rFonts w:hint="default" w:ascii="Symbol" w:hAnsi="Symbol"/>
-        <w:sz w:val="20"/>
-      </w:rPr>
-    </w:lvl>
-    <w:lvl w:ilvl="1" w:tentative="0">
+        <w:rFonts w:ascii="Symbol" w:hAnsi="Symbol" w:hint="default"/>
+        <w:sz w:val="20"/>
+      </w:rPr>
+    </w:lvl>
+    <w:lvl w:ilvl="1">
       <w:start w:val="1"/>
       <w:numFmt w:val="bullet"/>
       <w:lvlText w:val="o"/>
@@ -2515,11 +2592,11 @@
         <w:ind w:left="1440" w:hanging="360"/>
       </w:pPr>
       <w:rPr>
-        <w:rFonts w:hint="default" w:ascii="Courier New" w:hAnsi="Courier New"/>
-        <w:sz w:val="20"/>
-      </w:rPr>
-    </w:lvl>
-    <w:lvl w:ilvl="2" w:tentative="0">
+        <w:rFonts w:ascii="Courier New" w:hAnsi="Courier New" w:hint="default"/>
+        <w:sz w:val="20"/>
+      </w:rPr>
+    </w:lvl>
+    <w:lvl w:ilvl="2">
       <w:start w:val="1"/>
       <w:numFmt w:val="bullet"/>
       <w:lvlText w:val=""/>
@@ -2531,11 +2608,11 @@
         <w:ind w:left="2160" w:hanging="360"/>
       </w:pPr>
       <w:rPr>
-        <w:rFonts w:hint="default" w:ascii="Wingdings" w:hAnsi="Wingdings"/>
-        <w:sz w:val="20"/>
-      </w:rPr>
-    </w:lvl>
-    <w:lvl w:ilvl="3" w:tentative="0">
+        <w:rFonts w:ascii="Wingdings" w:hAnsi="Wingdings" w:hint="default"/>
+        <w:sz w:val="20"/>
+      </w:rPr>
+    </w:lvl>
+    <w:lvl w:ilvl="3">
       <w:start w:val="1"/>
       <w:numFmt w:val="bullet"/>
       <w:lvlText w:val=""/>
@@ -2547,11 +2624,11 @@
         <w:ind w:left="2880" w:hanging="360"/>
       </w:pPr>
       <w:rPr>
-        <w:rFonts w:hint="default" w:ascii="Wingdings" w:hAnsi="Wingdings"/>
-        <w:sz w:val="20"/>
-      </w:rPr>
-    </w:lvl>
-    <w:lvl w:ilvl="4" w:tentative="0">
+        <w:rFonts w:ascii="Wingdings" w:hAnsi="Wingdings" w:hint="default"/>
+        <w:sz w:val="20"/>
+      </w:rPr>
+    </w:lvl>
+    <w:lvl w:ilvl="4">
       <w:start w:val="1"/>
       <w:numFmt w:val="bullet"/>
       <w:lvlText w:val=""/>
@@ -2563,11 +2640,11 @@
         <w:ind w:left="3600" w:hanging="360"/>
       </w:pPr>
       <w:rPr>
-        <w:rFonts w:hint="default" w:ascii="Wingdings" w:hAnsi="Wingdings"/>
-        <w:sz w:val="20"/>
-      </w:rPr>
-    </w:lvl>
-    <w:lvl w:ilvl="5" w:tentative="0">
+        <w:rFonts w:ascii="Wingdings" w:hAnsi="Wingdings" w:hint="default"/>
+        <w:sz w:val="20"/>
+      </w:rPr>
+    </w:lvl>
+    <w:lvl w:ilvl="5">
       <w:start w:val="1"/>
       <w:numFmt w:val="bullet"/>
       <w:lvlText w:val=""/>
@@ -2579,11 +2656,11 @@
         <w:ind w:left="4320" w:hanging="360"/>
       </w:pPr>
       <w:rPr>
-        <w:rFonts w:hint="default" w:ascii="Wingdings" w:hAnsi="Wingdings"/>
-        <w:sz w:val="20"/>
-      </w:rPr>
-    </w:lvl>
-    <w:lvl w:ilvl="6" w:tentative="0">
+        <w:rFonts w:ascii="Wingdings" w:hAnsi="Wingdings" w:hint="default"/>
+        <w:sz w:val="20"/>
+      </w:rPr>
+    </w:lvl>
+    <w:lvl w:ilvl="6">
       <w:start w:val="1"/>
       <w:numFmt w:val="bullet"/>
       <w:lvlText w:val=""/>
@@ -2595,11 +2672,11 @@
         <w:ind w:left="5040" w:hanging="360"/>
       </w:pPr>
       <w:rPr>
-        <w:rFonts w:hint="default" w:ascii="Wingdings" w:hAnsi="Wingdings"/>
-        <w:sz w:val="20"/>
-      </w:rPr>
-    </w:lvl>
-    <w:lvl w:ilvl="7" w:tentative="0">
+        <w:rFonts w:ascii="Wingdings" w:hAnsi="Wingdings" w:hint="default"/>
+        <w:sz w:val="20"/>
+      </w:rPr>
+    </w:lvl>
+    <w:lvl w:ilvl="7">
       <w:start w:val="1"/>
       <w:numFmt w:val="bullet"/>
       <w:lvlText w:val=""/>
@@ -2611,11 +2688,11 @@
         <w:ind w:left="5760" w:hanging="360"/>
       </w:pPr>
       <w:rPr>
-        <w:rFonts w:hint="default" w:ascii="Wingdings" w:hAnsi="Wingdings"/>
-        <w:sz w:val="20"/>
-      </w:rPr>
-    </w:lvl>
-    <w:lvl w:ilvl="8" w:tentative="0">
+        <w:rFonts w:ascii="Wingdings" w:hAnsi="Wingdings" w:hint="default"/>
+        <w:sz w:val="20"/>
+      </w:rPr>
+    </w:lvl>
+    <w:lvl w:ilvl="8">
       <w:start w:val="1"/>
       <w:numFmt w:val="bullet"/>
       <w:lvlText w:val=""/>
@@ -2627,16 +2704,16 @@
         <w:ind w:left="6480" w:hanging="360"/>
       </w:pPr>
       <w:rPr>
-        <w:rFonts w:hint="default" w:ascii="Wingdings" w:hAnsi="Wingdings"/>
+        <w:rFonts w:ascii="Wingdings" w:hAnsi="Wingdings" w:hint="default"/>
         <w:sz w:val="20"/>
       </w:rPr>
     </w:lvl>
   </w:abstractNum>
-  <w:abstractNum w:abstractNumId="4">
+  <w:abstractNum w:abstractNumId="4" w15:restartNumberingAfterBreak="0">
     <w:nsid w:val="12143730"/>
     <w:multiLevelType w:val="multilevel"/>
     <w:tmpl w:val="12143730"/>
-    <w:lvl w:ilvl="0" w:tentative="0">
+    <w:lvl w:ilvl="0">
       <w:start w:val="1"/>
       <w:numFmt w:val="bullet"/>
       <w:lvlText w:val=""/>
@@ -2648,11 +2725,11 @@
         <w:ind w:left="720" w:hanging="360"/>
       </w:pPr>
       <w:rPr>
-        <w:rFonts w:hint="default" w:ascii="Symbol" w:hAnsi="Symbol"/>
-        <w:sz w:val="20"/>
-      </w:rPr>
-    </w:lvl>
-    <w:lvl w:ilvl="1" w:tentative="0">
+        <w:rFonts w:ascii="Symbol" w:hAnsi="Symbol" w:hint="default"/>
+        <w:sz w:val="20"/>
+      </w:rPr>
+    </w:lvl>
+    <w:lvl w:ilvl="1">
       <w:start w:val="1"/>
       <w:numFmt w:val="bullet"/>
       <w:lvlText w:val="o"/>
@@ -2664,11 +2741,11 @@
         <w:ind w:left="1440" w:hanging="360"/>
       </w:pPr>
       <w:rPr>
-        <w:rFonts w:hint="default" w:ascii="Courier New" w:hAnsi="Courier New"/>
-        <w:sz w:val="20"/>
-      </w:rPr>
-    </w:lvl>
-    <w:lvl w:ilvl="2" w:tentative="0">
+        <w:rFonts w:ascii="Courier New" w:hAnsi="Courier New" w:hint="default"/>
+        <w:sz w:val="20"/>
+      </w:rPr>
+    </w:lvl>
+    <w:lvl w:ilvl="2">
       <w:start w:val="1"/>
       <w:numFmt w:val="bullet"/>
       <w:lvlText w:val=""/>
@@ -2680,11 +2757,11 @@
         <w:ind w:left="2160" w:hanging="360"/>
       </w:pPr>
       <w:rPr>
-        <w:rFonts w:hint="default" w:ascii="Wingdings" w:hAnsi="Wingdings"/>
-        <w:sz w:val="20"/>
-      </w:rPr>
-    </w:lvl>
-    <w:lvl w:ilvl="3" w:tentative="0">
+        <w:rFonts w:ascii="Wingdings" w:hAnsi="Wingdings" w:hint="default"/>
+        <w:sz w:val="20"/>
+      </w:rPr>
+    </w:lvl>
+    <w:lvl w:ilvl="3">
       <w:start w:val="1"/>
       <w:numFmt w:val="bullet"/>
       <w:lvlText w:val=""/>
@@ -2696,11 +2773,11 @@
         <w:ind w:left="2880" w:hanging="360"/>
       </w:pPr>
       <w:rPr>
-        <w:rFonts w:hint="default" w:ascii="Wingdings" w:hAnsi="Wingdings"/>
-        <w:sz w:val="20"/>
-      </w:rPr>
-    </w:lvl>
-    <w:lvl w:ilvl="4" w:tentative="0">
+        <w:rFonts w:ascii="Wingdings" w:hAnsi="Wingdings" w:hint="default"/>
+        <w:sz w:val="20"/>
+      </w:rPr>
+    </w:lvl>
+    <w:lvl w:ilvl="4">
       <w:start w:val="1"/>
       <w:numFmt w:val="bullet"/>
       <w:lvlText w:val=""/>
@@ -2712,11 +2789,11 @@
         <w:ind w:left="3600" w:hanging="360"/>
       </w:pPr>
       <w:rPr>
-        <w:rFonts w:hint="default" w:ascii="Wingdings" w:hAnsi="Wingdings"/>
-        <w:sz w:val="20"/>
-      </w:rPr>
-    </w:lvl>
-    <w:lvl w:ilvl="5" w:tentative="0">
+        <w:rFonts w:ascii="Wingdings" w:hAnsi="Wingdings" w:hint="default"/>
+        <w:sz w:val="20"/>
+      </w:rPr>
+    </w:lvl>
+    <w:lvl w:ilvl="5">
       <w:start w:val="1"/>
       <w:numFmt w:val="bullet"/>
       <w:lvlText w:val=""/>
@@ -2728,11 +2805,11 @@
         <w:ind w:left="4320" w:hanging="360"/>
       </w:pPr>
       <w:rPr>
-        <w:rFonts w:hint="default" w:ascii="Wingdings" w:hAnsi="Wingdings"/>
-        <w:sz w:val="20"/>
-      </w:rPr>
-    </w:lvl>
-    <w:lvl w:ilvl="6" w:tentative="0">
+        <w:rFonts w:ascii="Wingdings" w:hAnsi="Wingdings" w:hint="default"/>
+        <w:sz w:val="20"/>
+      </w:rPr>
+    </w:lvl>
+    <w:lvl w:ilvl="6">
       <w:start w:val="1"/>
       <w:numFmt w:val="bullet"/>
       <w:lvlText w:val=""/>
@@ -2744,11 +2821,11 @@
         <w:ind w:left="5040" w:hanging="360"/>
       </w:pPr>
       <w:rPr>
-        <w:rFonts w:hint="default" w:ascii="Wingdings" w:hAnsi="Wingdings"/>
-        <w:sz w:val="20"/>
-      </w:rPr>
-    </w:lvl>
-    <w:lvl w:ilvl="7" w:tentative="0">
+        <w:rFonts w:ascii="Wingdings" w:hAnsi="Wingdings" w:hint="default"/>
+        <w:sz w:val="20"/>
+      </w:rPr>
+    </w:lvl>
+    <w:lvl w:ilvl="7">
       <w:start w:val="1"/>
       <w:numFmt w:val="bullet"/>
       <w:lvlText w:val=""/>
@@ -2760,11 +2837,11 @@
         <w:ind w:left="5760" w:hanging="360"/>
       </w:pPr>
       <w:rPr>
-        <w:rFonts w:hint="default" w:ascii="Wingdings" w:hAnsi="Wingdings"/>
-        <w:sz w:val="20"/>
-      </w:rPr>
-    </w:lvl>
-    <w:lvl w:ilvl="8" w:tentative="0">
+        <w:rFonts w:ascii="Wingdings" w:hAnsi="Wingdings" w:hint="default"/>
+        <w:sz w:val="20"/>
+      </w:rPr>
+    </w:lvl>
+    <w:lvl w:ilvl="8">
       <w:start w:val="1"/>
       <w:numFmt w:val="bullet"/>
       <w:lvlText w:val=""/>
@@ -2776,16 +2853,16 @@
         <w:ind w:left="6480" w:hanging="360"/>
       </w:pPr>
       <w:rPr>
-        <w:rFonts w:hint="default" w:ascii="Wingdings" w:hAnsi="Wingdings"/>
+        <w:rFonts w:ascii="Wingdings" w:hAnsi="Wingdings" w:hint="default"/>
         <w:sz w:val="20"/>
       </w:rPr>
     </w:lvl>
   </w:abstractNum>
-  <w:abstractNum w:abstractNumId="5">
+  <w:abstractNum w:abstractNumId="5" w15:restartNumberingAfterBreak="0">
     <w:nsid w:val="17474629"/>
     <w:multiLevelType w:val="multilevel"/>
     <w:tmpl w:val="17474629"/>
-    <w:lvl w:ilvl="0" w:tentative="0">
+    <w:lvl w:ilvl="0">
       <w:start w:val="1"/>
       <w:numFmt w:val="bullet"/>
       <w:lvlText w:val=""/>
@@ -2797,11 +2874,11 @@
         <w:ind w:left="720" w:hanging="360"/>
       </w:pPr>
       <w:rPr>
-        <w:rFonts w:hint="default" w:ascii="Symbol" w:hAnsi="Symbol"/>
-        <w:sz w:val="20"/>
-      </w:rPr>
-    </w:lvl>
-    <w:lvl w:ilvl="1" w:tentative="0">
+        <w:rFonts w:ascii="Symbol" w:hAnsi="Symbol" w:hint="default"/>
+        <w:sz w:val="20"/>
+      </w:rPr>
+    </w:lvl>
+    <w:lvl w:ilvl="1">
       <w:start w:val="1"/>
       <w:numFmt w:val="bullet"/>
       <w:lvlText w:val="o"/>
@@ -2813,11 +2890,11 @@
         <w:ind w:left="1440" w:hanging="360"/>
       </w:pPr>
       <w:rPr>
-        <w:rFonts w:hint="default" w:ascii="Courier New" w:hAnsi="Courier New"/>
-        <w:sz w:val="20"/>
-      </w:rPr>
-    </w:lvl>
-    <w:lvl w:ilvl="2" w:tentative="0">
+        <w:rFonts w:ascii="Courier New" w:hAnsi="Courier New" w:hint="default"/>
+        <w:sz w:val="20"/>
+      </w:rPr>
+    </w:lvl>
+    <w:lvl w:ilvl="2">
       <w:start w:val="1"/>
       <w:numFmt w:val="bullet"/>
       <w:lvlText w:val=""/>
@@ -2829,11 +2906,11 @@
         <w:ind w:left="2160" w:hanging="360"/>
       </w:pPr>
       <w:rPr>
-        <w:rFonts w:hint="default" w:ascii="Wingdings" w:hAnsi="Wingdings"/>
-        <w:sz w:val="20"/>
-      </w:rPr>
-    </w:lvl>
-    <w:lvl w:ilvl="3" w:tentative="0">
+        <w:rFonts w:ascii="Wingdings" w:hAnsi="Wingdings" w:hint="default"/>
+        <w:sz w:val="20"/>
+      </w:rPr>
+    </w:lvl>
+    <w:lvl w:ilvl="3">
       <w:start w:val="1"/>
       <w:numFmt w:val="bullet"/>
       <w:lvlText w:val=""/>
@@ -2845,11 +2922,11 @@
         <w:ind w:left="2880" w:hanging="360"/>
       </w:pPr>
       <w:rPr>
-        <w:rFonts w:hint="default" w:ascii="Wingdings" w:hAnsi="Wingdings"/>
-        <w:sz w:val="20"/>
-      </w:rPr>
-    </w:lvl>
-    <w:lvl w:ilvl="4" w:tentative="0">
+        <w:rFonts w:ascii="Wingdings" w:hAnsi="Wingdings" w:hint="default"/>
+        <w:sz w:val="20"/>
+      </w:rPr>
+    </w:lvl>
+    <w:lvl w:ilvl="4">
       <w:start w:val="1"/>
       <w:numFmt w:val="bullet"/>
       <w:lvlText w:val=""/>
@@ -2861,11 +2938,11 @@
         <w:ind w:left="3600" w:hanging="360"/>
       </w:pPr>
       <w:rPr>
-        <w:rFonts w:hint="default" w:ascii="Wingdings" w:hAnsi="Wingdings"/>
-        <w:sz w:val="20"/>
-      </w:rPr>
-    </w:lvl>
-    <w:lvl w:ilvl="5" w:tentative="0">
+        <w:rFonts w:ascii="Wingdings" w:hAnsi="Wingdings" w:hint="default"/>
+        <w:sz w:val="20"/>
+      </w:rPr>
+    </w:lvl>
+    <w:lvl w:ilvl="5">
       <w:start w:val="1"/>
       <w:numFmt w:val="bullet"/>
       <w:lvlText w:val=""/>
@@ -2877,11 +2954,11 @@
         <w:ind w:left="4320" w:hanging="360"/>
       </w:pPr>
       <w:rPr>
-        <w:rFonts w:hint="default" w:ascii="Wingdings" w:hAnsi="Wingdings"/>
-        <w:sz w:val="20"/>
-      </w:rPr>
-    </w:lvl>
-    <w:lvl w:ilvl="6" w:tentative="0">
+        <w:rFonts w:ascii="Wingdings" w:hAnsi="Wingdings" w:hint="default"/>
+        <w:sz w:val="20"/>
+      </w:rPr>
+    </w:lvl>
+    <w:lvl w:ilvl="6">
       <w:start w:val="1"/>
       <w:numFmt w:val="bullet"/>
       <w:lvlText w:val=""/>
@@ -2893,11 +2970,11 @@
         <w:ind w:left="5040" w:hanging="360"/>
       </w:pPr>
       <w:rPr>
-        <w:rFonts w:hint="default" w:ascii="Wingdings" w:hAnsi="Wingdings"/>
-        <w:sz w:val="20"/>
-      </w:rPr>
-    </w:lvl>
-    <w:lvl w:ilvl="7" w:tentative="0">
+        <w:rFonts w:ascii="Wingdings" w:hAnsi="Wingdings" w:hint="default"/>
+        <w:sz w:val="20"/>
+      </w:rPr>
+    </w:lvl>
+    <w:lvl w:ilvl="7">
       <w:start w:val="1"/>
       <w:numFmt w:val="bullet"/>
       <w:lvlText w:val=""/>
@@ -2909,11 +2986,11 @@
         <w:ind w:left="5760" w:hanging="360"/>
       </w:pPr>
       <w:rPr>
-        <w:rFonts w:hint="default" w:ascii="Wingdings" w:hAnsi="Wingdings"/>
-        <w:sz w:val="20"/>
-      </w:rPr>
-    </w:lvl>
-    <w:lvl w:ilvl="8" w:tentative="0">
+        <w:rFonts w:ascii="Wingdings" w:hAnsi="Wingdings" w:hint="default"/>
+        <w:sz w:val="20"/>
+      </w:rPr>
+    </w:lvl>
+    <w:lvl w:ilvl="8">
       <w:start w:val="1"/>
       <w:numFmt w:val="bullet"/>
       <w:lvlText w:val=""/>
@@ -2925,16 +3002,131 @@
         <w:ind w:left="6480" w:hanging="360"/>
       </w:pPr>
       <w:rPr>
-        <w:rFonts w:hint="default" w:ascii="Wingdings" w:hAnsi="Wingdings"/>
+        <w:rFonts w:ascii="Wingdings" w:hAnsi="Wingdings" w:hint="default"/>
         <w:sz w:val="20"/>
       </w:rPr>
     </w:lvl>
   </w:abstractNum>
-  <w:abstractNum w:abstractNumId="6">
+  <w:abstractNum w:abstractNumId="6" w15:restartNumberingAfterBreak="0">
+    <w:nsid w:val="1CE36916"/>
+    <w:multiLevelType w:val="hybridMultilevel"/>
+    <w:tmpl w:val="6FC8D6B0"/>
+    <w:lvl w:ilvl="0" w:tplc="A0CC28BA">
+      <w:start w:val="1"/>
+      <w:numFmt w:val="bullet"/>
+      <w:lvlText w:val=""/>
+      <w:lvlJc w:val="left"/>
+      <w:pPr>
+        <w:ind w:left="720" w:hanging="360"/>
+      </w:pPr>
+      <w:rPr>
+        <w:rFonts w:ascii="Symbol" w:hAnsi="Symbol" w:hint="default"/>
+        <w:sz w:val="20"/>
+        <w:szCs w:val="20"/>
+      </w:rPr>
+    </w:lvl>
+    <w:lvl w:ilvl="1" w:tplc="40090003" w:tentative="1">
+      <w:start w:val="1"/>
+      <w:numFmt w:val="bullet"/>
+      <w:lvlText w:val="o"/>
+      <w:lvlJc w:val="left"/>
+      <w:pPr>
+        <w:ind w:left="1440" w:hanging="360"/>
+      </w:pPr>
+      <w:rPr>
+        <w:rFonts w:ascii="Courier New" w:hAnsi="Courier New" w:cs="Courier New" w:hint="default"/>
+      </w:rPr>
+    </w:lvl>
+    <w:lvl w:ilvl="2" w:tplc="40090005" w:tentative="1">
+      <w:start w:val="1"/>
+      <w:numFmt w:val="bullet"/>
+      <w:lvlText w:val=""/>
+      <w:lvlJc w:val="left"/>
+      <w:pPr>
+        <w:ind w:left="2160" w:hanging="360"/>
+      </w:pPr>
+      <w:rPr>
+        <w:rFonts w:ascii="Wingdings" w:hAnsi="Wingdings" w:hint="default"/>
+      </w:rPr>
+    </w:lvl>
+    <w:lvl w:ilvl="3" w:tplc="40090001" w:tentative="1">
+      <w:start w:val="1"/>
+      <w:numFmt w:val="bullet"/>
+      <w:lvlText w:val=""/>
+      <w:lvlJc w:val="left"/>
+      <w:pPr>
+        <w:ind w:left="2880" w:hanging="360"/>
+      </w:pPr>
+      <w:rPr>
+        <w:rFonts w:ascii="Symbol" w:hAnsi="Symbol" w:hint="default"/>
+      </w:rPr>
+    </w:lvl>
+    <w:lvl w:ilvl="4" w:tplc="40090003" w:tentative="1">
+      <w:start w:val="1"/>
+      <w:numFmt w:val="bullet"/>
+      <w:lvlText w:val="o"/>
+      <w:lvlJc w:val="left"/>
+      <w:pPr>
+        <w:ind w:left="3600" w:hanging="360"/>
+      </w:pPr>
+      <w:rPr>
+        <w:rFonts w:ascii="Courier New" w:hAnsi="Courier New" w:cs="Courier New" w:hint="default"/>
+      </w:rPr>
+    </w:lvl>
+    <w:lvl w:ilvl="5" w:tplc="40090005" w:tentative="1">
+      <w:start w:val="1"/>
+      <w:numFmt w:val="bullet"/>
+      <w:lvlText w:val=""/>
+      <w:lvlJc w:val="left"/>
+      <w:pPr>
+        <w:ind w:left="4320" w:hanging="360"/>
+      </w:pPr>
+      <w:rPr>
+        <w:rFonts w:ascii="Wingdings" w:hAnsi="Wingdings" w:hint="default"/>
+      </w:rPr>
+    </w:lvl>
+    <w:lvl w:ilvl="6" w:tplc="40090001" w:tentative="1">
+      <w:start w:val="1"/>
+      <w:numFmt w:val="bullet"/>
+      <w:lvlText w:val=""/>
+      <w:lvlJc w:val="left"/>
+      <w:pPr>
+        <w:ind w:left="5040" w:hanging="360"/>
+      </w:pPr>
+      <w:rPr>
+        <w:rFonts w:ascii="Symbol" w:hAnsi="Symbol" w:hint="default"/>
+      </w:rPr>
+    </w:lvl>
+    <w:lvl w:ilvl="7" w:tplc="40090003" w:tentative="1">
+      <w:start w:val="1"/>
+      <w:numFmt w:val="bullet"/>
+      <w:lvlText w:val="o"/>
+      <w:lvlJc w:val="left"/>
+      <w:pPr>
+        <w:ind w:left="5760" w:hanging="360"/>
+      </w:pPr>
+      <w:rPr>
+        <w:rFonts w:ascii="Courier New" w:hAnsi="Courier New" w:cs="Courier New" w:hint="default"/>
+      </w:rPr>
+    </w:lvl>
+    <w:lvl w:ilvl="8" w:tplc="40090005" w:tentative="1">
+      <w:start w:val="1"/>
+      <w:numFmt w:val="bullet"/>
+      <w:lvlText w:val=""/>
+      <w:lvlJc w:val="left"/>
+      <w:pPr>
+        <w:ind w:left="6480" w:hanging="360"/>
+      </w:pPr>
+      <w:rPr>
+        <w:rFonts w:ascii="Wingdings" w:hAnsi="Wingdings" w:hint="default"/>
+      </w:rPr>
+    </w:lvl>
+  </w:abstractNum>
+  <w:abstractNum w:abstractNumId="7" w15:restartNumberingAfterBreak="0">
     <w:nsid w:val="1DDB0538"/>
     <w:multiLevelType w:val="multilevel"/>
     <w:tmpl w:val="1DDB0538"/>
-    <w:lvl w:ilvl="0" w:tentative="0">
+    <w:lvl w:ilvl="0">
       <w:start w:val="1"/>
       <w:numFmt w:val="bullet"/>
       <w:lvlText w:val=""/>
@@ -2946,11 +3138,11 @@
         <w:ind w:left="720" w:hanging="360"/>
       </w:pPr>
       <w:rPr>
-        <w:rFonts w:hint="default" w:ascii="Symbol" w:hAnsi="Symbol"/>
-        <w:sz w:val="20"/>
-      </w:rPr>
-    </w:lvl>
-    <w:lvl w:ilvl="1" w:tentative="0">
+        <w:rFonts w:ascii="Symbol" w:hAnsi="Symbol" w:hint="default"/>
+        <w:sz w:val="20"/>
+      </w:rPr>
+    </w:lvl>
+    <w:lvl w:ilvl="1">
       <w:start w:val="1"/>
       <w:numFmt w:val="bullet"/>
       <w:lvlText w:val="o"/>
@@ -2962,11 +3154,11 @@
         <w:ind w:left="1440" w:hanging="360"/>
       </w:pPr>
       <w:rPr>
-        <w:rFonts w:hint="default" w:ascii="Courier New" w:hAnsi="Courier New"/>
-        <w:sz w:val="20"/>
-      </w:rPr>
-    </w:lvl>
-    <w:lvl w:ilvl="2" w:tentative="0">
+        <w:rFonts w:ascii="Courier New" w:hAnsi="Courier New" w:hint="default"/>
+        <w:sz w:val="20"/>
+      </w:rPr>
+    </w:lvl>
+    <w:lvl w:ilvl="2">
       <w:start w:val="1"/>
       <w:numFmt w:val="bullet"/>
       <w:lvlText w:val=""/>
@@ -2978,11 +3170,11 @@
         <w:ind w:left="2160" w:hanging="360"/>
       </w:pPr>
       <w:rPr>
-        <w:rFonts w:hint="default" w:ascii="Wingdings" w:hAnsi="Wingdings"/>
-        <w:sz w:val="20"/>
-      </w:rPr>
-    </w:lvl>
-    <w:lvl w:ilvl="3" w:tentative="0">
+        <w:rFonts w:ascii="Wingdings" w:hAnsi="Wingdings" w:hint="default"/>
+        <w:sz w:val="20"/>
+      </w:rPr>
+    </w:lvl>
+    <w:lvl w:ilvl="3">
       <w:start w:val="1"/>
       <w:numFmt w:val="bullet"/>
       <w:lvlText w:val=""/>
@@ -2994,11 +3186,11 @@
         <w:ind w:left="2880" w:hanging="360"/>
       </w:pPr>
       <w:rPr>
-        <w:rFonts w:hint="default" w:ascii="Wingdings" w:hAnsi="Wingdings"/>
-        <w:sz w:val="20"/>
-      </w:rPr>
-    </w:lvl>
-    <w:lvl w:ilvl="4" w:tentative="0">
+        <w:rFonts w:ascii="Wingdings" w:hAnsi="Wingdings" w:hint="default"/>
+        <w:sz w:val="20"/>
+      </w:rPr>
+    </w:lvl>
+    <w:lvl w:ilvl="4">
       <w:start w:val="1"/>
       <w:numFmt w:val="bullet"/>
       <w:lvlText w:val=""/>
@@ -3010,11 +3202,11 @@
         <w:ind w:left="3600" w:hanging="360"/>
       </w:pPr>
       <w:rPr>
-        <w:rFonts w:hint="default" w:ascii="Wingdings" w:hAnsi="Wingdings"/>
-        <w:sz w:val="20"/>
-      </w:rPr>
-    </w:lvl>
-    <w:lvl w:ilvl="5" w:tentative="0">
+        <w:rFonts w:ascii="Wingdings" w:hAnsi="Wingdings" w:hint="default"/>
+        <w:sz w:val="20"/>
+      </w:rPr>
+    </w:lvl>
+    <w:lvl w:ilvl="5">
       <w:start w:val="1"/>
       <w:numFmt w:val="bullet"/>
       <w:lvlText w:val=""/>
@@ -3026,11 +3218,11 @@
         <w:ind w:left="4320" w:hanging="360"/>
       </w:pPr>
       <w:rPr>
-        <w:rFonts w:hint="default" w:ascii="Wingdings" w:hAnsi="Wingdings"/>
-        <w:sz w:val="20"/>
-      </w:rPr>
-    </w:lvl>
-    <w:lvl w:ilvl="6" w:tentative="0">
+        <w:rFonts w:ascii="Wingdings" w:hAnsi="Wingdings" w:hint="default"/>
+        <w:sz w:val="20"/>
+      </w:rPr>
+    </w:lvl>
+    <w:lvl w:ilvl="6">
       <w:start w:val="1"/>
       <w:numFmt w:val="bullet"/>
       <w:lvlText w:val=""/>
@@ -3042,11 +3234,11 @@
         <w:ind w:left="5040" w:hanging="360"/>
       </w:pPr>
       <w:rPr>
-        <w:rFonts w:hint="default" w:ascii="Wingdings" w:hAnsi="Wingdings"/>
-        <w:sz w:val="20"/>
-      </w:rPr>
-    </w:lvl>
-    <w:lvl w:ilvl="7" w:tentative="0">
+        <w:rFonts w:ascii="Wingdings" w:hAnsi="Wingdings" w:hint="default"/>
+        <w:sz w:val="20"/>
+      </w:rPr>
+    </w:lvl>
+    <w:lvl w:ilvl="7">
       <w:start w:val="1"/>
       <w:numFmt w:val="bullet"/>
       <w:lvlText w:val=""/>
@@ -3058,11 +3250,11 @@
         <w:ind w:left="5760" w:hanging="360"/>
       </w:pPr>
       <w:rPr>
-        <w:rFonts w:hint="default" w:ascii="Wingdings" w:hAnsi="Wingdings"/>
-        <w:sz w:val="20"/>
-      </w:rPr>
-    </w:lvl>
-    <w:lvl w:ilvl="8" w:tentative="0">
+        <w:rFonts w:ascii="Wingdings" w:hAnsi="Wingdings" w:hint="default"/>
+        <w:sz w:val="20"/>
+      </w:rPr>
+    </w:lvl>
+    <w:lvl w:ilvl="8">
       <w:start w:val="1"/>
       <w:numFmt w:val="bullet"/>
       <w:lvlText w:val=""/>
@@ -3074,16 +3266,16 @@
         <w:ind w:left="6480" w:hanging="360"/>
       </w:pPr>
       <w:rPr>
-        <w:rFonts w:hint="default" w:ascii="Wingdings" w:hAnsi="Wingdings"/>
+        <w:rFonts w:ascii="Wingdings" w:hAnsi="Wingdings" w:hint="default"/>
         <w:sz w:val="20"/>
       </w:rPr>
     </w:lvl>
   </w:abstractNum>
-  <w:abstractNum w:abstractNumId="7">
+  <w:abstractNum w:abstractNumId="8" w15:restartNumberingAfterBreak="0">
     <w:nsid w:val="1F6B7214"/>
     <w:multiLevelType w:val="multilevel"/>
     <w:tmpl w:val="1F6B7214"/>
-    <w:lvl w:ilvl="0" w:tentative="0">
+    <w:lvl w:ilvl="0">
       <w:start w:val="1"/>
       <w:numFmt w:val="bullet"/>
       <w:lvlText w:val=""/>
@@ -3095,11 +3287,11 @@
         <w:ind w:left="720" w:hanging="360"/>
       </w:pPr>
       <w:rPr>
-        <w:rFonts w:hint="default" w:ascii="Symbol" w:hAnsi="Symbol"/>
-        <w:sz w:val="20"/>
-      </w:rPr>
-    </w:lvl>
-    <w:lvl w:ilvl="1" w:tentative="0">
+        <w:rFonts w:ascii="Symbol" w:hAnsi="Symbol" w:hint="default"/>
+        <w:sz w:val="20"/>
+      </w:rPr>
+    </w:lvl>
+    <w:lvl w:ilvl="1">
       <w:start w:val="1"/>
       <w:numFmt w:val="bullet"/>
       <w:lvlText w:val="o"/>
@@ -3111,11 +3303,11 @@
         <w:ind w:left="1440" w:hanging="360"/>
       </w:pPr>
       <w:rPr>
-        <w:rFonts w:hint="default" w:ascii="Courier New" w:hAnsi="Courier New"/>
-        <w:sz w:val="20"/>
-      </w:rPr>
-    </w:lvl>
-    <w:lvl w:ilvl="2" w:tentative="0">
+        <w:rFonts w:ascii="Courier New" w:hAnsi="Courier New" w:hint="default"/>
+        <w:sz w:val="20"/>
+      </w:rPr>
+    </w:lvl>
+    <w:lvl w:ilvl="2">
       <w:start w:val="1"/>
       <w:numFmt w:val="bullet"/>
       <w:lvlText w:val=""/>
@@ -3127,11 +3319,11 @@
         <w:ind w:left="2160" w:hanging="360"/>
       </w:pPr>
       <w:rPr>
-        <w:rFonts w:hint="default" w:ascii="Wingdings" w:hAnsi="Wingdings"/>
-        <w:sz w:val="20"/>
-      </w:rPr>
-    </w:lvl>
-    <w:lvl w:ilvl="3" w:tentative="0">
+        <w:rFonts w:ascii="Wingdings" w:hAnsi="Wingdings" w:hint="default"/>
+        <w:sz w:val="20"/>
+      </w:rPr>
+    </w:lvl>
+    <w:lvl w:ilvl="3">
       <w:start w:val="1"/>
       <w:numFmt w:val="bullet"/>
       <w:lvlText w:val=""/>
@@ -3143,11 +3335,11 @@
         <w:ind w:left="2880" w:hanging="360"/>
       </w:pPr>
       <w:rPr>
-        <w:rFonts w:hint="default" w:ascii="Wingdings" w:hAnsi="Wingdings"/>
-        <w:sz w:val="20"/>
-      </w:rPr>
-    </w:lvl>
-    <w:lvl w:ilvl="4" w:tentative="0">
+        <w:rFonts w:ascii="Wingdings" w:hAnsi="Wingdings" w:hint="default"/>
+        <w:sz w:val="20"/>
+      </w:rPr>
+    </w:lvl>
+    <w:lvl w:ilvl="4">
       <w:start w:val="1"/>
       <w:numFmt w:val="bullet"/>
       <w:lvlText w:val=""/>
@@ -3159,11 +3351,11 @@
         <w:ind w:left="3600" w:hanging="360"/>
       </w:pPr>
       <w:rPr>
-        <w:rFonts w:hint="default" w:ascii="Wingdings" w:hAnsi="Wingdings"/>
-        <w:sz w:val="20"/>
-      </w:rPr>
-    </w:lvl>
-    <w:lvl w:ilvl="5" w:tentative="0">
+        <w:rFonts w:ascii="Wingdings" w:hAnsi="Wingdings" w:hint="default"/>
+        <w:sz w:val="20"/>
+      </w:rPr>
+    </w:lvl>
+    <w:lvl w:ilvl="5">
       <w:start w:val="1"/>
       <w:numFmt w:val="bullet"/>
       <w:lvlText w:val=""/>
@@ -3175,11 +3367,11 @@
         <w:ind w:left="4320" w:hanging="360"/>
       </w:pPr>
       <w:rPr>
-        <w:rFonts w:hint="default" w:ascii="Wingdings" w:hAnsi="Wingdings"/>
-        <w:sz w:val="20"/>
-      </w:rPr>
-    </w:lvl>
-    <w:lvl w:ilvl="6" w:tentative="0">
+        <w:rFonts w:ascii="Wingdings" w:hAnsi="Wingdings" w:hint="default"/>
+        <w:sz w:val="20"/>
+      </w:rPr>
+    </w:lvl>
+    <w:lvl w:ilvl="6">
       <w:start w:val="1"/>
       <w:numFmt w:val="bullet"/>
       <w:lvlText w:val=""/>
@@ -3191,11 +3383,11 @@
         <w:ind w:left="5040" w:hanging="360"/>
       </w:pPr>
       <w:rPr>
-        <w:rFonts w:hint="default" w:ascii="Wingdings" w:hAnsi="Wingdings"/>
-        <w:sz w:val="20"/>
-      </w:rPr>
-    </w:lvl>
-    <w:lvl w:ilvl="7" w:tentative="0">
+        <w:rFonts w:ascii="Wingdings" w:hAnsi="Wingdings" w:hint="default"/>
+        <w:sz w:val="20"/>
+      </w:rPr>
+    </w:lvl>
+    <w:lvl w:ilvl="7">
       <w:start w:val="1"/>
       <w:numFmt w:val="bullet"/>
       <w:lvlText w:val=""/>
@@ -3207,11 +3399,11 @@
         <w:ind w:left="5760" w:hanging="360"/>
       </w:pPr>
       <w:rPr>
-        <w:rFonts w:hint="default" w:ascii="Wingdings" w:hAnsi="Wingdings"/>
-        <w:sz w:val="20"/>
-      </w:rPr>
-    </w:lvl>
-    <w:lvl w:ilvl="8" w:tentative="0">
+        <w:rFonts w:ascii="Wingdings" w:hAnsi="Wingdings" w:hint="default"/>
+        <w:sz w:val="20"/>
+      </w:rPr>
+    </w:lvl>
+    <w:lvl w:ilvl="8">
       <w:start w:val="1"/>
       <w:numFmt w:val="bullet"/>
       <w:lvlText w:val=""/>
@@ -3223,16 +3415,16 @@
         <w:ind w:left="6480" w:hanging="360"/>
       </w:pPr>
       <w:rPr>
-        <w:rFonts w:hint="default" w:ascii="Wingdings" w:hAnsi="Wingdings"/>
+        <w:rFonts w:ascii="Wingdings" w:hAnsi="Wingdings" w:hint="default"/>
         <w:sz w:val="20"/>
       </w:rPr>
     </w:lvl>
   </w:abstractNum>
-  <w:abstractNum w:abstractNumId="8">
+  <w:abstractNum w:abstractNumId="9" w15:restartNumberingAfterBreak="0">
     <w:nsid w:val="24910DF5"/>
     <w:multiLevelType w:val="multilevel"/>
     <w:tmpl w:val="24910DF5"/>
-    <w:lvl w:ilvl="0" w:tentative="0">
+    <w:lvl w:ilvl="0">
       <w:start w:val="1"/>
       <w:numFmt w:val="bullet"/>
       <w:lvlText w:val=""/>
@@ -3244,11 +3436,11 @@
         <w:ind w:left="720" w:hanging="360"/>
       </w:pPr>
       <w:rPr>
-        <w:rFonts w:hint="default" w:ascii="Symbol" w:hAnsi="Symbol"/>
-        <w:sz w:val="20"/>
-      </w:rPr>
-    </w:lvl>
-    <w:lvl w:ilvl="1" w:tentative="0">
+        <w:rFonts w:ascii="Symbol" w:hAnsi="Symbol" w:hint="default"/>
+        <w:sz w:val="20"/>
+      </w:rPr>
+    </w:lvl>
+    <w:lvl w:ilvl="1">
       <w:start w:val="1"/>
       <w:numFmt w:val="bullet"/>
       <w:lvlText w:val="o"/>
@@ -3260,11 +3452,11 @@
         <w:ind w:left="1440" w:hanging="360"/>
       </w:pPr>
       <w:rPr>
-        <w:rFonts w:hint="default" w:ascii="Courier New" w:hAnsi="Courier New"/>
-        <w:sz w:val="20"/>
-      </w:rPr>
-    </w:lvl>
-    <w:lvl w:ilvl="2" w:tentative="0">
+        <w:rFonts w:ascii="Courier New" w:hAnsi="Courier New" w:hint="default"/>
+        <w:sz w:val="20"/>
+      </w:rPr>
+    </w:lvl>
+    <w:lvl w:ilvl="2">
       <w:start w:val="1"/>
       <w:numFmt w:val="bullet"/>
       <w:lvlText w:val=""/>
@@ -3276,11 +3468,11 @@
         <w:ind w:left="2160" w:hanging="360"/>
       </w:pPr>
       <w:rPr>
-        <w:rFonts w:hint="default" w:ascii="Wingdings" w:hAnsi="Wingdings"/>
-        <w:sz w:val="20"/>
-      </w:rPr>
-    </w:lvl>
-    <w:lvl w:ilvl="3" w:tentative="0">
+        <w:rFonts w:ascii="Wingdings" w:hAnsi="Wingdings" w:hint="default"/>
+        <w:sz w:val="20"/>
+      </w:rPr>
+    </w:lvl>
+    <w:lvl w:ilvl="3">
       <w:start w:val="1"/>
       <w:numFmt w:val="bullet"/>
       <w:lvlText w:val=""/>
@@ -3292,11 +3484,11 @@
         <w:ind w:left="2880" w:hanging="360"/>
       </w:pPr>
       <w:rPr>
-        <w:rFonts w:hint="default" w:ascii="Wingdings" w:hAnsi="Wingdings"/>
-        <w:sz w:val="20"/>
-      </w:rPr>
-    </w:lvl>
-    <w:lvl w:ilvl="4" w:tentative="0">
+        <w:rFonts w:ascii="Wingdings" w:hAnsi="Wingdings" w:hint="default"/>
+        <w:sz w:val="20"/>
+      </w:rPr>
+    </w:lvl>
+    <w:lvl w:ilvl="4">
       <w:start w:val="1"/>
       <w:numFmt w:val="bullet"/>
       <w:lvlText w:val=""/>
@@ -3308,11 +3500,11 @@
         <w:ind w:left="3600" w:hanging="360"/>
       </w:pPr>
       <w:rPr>
-        <w:rFonts w:hint="default" w:ascii="Wingdings" w:hAnsi="Wingdings"/>
-        <w:sz w:val="20"/>
-      </w:rPr>
-    </w:lvl>
-    <w:lvl w:ilvl="5" w:tentative="0">
+        <w:rFonts w:ascii="Wingdings" w:hAnsi="Wingdings" w:hint="default"/>
+        <w:sz w:val="20"/>
+      </w:rPr>
+    </w:lvl>
+    <w:lvl w:ilvl="5">
       <w:start w:val="1"/>
       <w:numFmt w:val="bullet"/>
       <w:lvlText w:val=""/>
@@ -3324,11 +3516,11 @@
         <w:ind w:left="4320" w:hanging="360"/>
       </w:pPr>
       <w:rPr>
-        <w:rFonts w:hint="default" w:ascii="Wingdings" w:hAnsi="Wingdings"/>
-        <w:sz w:val="20"/>
-      </w:rPr>
-    </w:lvl>
-    <w:lvl w:ilvl="6" w:tentative="0">
+        <w:rFonts w:ascii="Wingdings" w:hAnsi="Wingdings" w:hint="default"/>
+        <w:sz w:val="20"/>
+      </w:rPr>
+    </w:lvl>
+    <w:lvl w:ilvl="6">
       <w:start w:val="1"/>
       <w:numFmt w:val="bullet"/>
       <w:lvlText w:val=""/>
@@ -3340,11 +3532,11 @@
         <w:ind w:left="5040" w:hanging="360"/>
       </w:pPr>
       <w:rPr>
-        <w:rFonts w:hint="default" w:ascii="Wingdings" w:hAnsi="Wingdings"/>
-        <w:sz w:val="20"/>
-      </w:rPr>
-    </w:lvl>
-    <w:lvl w:ilvl="7" w:tentative="0">
+        <w:rFonts w:ascii="Wingdings" w:hAnsi="Wingdings" w:hint="default"/>
+        <w:sz w:val="20"/>
+      </w:rPr>
+    </w:lvl>
+    <w:lvl w:ilvl="7">
       <w:start w:val="1"/>
       <w:numFmt w:val="bullet"/>
       <w:lvlText w:val=""/>
@@ -3356,11 +3548,11 @@
         <w:ind w:left="5760" w:hanging="360"/>
       </w:pPr>
       <w:rPr>
-        <w:rFonts w:hint="default" w:ascii="Wingdings" w:hAnsi="Wingdings"/>
-        <w:sz w:val="20"/>
-      </w:rPr>
-    </w:lvl>
-    <w:lvl w:ilvl="8" w:tentative="0">
+        <w:rFonts w:ascii="Wingdings" w:hAnsi="Wingdings" w:hint="default"/>
+        <w:sz w:val="20"/>
+      </w:rPr>
+    </w:lvl>
+    <w:lvl w:ilvl="8">
       <w:start w:val="1"/>
       <w:numFmt w:val="bullet"/>
       <w:lvlText w:val=""/>
@@ -3372,16 +3564,16 @@
         <w:ind w:left="6480" w:hanging="360"/>
       </w:pPr>
       <w:rPr>
-        <w:rFonts w:hint="default" w:ascii="Wingdings" w:hAnsi="Wingdings"/>
+        <w:rFonts w:ascii="Wingdings" w:hAnsi="Wingdings" w:hint="default"/>
         <w:sz w:val="20"/>
       </w:rPr>
     </w:lvl>
   </w:abstractNum>
-  <w:abstractNum w:abstractNumId="9">
+  <w:abstractNum w:abstractNumId="10" w15:restartNumberingAfterBreak="0">
     <w:nsid w:val="322E5830"/>
     <w:multiLevelType w:val="multilevel"/>
     <w:tmpl w:val="322E5830"/>
-    <w:lvl w:ilvl="0" w:tentative="0">
+    <w:lvl w:ilvl="0">
       <w:start w:val="1"/>
       <w:numFmt w:val="bullet"/>
       <w:lvlText w:val=""/>
@@ -3393,11 +3585,11 @@
         <w:ind w:left="720" w:hanging="360"/>
       </w:pPr>
       <w:rPr>
-        <w:rFonts w:hint="default" w:ascii="Symbol" w:hAnsi="Symbol"/>
-        <w:sz w:val="20"/>
-      </w:rPr>
-    </w:lvl>
-    <w:lvl w:ilvl="1" w:tentative="0">
+        <w:rFonts w:ascii="Symbol" w:hAnsi="Symbol" w:hint="default"/>
+        <w:sz w:val="20"/>
+      </w:rPr>
+    </w:lvl>
+    <w:lvl w:ilvl="1">
       <w:start w:val="1"/>
       <w:numFmt w:val="bullet"/>
       <w:lvlText w:val="o"/>
@@ -3409,11 +3601,11 @@
         <w:ind w:left="1440" w:hanging="360"/>
       </w:pPr>
       <w:rPr>
-        <w:rFonts w:hint="default" w:ascii="Courier New" w:hAnsi="Courier New"/>
-        <w:sz w:val="20"/>
-      </w:rPr>
-    </w:lvl>
-    <w:lvl w:ilvl="2" w:tentative="0">
+        <w:rFonts w:ascii="Courier New" w:hAnsi="Courier New" w:hint="default"/>
+        <w:sz w:val="20"/>
+      </w:rPr>
+    </w:lvl>
+    <w:lvl w:ilvl="2">
       <w:start w:val="1"/>
       <w:numFmt w:val="bullet"/>
       <w:lvlText w:val=""/>
@@ -3425,11 +3617,11 @@
         <w:ind w:left="2160" w:hanging="360"/>
       </w:pPr>
       <w:rPr>
-        <w:rFonts w:hint="default" w:ascii="Wingdings" w:hAnsi="Wingdings"/>
-        <w:sz w:val="20"/>
-      </w:rPr>
-    </w:lvl>
-    <w:lvl w:ilvl="3" w:tentative="0">
+        <w:rFonts w:ascii="Wingdings" w:hAnsi="Wingdings" w:hint="default"/>
+        <w:sz w:val="20"/>
+      </w:rPr>
+    </w:lvl>
+    <w:lvl w:ilvl="3">
       <w:start w:val="1"/>
       <w:numFmt w:val="bullet"/>
       <w:lvlText w:val=""/>
@@ -3441,11 +3633,11 @@
         <w:ind w:left="2880" w:hanging="360"/>
       </w:pPr>
       <w:rPr>
-        <w:rFonts w:hint="default" w:ascii="Wingdings" w:hAnsi="Wingdings"/>
-        <w:sz w:val="20"/>
-      </w:rPr>
-    </w:lvl>
-    <w:lvl w:ilvl="4" w:tentative="0">
+        <w:rFonts w:ascii="Wingdings" w:hAnsi="Wingdings" w:hint="default"/>
+        <w:sz w:val="20"/>
+      </w:rPr>
+    </w:lvl>
+    <w:lvl w:ilvl="4">
       <w:start w:val="1"/>
       <w:numFmt w:val="bullet"/>
       <w:lvlText w:val=""/>
@@ -3457,11 +3649,11 @@
         <w:ind w:left="3600" w:hanging="360"/>
       </w:pPr>
       <w:rPr>
-        <w:rFonts w:hint="default" w:ascii="Wingdings" w:hAnsi="Wingdings"/>
-        <w:sz w:val="20"/>
-      </w:rPr>
-    </w:lvl>
-    <w:lvl w:ilvl="5" w:tentative="0">
+        <w:rFonts w:ascii="Wingdings" w:hAnsi="Wingdings" w:hint="default"/>
+        <w:sz w:val="20"/>
+      </w:rPr>
+    </w:lvl>
+    <w:lvl w:ilvl="5">
       <w:start w:val="1"/>
       <w:numFmt w:val="bullet"/>
       <w:lvlText w:val=""/>
@@ -3473,11 +3665,11 @@
         <w:ind w:left="4320" w:hanging="360"/>
       </w:pPr>
       <w:rPr>
-        <w:rFonts w:hint="default" w:ascii="Wingdings" w:hAnsi="Wingdings"/>
-        <w:sz w:val="20"/>
-      </w:rPr>
-    </w:lvl>
-    <w:lvl w:ilvl="6" w:tentative="0">
+        <w:rFonts w:ascii="Wingdings" w:hAnsi="Wingdings" w:hint="default"/>
+        <w:sz w:val="20"/>
+      </w:rPr>
+    </w:lvl>
+    <w:lvl w:ilvl="6">
       <w:start w:val="1"/>
       <w:numFmt w:val="bullet"/>
       <w:lvlText w:val=""/>
@@ -3489,11 +3681,11 @@
         <w:ind w:left="5040" w:hanging="360"/>
       </w:pPr>
       <w:rPr>
-        <w:rFonts w:hint="default" w:ascii="Wingdings" w:hAnsi="Wingdings"/>
-        <w:sz w:val="20"/>
-      </w:rPr>
-    </w:lvl>
-    <w:lvl w:ilvl="7" w:tentative="0">
+        <w:rFonts w:ascii="Wingdings" w:hAnsi="Wingdings" w:hint="default"/>
+        <w:sz w:val="20"/>
+      </w:rPr>
+    </w:lvl>
+    <w:lvl w:ilvl="7">
       <w:start w:val="1"/>
       <w:numFmt w:val="bullet"/>
       <w:lvlText w:val=""/>
@@ -3505,11 +3697,11 @@
         <w:ind w:left="5760" w:hanging="360"/>
       </w:pPr>
       <w:rPr>
-        <w:rFonts w:hint="default" w:ascii="Wingdings" w:hAnsi="Wingdings"/>
-        <w:sz w:val="20"/>
-      </w:rPr>
-    </w:lvl>
-    <w:lvl w:ilvl="8" w:tentative="0">
+        <w:rFonts w:ascii="Wingdings" w:hAnsi="Wingdings" w:hint="default"/>
+        <w:sz w:val="20"/>
+      </w:rPr>
+    </w:lvl>
+    <w:lvl w:ilvl="8">
       <w:start w:val="1"/>
       <w:numFmt w:val="bullet"/>
       <w:lvlText w:val=""/>
@@ -3521,16 +3713,16 @@
         <w:ind w:left="6480" w:hanging="360"/>
       </w:pPr>
       <w:rPr>
-        <w:rFonts w:hint="default" w:ascii="Wingdings" w:hAnsi="Wingdings"/>
+        <w:rFonts w:ascii="Wingdings" w:hAnsi="Wingdings" w:hint="default"/>
         <w:sz w:val="20"/>
       </w:rPr>
     </w:lvl>
   </w:abstractNum>
-  <w:abstractNum w:abstractNumId="10">
+  <w:abstractNum w:abstractNumId="11" w15:restartNumberingAfterBreak="0">
     <w:nsid w:val="3BD3542E"/>
     <w:multiLevelType w:val="multilevel"/>
     <w:tmpl w:val="3BD3542E"/>
-    <w:lvl w:ilvl="0" w:tentative="0">
+    <w:lvl w:ilvl="0">
       <w:start w:val="1"/>
       <w:numFmt w:val="bullet"/>
       <w:lvlText w:val=""/>
@@ -3542,11 +3734,11 @@
         <w:ind w:left="720" w:hanging="360"/>
       </w:pPr>
       <w:rPr>
-        <w:rFonts w:hint="default" w:ascii="Symbol" w:hAnsi="Symbol"/>
-        <w:sz w:val="20"/>
-      </w:rPr>
-    </w:lvl>
-    <w:lvl w:ilvl="1" w:tentative="0">
+        <w:rFonts w:ascii="Symbol" w:hAnsi="Symbol" w:hint="default"/>
+        <w:sz w:val="20"/>
+      </w:rPr>
+    </w:lvl>
+    <w:lvl w:ilvl="1">
       <w:start w:val="1"/>
       <w:numFmt w:val="bullet"/>
       <w:lvlText w:val="o"/>
@@ -3558,11 +3750,11 @@
         <w:ind w:left="1440" w:hanging="360"/>
       </w:pPr>
       <w:rPr>
-        <w:rFonts w:hint="default" w:ascii="Courier New" w:hAnsi="Courier New"/>
-        <w:sz w:val="20"/>
-      </w:rPr>
-    </w:lvl>
-    <w:lvl w:ilvl="2" w:tentative="0">
+        <w:rFonts w:ascii="Courier New" w:hAnsi="Courier New" w:hint="default"/>
+        <w:sz w:val="20"/>
+      </w:rPr>
+    </w:lvl>
+    <w:lvl w:ilvl="2">
       <w:start w:val="1"/>
       <w:numFmt w:val="bullet"/>
       <w:lvlText w:val=""/>
@@ -3574,11 +3766,11 @@
         <w:ind w:left="2160" w:hanging="360"/>
       </w:pPr>
       <w:rPr>
-        <w:rFonts w:hint="default" w:ascii="Wingdings" w:hAnsi="Wingdings"/>
-        <w:sz w:val="20"/>
-      </w:rPr>
-    </w:lvl>
-    <w:lvl w:ilvl="3" w:tentative="0">
+        <w:rFonts w:ascii="Wingdings" w:hAnsi="Wingdings" w:hint="default"/>
+        <w:sz w:val="20"/>
+      </w:rPr>
+    </w:lvl>
+    <w:lvl w:ilvl="3">
       <w:start w:val="1"/>
       <w:numFmt w:val="bullet"/>
       <w:lvlText w:val=""/>
@@ -3590,11 +3782,11 @@
         <w:ind w:left="2880" w:hanging="360"/>
       </w:pPr>
       <w:rPr>
-        <w:rFonts w:hint="default" w:ascii="Wingdings" w:hAnsi="Wingdings"/>
-        <w:sz w:val="20"/>
-      </w:rPr>
-    </w:lvl>
-    <w:lvl w:ilvl="4" w:tentative="0">
+        <w:rFonts w:ascii="Wingdings" w:hAnsi="Wingdings" w:hint="default"/>
+        <w:sz w:val="20"/>
+      </w:rPr>
+    </w:lvl>
+    <w:lvl w:ilvl="4">
       <w:start w:val="1"/>
       <w:numFmt w:val="bullet"/>
       <w:lvlText w:val=""/>
@@ -3606,11 +3798,11 @@
         <w:ind w:left="3600" w:hanging="360"/>
       </w:pPr>
       <w:rPr>
-        <w:rFonts w:hint="default" w:ascii="Wingdings" w:hAnsi="Wingdings"/>
-        <w:sz w:val="20"/>
-      </w:rPr>
-    </w:lvl>
-    <w:lvl w:ilvl="5" w:tentative="0">
+        <w:rFonts w:ascii="Wingdings" w:hAnsi="Wingdings" w:hint="default"/>
+        <w:sz w:val="20"/>
+      </w:rPr>
+    </w:lvl>
+    <w:lvl w:ilvl="5">
       <w:start w:val="1"/>
       <w:numFmt w:val="bullet"/>
       <w:lvlText w:val=""/>
@@ -3622,11 +3814,11 @@
         <w:ind w:left="4320" w:hanging="360"/>
       </w:pPr>
       <w:rPr>
-        <w:rFonts w:hint="default" w:ascii="Wingdings" w:hAnsi="Wingdings"/>
-        <w:sz w:val="20"/>
-      </w:rPr>
-    </w:lvl>
-    <w:lvl w:ilvl="6" w:tentative="0">
+        <w:rFonts w:ascii="Wingdings" w:hAnsi="Wingdings" w:hint="default"/>
+        <w:sz w:val="20"/>
+      </w:rPr>
+    </w:lvl>
+    <w:lvl w:ilvl="6">
       <w:start w:val="1"/>
       <w:numFmt w:val="bullet"/>
       <w:lvlText w:val=""/>
@@ -3638,11 +3830,11 @@
         <w:ind w:left="5040" w:hanging="360"/>
       </w:pPr>
       <w:rPr>
-        <w:rFonts w:hint="default" w:ascii="Wingdings" w:hAnsi="Wingdings"/>
-        <w:sz w:val="20"/>
-      </w:rPr>
-    </w:lvl>
-    <w:lvl w:ilvl="7" w:tentative="0">
+        <w:rFonts w:ascii="Wingdings" w:hAnsi="Wingdings" w:hint="default"/>
+        <w:sz w:val="20"/>
+      </w:rPr>
+    </w:lvl>
+    <w:lvl w:ilvl="7">
       <w:start w:val="1"/>
       <w:numFmt w:val="bullet"/>
       <w:lvlText w:val=""/>
@@ -3654,11 +3846,11 @@
         <w:ind w:left="5760" w:hanging="360"/>
       </w:pPr>
       <w:rPr>
-        <w:rFonts w:hint="default" w:ascii="Wingdings" w:hAnsi="Wingdings"/>
-        <w:sz w:val="20"/>
-      </w:rPr>
-    </w:lvl>
-    <w:lvl w:ilvl="8" w:tentative="0">
+        <w:rFonts w:ascii="Wingdings" w:hAnsi="Wingdings" w:hint="default"/>
+        <w:sz w:val="20"/>
+      </w:rPr>
+    </w:lvl>
+    <w:lvl w:ilvl="8">
       <w:start w:val="1"/>
       <w:numFmt w:val="bullet"/>
       <w:lvlText w:val=""/>
@@ -3670,16 +3862,16 @@
         <w:ind w:left="6480" w:hanging="360"/>
       </w:pPr>
       <w:rPr>
-        <w:rFonts w:hint="default" w:ascii="Wingdings" w:hAnsi="Wingdings"/>
+        <w:rFonts w:ascii="Wingdings" w:hAnsi="Wingdings" w:hint="default"/>
         <w:sz w:val="20"/>
       </w:rPr>
     </w:lvl>
   </w:abstractNum>
-  <w:abstractNum w:abstractNumId="11">
+  <w:abstractNum w:abstractNumId="12" w15:restartNumberingAfterBreak="0">
     <w:nsid w:val="519D4AA8"/>
     <w:multiLevelType w:val="multilevel"/>
     <w:tmpl w:val="519D4AA8"/>
-    <w:lvl w:ilvl="0" w:tentative="0">
+    <w:lvl w:ilvl="0">
       <w:start w:val="1"/>
       <w:numFmt w:val="bullet"/>
       <w:lvlText w:val=""/>
@@ -3691,11 +3883,11 @@
         <w:ind w:left="720" w:hanging="360"/>
       </w:pPr>
       <w:rPr>
-        <w:rFonts w:hint="default" w:ascii="Symbol" w:hAnsi="Symbol"/>
-        <w:sz w:val="20"/>
-      </w:rPr>
-    </w:lvl>
-    <w:lvl w:ilvl="1" w:tentative="0">
+        <w:rFonts w:ascii="Symbol" w:hAnsi="Symbol" w:hint="default"/>
+        <w:sz w:val="20"/>
+      </w:rPr>
+    </w:lvl>
+    <w:lvl w:ilvl="1">
       <w:start w:val="1"/>
       <w:numFmt w:val="bullet"/>
       <w:lvlText w:val="o"/>
@@ -3707,11 +3899,11 @@
         <w:ind w:left="1440" w:hanging="360"/>
       </w:pPr>
       <w:rPr>
-        <w:rFonts w:hint="default" w:ascii="Courier New" w:hAnsi="Courier New"/>
-        <w:sz w:val="20"/>
-      </w:rPr>
-    </w:lvl>
-    <w:lvl w:ilvl="2" w:tentative="0">
+        <w:rFonts w:ascii="Courier New" w:hAnsi="Courier New" w:hint="default"/>
+        <w:sz w:val="20"/>
+      </w:rPr>
+    </w:lvl>
+    <w:lvl w:ilvl="2">
       <w:start w:val="1"/>
       <w:numFmt w:val="bullet"/>
       <w:lvlText w:val=""/>
@@ -3723,11 +3915,11 @@
         <w:ind w:left="2160" w:hanging="360"/>
       </w:pPr>
       <w:rPr>
-        <w:rFonts w:hint="default" w:ascii="Wingdings" w:hAnsi="Wingdings"/>
-        <w:sz w:val="20"/>
-      </w:rPr>
-    </w:lvl>
-    <w:lvl w:ilvl="3" w:tentative="0">
+        <w:rFonts w:ascii="Wingdings" w:hAnsi="Wingdings" w:hint="default"/>
+        <w:sz w:val="20"/>
+      </w:rPr>
+    </w:lvl>
+    <w:lvl w:ilvl="3">
       <w:start w:val="1"/>
       <w:numFmt w:val="bullet"/>
       <w:lvlText w:val=""/>
@@ -3739,11 +3931,11 @@
         <w:ind w:left="2880" w:hanging="360"/>
       </w:pPr>
       <w:rPr>
-        <w:rFonts w:hint="default" w:ascii="Wingdings" w:hAnsi="Wingdings"/>
-        <w:sz w:val="20"/>
-      </w:rPr>
-    </w:lvl>
-    <w:lvl w:ilvl="4" w:tentative="0">
+        <w:rFonts w:ascii="Wingdings" w:hAnsi="Wingdings" w:hint="default"/>
+        <w:sz w:val="20"/>
+      </w:rPr>
+    </w:lvl>
+    <w:lvl w:ilvl="4">
       <w:start w:val="1"/>
       <w:numFmt w:val="bullet"/>
       <w:lvlText w:val=""/>
@@ -3755,11 +3947,11 @@
         <w:ind w:left="3600" w:hanging="360"/>
       </w:pPr>
       <w:rPr>
-        <w:rFonts w:hint="default" w:ascii="Wingdings" w:hAnsi="Wingdings"/>
-        <w:sz w:val="20"/>
-      </w:rPr>
-    </w:lvl>
-    <w:lvl w:ilvl="5" w:tentative="0">
+        <w:rFonts w:ascii="Wingdings" w:hAnsi="Wingdings" w:hint="default"/>
+        <w:sz w:val="20"/>
+      </w:rPr>
+    </w:lvl>
+    <w:lvl w:ilvl="5">
       <w:start w:val="1"/>
       <w:numFmt w:val="bullet"/>
       <w:lvlText w:val=""/>
@@ -3771,11 +3963,11 @@
         <w:ind w:left="4320" w:hanging="360"/>
       </w:pPr>
       <w:rPr>
-        <w:rFonts w:hint="default" w:ascii="Wingdings" w:hAnsi="Wingdings"/>
-        <w:sz w:val="20"/>
-      </w:rPr>
-    </w:lvl>
-    <w:lvl w:ilvl="6" w:tentative="0">
+        <w:rFonts w:ascii="Wingdings" w:hAnsi="Wingdings" w:hint="default"/>
+        <w:sz w:val="20"/>
+      </w:rPr>
+    </w:lvl>
+    <w:lvl w:ilvl="6">
       <w:start w:val="1"/>
       <w:numFmt w:val="bullet"/>
       <w:lvlText w:val=""/>
@@ -3787,11 +3979,11 @@
         <w:ind w:left="5040" w:hanging="360"/>
       </w:pPr>
       <w:rPr>
-        <w:rFonts w:hint="default" w:ascii="Wingdings" w:hAnsi="Wingdings"/>
-        <w:sz w:val="20"/>
-      </w:rPr>
-    </w:lvl>
-    <w:lvl w:ilvl="7" w:tentative="0">
+        <w:rFonts w:ascii="Wingdings" w:hAnsi="Wingdings" w:hint="default"/>
+        <w:sz w:val="20"/>
+      </w:rPr>
+    </w:lvl>
+    <w:lvl w:ilvl="7">
       <w:start w:val="1"/>
       <w:numFmt w:val="bullet"/>
       <w:lvlText w:val=""/>
@@ -3803,11 +3995,11 @@
         <w:ind w:left="5760" w:hanging="360"/>
       </w:pPr>
       <w:rPr>
-        <w:rFonts w:hint="default" w:ascii="Wingdings" w:hAnsi="Wingdings"/>
-        <w:sz w:val="20"/>
-      </w:rPr>
-    </w:lvl>
-    <w:lvl w:ilvl="8" w:tentative="0">
+        <w:rFonts w:ascii="Wingdings" w:hAnsi="Wingdings" w:hint="default"/>
+        <w:sz w:val="20"/>
+      </w:rPr>
+    </w:lvl>
+    <w:lvl w:ilvl="8">
       <w:start w:val="1"/>
       <w:numFmt w:val="bullet"/>
       <w:lvlText w:val=""/>
@@ -3819,16 +4011,16 @@
         <w:ind w:left="6480" w:hanging="360"/>
       </w:pPr>
       <w:rPr>
-        <w:rFonts w:hint="default" w:ascii="Wingdings" w:hAnsi="Wingdings"/>
+        <w:rFonts w:ascii="Wingdings" w:hAnsi="Wingdings" w:hint="default"/>
         <w:sz w:val="20"/>
       </w:rPr>
     </w:lvl>
   </w:abstractNum>
-  <w:abstractNum w:abstractNumId="12">
+  <w:abstractNum w:abstractNumId="13" w15:restartNumberingAfterBreak="0">
     <w:nsid w:val="54120903"/>
     <w:multiLevelType w:val="multilevel"/>
     <w:tmpl w:val="54120903"/>
-    <w:lvl w:ilvl="0" w:tentative="0">
+    <w:lvl w:ilvl="0">
       <w:start w:val="1"/>
       <w:numFmt w:val="bullet"/>
       <w:lvlText w:val=""/>
@@ -3840,11 +4032,11 @@
         <w:ind w:left="720" w:hanging="360"/>
       </w:pPr>
       <w:rPr>
-        <w:rFonts w:hint="default" w:ascii="Symbol" w:hAnsi="Symbol"/>
-        <w:sz w:val="20"/>
-      </w:rPr>
-    </w:lvl>
-    <w:lvl w:ilvl="1" w:tentative="0">
+        <w:rFonts w:ascii="Symbol" w:hAnsi="Symbol" w:hint="default"/>
+        <w:sz w:val="20"/>
+      </w:rPr>
+    </w:lvl>
+    <w:lvl w:ilvl="1">
       <w:start w:val="1"/>
       <w:numFmt w:val="bullet"/>
       <w:lvlText w:val="o"/>
@@ -3856,11 +4048,11 @@
         <w:ind w:left="1440" w:hanging="360"/>
       </w:pPr>
       <w:rPr>
-        <w:rFonts w:hint="default" w:ascii="Courier New" w:hAnsi="Courier New"/>
-        <w:sz w:val="20"/>
-      </w:rPr>
-    </w:lvl>
-    <w:lvl w:ilvl="2" w:tentative="0">
+        <w:rFonts w:ascii="Courier New" w:hAnsi="Courier New" w:hint="default"/>
+        <w:sz w:val="20"/>
+      </w:rPr>
+    </w:lvl>
+    <w:lvl w:ilvl="2">
       <w:start w:val="1"/>
       <w:numFmt w:val="bullet"/>
       <w:lvlText w:val=""/>
@@ -3872,11 +4064,11 @@
         <w:ind w:left="2160" w:hanging="360"/>
       </w:pPr>
       <w:rPr>
-        <w:rFonts w:hint="default" w:ascii="Wingdings" w:hAnsi="Wingdings"/>
-        <w:sz w:val="20"/>
-      </w:rPr>
-    </w:lvl>
-    <w:lvl w:ilvl="3" w:tentative="0">
+        <w:rFonts w:ascii="Wingdings" w:hAnsi="Wingdings" w:hint="default"/>
+        <w:sz w:val="20"/>
+      </w:rPr>
+    </w:lvl>
+    <w:lvl w:ilvl="3">
       <w:start w:val="1"/>
       <w:numFmt w:val="bullet"/>
       <w:lvlText w:val=""/>
@@ -3888,11 +4080,11 @@
         <w:ind w:left="2880" w:hanging="360"/>
       </w:pPr>
       <w:rPr>
-        <w:rFonts w:hint="default" w:ascii="Wingdings" w:hAnsi="Wingdings"/>
-        <w:sz w:val="20"/>
-      </w:rPr>
-    </w:lvl>
-    <w:lvl w:ilvl="4" w:tentative="0">
+        <w:rFonts w:ascii="Wingdings" w:hAnsi="Wingdings" w:hint="default"/>
+        <w:sz w:val="20"/>
+      </w:rPr>
+    </w:lvl>
+    <w:lvl w:ilvl="4">
       <w:start w:val="1"/>
       <w:numFmt w:val="bullet"/>
       <w:lvlText w:val=""/>
@@ -3904,11 +4096,11 @@
         <w:ind w:left="3600" w:hanging="360"/>
       </w:pPr>
       <w:rPr>
-        <w:rFonts w:hint="default" w:ascii="Wingdings" w:hAnsi="Wingdings"/>
-        <w:sz w:val="20"/>
-      </w:rPr>
-    </w:lvl>
-    <w:lvl w:ilvl="5" w:tentative="0">
+        <w:rFonts w:ascii="Wingdings" w:hAnsi="Wingdings" w:hint="default"/>
+        <w:sz w:val="20"/>
+      </w:rPr>
+    </w:lvl>
+    <w:lvl w:ilvl="5">
       <w:start w:val="1"/>
       <w:numFmt w:val="bullet"/>
       <w:lvlText w:val=""/>
@@ -3920,11 +4112,11 @@
         <w:ind w:left="4320" w:hanging="360"/>
       </w:pPr>
       <w:rPr>
-        <w:rFonts w:hint="default" w:ascii="Wingdings" w:hAnsi="Wingdings"/>
-        <w:sz w:val="20"/>
-      </w:rPr>
-    </w:lvl>
-    <w:lvl w:ilvl="6" w:tentative="0">
+        <w:rFonts w:ascii="Wingdings" w:hAnsi="Wingdings" w:hint="default"/>
+        <w:sz w:val="20"/>
+      </w:rPr>
+    </w:lvl>
+    <w:lvl w:ilvl="6">
       <w:start w:val="1"/>
       <w:numFmt w:val="bullet"/>
       <w:lvlText w:val=""/>
@@ -3936,11 +4128,11 @@
         <w:ind w:left="5040" w:hanging="360"/>
       </w:pPr>
       <w:rPr>
-        <w:rFonts w:hint="default" w:ascii="Wingdings" w:hAnsi="Wingdings"/>
-        <w:sz w:val="20"/>
-      </w:rPr>
-    </w:lvl>
-    <w:lvl w:ilvl="7" w:tentative="0">
+        <w:rFonts w:ascii="Wingdings" w:hAnsi="Wingdings" w:hint="default"/>
+        <w:sz w:val="20"/>
+      </w:rPr>
+    </w:lvl>
+    <w:lvl w:ilvl="7">
       <w:start w:val="1"/>
       <w:numFmt w:val="bullet"/>
       <w:lvlText w:val=""/>
@@ -3952,11 +4144,11 @@
         <w:ind w:left="5760" w:hanging="360"/>
       </w:pPr>
       <w:rPr>
-        <w:rFonts w:hint="default" w:ascii="Wingdings" w:hAnsi="Wingdings"/>
-        <w:sz w:val="20"/>
-      </w:rPr>
-    </w:lvl>
-    <w:lvl w:ilvl="8" w:tentative="0">
+        <w:rFonts w:ascii="Wingdings" w:hAnsi="Wingdings" w:hint="default"/>
+        <w:sz w:val="20"/>
+      </w:rPr>
+    </w:lvl>
+    <w:lvl w:ilvl="8">
       <w:start w:val="1"/>
       <w:numFmt w:val="bullet"/>
       <w:lvlText w:val=""/>
@@ -3968,16 +4160,16 @@
         <w:ind w:left="6480" w:hanging="360"/>
       </w:pPr>
       <w:rPr>
-        <w:rFonts w:hint="default" w:ascii="Wingdings" w:hAnsi="Wingdings"/>
+        <w:rFonts w:ascii="Wingdings" w:hAnsi="Wingdings" w:hint="default"/>
         <w:sz w:val="20"/>
       </w:rPr>
     </w:lvl>
   </w:abstractNum>
-  <w:abstractNum w:abstractNumId="13">
+  <w:abstractNum w:abstractNumId="14" w15:restartNumberingAfterBreak="0">
     <w:nsid w:val="682F2071"/>
     <w:multiLevelType w:val="multilevel"/>
     <w:tmpl w:val="682F2071"/>
-    <w:lvl w:ilvl="0" w:tentative="0">
+    <w:lvl w:ilvl="0">
       <w:start w:val="1"/>
       <w:numFmt w:val="bullet"/>
       <w:lvlText w:val=""/>
@@ -3989,11 +4181,11 @@
         <w:ind w:left="720" w:hanging="360"/>
       </w:pPr>
       <w:rPr>
-        <w:rFonts w:hint="default" w:ascii="Symbol" w:hAnsi="Symbol"/>
-        <w:sz w:val="20"/>
-      </w:rPr>
-    </w:lvl>
-    <w:lvl w:ilvl="1" w:tentative="0">
+        <w:rFonts w:ascii="Symbol" w:hAnsi="Symbol" w:hint="default"/>
+        <w:sz w:val="20"/>
+      </w:rPr>
+    </w:lvl>
+    <w:lvl w:ilvl="1">
       <w:start w:val="1"/>
       <w:numFmt w:val="bullet"/>
       <w:lvlText w:val="o"/>
@@ -4005,11 +4197,11 @@
         <w:ind w:left="1440" w:hanging="360"/>
       </w:pPr>
       <w:rPr>
-        <w:rFonts w:hint="default" w:ascii="Courier New" w:hAnsi="Courier New"/>
-        <w:sz w:val="20"/>
-      </w:rPr>
-    </w:lvl>
-    <w:lvl w:ilvl="2" w:tentative="0">
+        <w:rFonts w:ascii="Courier New" w:hAnsi="Courier New" w:hint="default"/>
+        <w:sz w:val="20"/>
+      </w:rPr>
+    </w:lvl>
+    <w:lvl w:ilvl="2">
       <w:start w:val="1"/>
       <w:numFmt w:val="bullet"/>
       <w:lvlText w:val=""/>
@@ -4021,11 +4213,11 @@
         <w:ind w:left="2160" w:hanging="360"/>
       </w:pPr>
       <w:rPr>
-        <w:rFonts w:hint="default" w:ascii="Wingdings" w:hAnsi="Wingdings"/>
-        <w:sz w:val="20"/>
-      </w:rPr>
-    </w:lvl>
-    <w:lvl w:ilvl="3" w:tentative="0">
+        <w:rFonts w:ascii="Wingdings" w:hAnsi="Wingdings" w:hint="default"/>
+        <w:sz w:val="20"/>
+      </w:rPr>
+    </w:lvl>
+    <w:lvl w:ilvl="3">
       <w:start w:val="1"/>
       <w:numFmt w:val="bullet"/>
       <w:lvlText w:val=""/>
@@ -4037,11 +4229,11 @@
         <w:ind w:left="2880" w:hanging="360"/>
       </w:pPr>
       <w:rPr>
-        <w:rFonts w:hint="default" w:ascii="Wingdings" w:hAnsi="Wingdings"/>
-        <w:sz w:val="20"/>
-      </w:rPr>
-    </w:lvl>
-    <w:lvl w:ilvl="4" w:tentative="0">
+        <w:rFonts w:ascii="Wingdings" w:hAnsi="Wingdings" w:hint="default"/>
+        <w:sz w:val="20"/>
+      </w:rPr>
+    </w:lvl>
+    <w:lvl w:ilvl="4">
       <w:start w:val="1"/>
       <w:numFmt w:val="bullet"/>
       <w:lvlText w:val=""/>
@@ -4053,11 +4245,11 @@
         <w:ind w:left="3600" w:hanging="360"/>
       </w:pPr>
       <w:rPr>
-        <w:rFonts w:hint="default" w:ascii="Wingdings" w:hAnsi="Wingdings"/>
-        <w:sz w:val="20"/>
-      </w:rPr>
-    </w:lvl>
-    <w:lvl w:ilvl="5" w:tentative="0">
+        <w:rFonts w:ascii="Wingdings" w:hAnsi="Wingdings" w:hint="default"/>
+        <w:sz w:val="20"/>
+      </w:rPr>
+    </w:lvl>
+    <w:lvl w:ilvl="5">
       <w:start w:val="1"/>
       <w:numFmt w:val="bullet"/>
       <w:lvlText w:val=""/>
@@ -4069,11 +4261,11 @@
         <w:ind w:left="4320" w:hanging="360"/>
       </w:pPr>
       <w:rPr>
-        <w:rFonts w:hint="default" w:ascii="Wingdings" w:hAnsi="Wingdings"/>
-        <w:sz w:val="20"/>
-      </w:rPr>
-    </w:lvl>
-    <w:lvl w:ilvl="6" w:tentative="0">
+        <w:rFonts w:ascii="Wingdings" w:hAnsi="Wingdings" w:hint="default"/>
+        <w:sz w:val="20"/>
+      </w:rPr>
+    </w:lvl>
+    <w:lvl w:ilvl="6">
       <w:start w:val="1"/>
       <w:numFmt w:val="bullet"/>
       <w:lvlText w:val=""/>
@@ -4085,11 +4277,11 @@
         <w:ind w:left="5040" w:hanging="360"/>
       </w:pPr>
       <w:rPr>
-        <w:rFonts w:hint="default" w:ascii="Wingdings" w:hAnsi="Wingdings"/>
-        <w:sz w:val="20"/>
-      </w:rPr>
-    </w:lvl>
-    <w:lvl w:ilvl="7" w:tentative="0">
+        <w:rFonts w:ascii="Wingdings" w:hAnsi="Wingdings" w:hint="default"/>
+        <w:sz w:val="20"/>
+      </w:rPr>
+    </w:lvl>
+    <w:lvl w:ilvl="7">
       <w:start w:val="1"/>
       <w:numFmt w:val="bullet"/>
       <w:lvlText w:val=""/>
@@ -4101,11 +4293,11 @@
         <w:ind w:left="5760" w:hanging="360"/>
       </w:pPr>
       <w:rPr>
-        <w:rFonts w:hint="default" w:ascii="Wingdings" w:hAnsi="Wingdings"/>
-        <w:sz w:val="20"/>
-      </w:rPr>
-    </w:lvl>
-    <w:lvl w:ilvl="8" w:tentative="0">
+        <w:rFonts w:ascii="Wingdings" w:hAnsi="Wingdings" w:hint="default"/>
+        <w:sz w:val="20"/>
+      </w:rPr>
+    </w:lvl>
+    <w:lvl w:ilvl="8">
       <w:start w:val="1"/>
       <w:numFmt w:val="bullet"/>
       <w:lvlText w:val=""/>
@@ -4117,16 +4309,16 @@
         <w:ind w:left="6480" w:hanging="360"/>
       </w:pPr>
       <w:rPr>
-        <w:rFonts w:hint="default" w:ascii="Wingdings" w:hAnsi="Wingdings"/>
+        <w:rFonts w:ascii="Wingdings" w:hAnsi="Wingdings" w:hint="default"/>
         <w:sz w:val="20"/>
       </w:rPr>
     </w:lvl>
   </w:abstractNum>
-  <w:abstractNum w:abstractNumId="14">
+  <w:abstractNum w:abstractNumId="15" w15:restartNumberingAfterBreak="0">
     <w:nsid w:val="6E754A99"/>
     <w:multiLevelType w:val="multilevel"/>
     <w:tmpl w:val="6E754A99"/>
-    <w:lvl w:ilvl="0" w:tentative="0">
+    <w:lvl w:ilvl="0">
       <w:start w:val="1"/>
       <w:numFmt w:val="bullet"/>
       <w:lvlText w:val=""/>
@@ -4138,11 +4330,11 @@
         <w:ind w:left="720" w:hanging="360"/>
       </w:pPr>
       <w:rPr>
-        <w:rFonts w:hint="default" w:ascii="Symbol" w:hAnsi="Symbol"/>
-        <w:sz w:val="20"/>
-      </w:rPr>
-    </w:lvl>
-    <w:lvl w:ilvl="1" w:tentative="0">
+        <w:rFonts w:ascii="Symbol" w:hAnsi="Symbol" w:hint="default"/>
+        <w:sz w:val="20"/>
+      </w:rPr>
+    </w:lvl>
+    <w:lvl w:ilvl="1">
       <w:start w:val="1"/>
       <w:numFmt w:val="bullet"/>
       <w:lvlText w:val="o"/>
@@ -4154,11 +4346,11 @@
         <w:ind w:left="1440" w:hanging="360"/>
       </w:pPr>
       <w:rPr>
-        <w:rFonts w:hint="default" w:ascii="Courier New" w:hAnsi="Courier New"/>
-        <w:sz w:val="20"/>
-      </w:rPr>
-    </w:lvl>
-    <w:lvl w:ilvl="2" w:tentative="0">
+        <w:rFonts w:ascii="Courier New" w:hAnsi="Courier New" w:hint="default"/>
+        <w:sz w:val="20"/>
+      </w:rPr>
+    </w:lvl>
+    <w:lvl w:ilvl="2">
       <w:start w:val="1"/>
       <w:numFmt w:val="bullet"/>
       <w:lvlText w:val=""/>
@@ -4170,11 +4362,11 @@
         <w:ind w:left="2160" w:hanging="360"/>
       </w:pPr>
       <w:rPr>
-        <w:rFonts w:hint="default" w:ascii="Wingdings" w:hAnsi="Wingdings"/>
-        <w:sz w:val="20"/>
-      </w:rPr>
-    </w:lvl>
-    <w:lvl w:ilvl="3" w:tentative="0">
+        <w:rFonts w:ascii="Wingdings" w:hAnsi="Wingdings" w:hint="default"/>
+        <w:sz w:val="20"/>
+      </w:rPr>
+    </w:lvl>
+    <w:lvl w:ilvl="3">
       <w:start w:val="1"/>
       <w:numFmt w:val="bullet"/>
       <w:lvlText w:val=""/>
@@ -4186,11 +4378,11 @@
         <w:ind w:left="2880" w:hanging="360"/>
       </w:pPr>
       <w:rPr>
-        <w:rFonts w:hint="default" w:ascii="Wingdings" w:hAnsi="Wingdings"/>
-        <w:sz w:val="20"/>
-      </w:rPr>
-    </w:lvl>
-    <w:lvl w:ilvl="4" w:tentative="0">
+        <w:rFonts w:ascii="Wingdings" w:hAnsi="Wingdings" w:hint="default"/>
+        <w:sz w:val="20"/>
+      </w:rPr>
+    </w:lvl>
+    <w:lvl w:ilvl="4">
       <w:start w:val="1"/>
       <w:numFmt w:val="bullet"/>
       <w:lvlText w:val=""/>
@@ -4202,11 +4394,11 @@
         <w:ind w:left="3600" w:hanging="360"/>
       </w:pPr>
       <w:rPr>
-        <w:rFonts w:hint="default" w:ascii="Wingdings" w:hAnsi="Wingdings"/>
-        <w:sz w:val="20"/>
-      </w:rPr>
-    </w:lvl>
-    <w:lvl w:ilvl="5" w:tentative="0">
+        <w:rFonts w:ascii="Wingdings" w:hAnsi="Wingdings" w:hint="default"/>
+        <w:sz w:val="20"/>
+      </w:rPr>
+    </w:lvl>
+    <w:lvl w:ilvl="5">
       <w:start w:val="1"/>
       <w:numFmt w:val="bullet"/>
       <w:lvlText w:val=""/>
@@ -4218,11 +4410,11 @@
         <w:ind w:left="4320" w:hanging="360"/>
       </w:pPr>
       <w:rPr>
-        <w:rFonts w:hint="default" w:ascii="Wingdings" w:hAnsi="Wingdings"/>
-        <w:sz w:val="20"/>
-      </w:rPr>
-    </w:lvl>
-    <w:lvl w:ilvl="6" w:tentative="0">
+        <w:rFonts w:ascii="Wingdings" w:hAnsi="Wingdings" w:hint="default"/>
+        <w:sz w:val="20"/>
+      </w:rPr>
+    </w:lvl>
+    <w:lvl w:ilvl="6">
       <w:start w:val="1"/>
       <w:numFmt w:val="bullet"/>
       <w:lvlText w:val=""/>
@@ -4234,11 +4426,11 @@
         <w:ind w:left="5040" w:hanging="360"/>
       </w:pPr>
       <w:rPr>
-        <w:rFonts w:hint="default" w:ascii="Wingdings" w:hAnsi="Wingdings"/>
-        <w:sz w:val="20"/>
-      </w:rPr>
-    </w:lvl>
-    <w:lvl w:ilvl="7" w:tentative="0">
+        <w:rFonts w:ascii="Wingdings" w:hAnsi="Wingdings" w:hint="default"/>
+        <w:sz w:val="20"/>
+      </w:rPr>
+    </w:lvl>
+    <w:lvl w:ilvl="7">
       <w:start w:val="1"/>
       <w:numFmt w:val="bullet"/>
       <w:lvlText w:val=""/>
@@ -4250,11 +4442,11 @@
         <w:ind w:left="5760" w:hanging="360"/>
       </w:pPr>
       <w:rPr>
-        <w:rFonts w:hint="default" w:ascii="Wingdings" w:hAnsi="Wingdings"/>
-        <w:sz w:val="20"/>
-      </w:rPr>
-    </w:lvl>
-    <w:lvl w:ilvl="8" w:tentative="0">
+        <w:rFonts w:ascii="Wingdings" w:hAnsi="Wingdings" w:hint="default"/>
+        <w:sz w:val="20"/>
+      </w:rPr>
+    </w:lvl>
+    <w:lvl w:ilvl="8">
       <w:start w:val="1"/>
       <w:numFmt w:val="bullet"/>
       <w:lvlText w:val=""/>
@@ -4266,16 +4458,16 @@
         <w:ind w:left="6480" w:hanging="360"/>
       </w:pPr>
       <w:rPr>
-        <w:rFonts w:hint="default" w:ascii="Wingdings" w:hAnsi="Wingdings"/>
+        <w:rFonts w:ascii="Wingdings" w:hAnsi="Wingdings" w:hint="default"/>
         <w:sz w:val="20"/>
       </w:rPr>
     </w:lvl>
   </w:abstractNum>
-  <w:abstractNum w:abstractNumId="15">
+  <w:abstractNum w:abstractNumId="16" w15:restartNumberingAfterBreak="0">
     <w:nsid w:val="6F19634B"/>
     <w:multiLevelType w:val="multilevel"/>
     <w:tmpl w:val="6F19634B"/>
-    <w:lvl w:ilvl="0" w:tentative="0">
+    <w:lvl w:ilvl="0">
       <w:start w:val="1"/>
       <w:numFmt w:val="bullet"/>
       <w:lvlText w:val=""/>
@@ -4287,11 +4479,11 @@
         <w:ind w:left="720" w:hanging="360"/>
       </w:pPr>
       <w:rPr>
-        <w:rFonts w:hint="default" w:ascii="Symbol" w:hAnsi="Symbol"/>
-        <w:sz w:val="20"/>
-      </w:rPr>
-    </w:lvl>
-    <w:lvl w:ilvl="1" w:tentative="0">
+        <w:rFonts w:ascii="Symbol" w:hAnsi="Symbol" w:hint="default"/>
+        <w:sz w:val="20"/>
+      </w:rPr>
+    </w:lvl>
+    <w:lvl w:ilvl="1">
       <w:start w:val="1"/>
       <w:numFmt w:val="bullet"/>
       <w:lvlText w:val="o"/>
@@ -4303,11 +4495,11 @@
         <w:ind w:left="1440" w:hanging="360"/>
       </w:pPr>
       <w:rPr>
-        <w:rFonts w:hint="default" w:ascii="Courier New" w:hAnsi="Courier New"/>
-        <w:sz w:val="20"/>
-      </w:rPr>
-    </w:lvl>
-    <w:lvl w:ilvl="2" w:tentative="0">
+        <w:rFonts w:ascii="Courier New" w:hAnsi="Courier New" w:hint="default"/>
+        <w:sz w:val="20"/>
+      </w:rPr>
+    </w:lvl>
+    <w:lvl w:ilvl="2">
       <w:start w:val="1"/>
       <w:numFmt w:val="bullet"/>
       <w:lvlText w:val=""/>
@@ -4319,11 +4511,11 @@
         <w:ind w:left="2160" w:hanging="360"/>
       </w:pPr>
       <w:rPr>
-        <w:rFonts w:hint="default" w:ascii="Wingdings" w:hAnsi="Wingdings"/>
-        <w:sz w:val="20"/>
-      </w:rPr>
-    </w:lvl>
-    <w:lvl w:ilvl="3" w:tentative="0">
+        <w:rFonts w:ascii="Wingdings" w:hAnsi="Wingdings" w:hint="default"/>
+        <w:sz w:val="20"/>
+      </w:rPr>
+    </w:lvl>
+    <w:lvl w:ilvl="3">
       <w:start w:val="1"/>
       <w:numFmt w:val="bullet"/>
       <w:lvlText w:val=""/>
@@ -4335,11 +4527,11 @@
         <w:ind w:left="2880" w:hanging="360"/>
       </w:pPr>
       <w:rPr>
-        <w:rFonts w:hint="default" w:ascii="Wingdings" w:hAnsi="Wingdings"/>
-        <w:sz w:val="20"/>
-      </w:rPr>
-    </w:lvl>
-    <w:lvl w:ilvl="4" w:tentative="0">
+        <w:rFonts w:ascii="Wingdings" w:hAnsi="Wingdings" w:hint="default"/>
+        <w:sz w:val="20"/>
+      </w:rPr>
+    </w:lvl>
+    <w:lvl w:ilvl="4">
       <w:start w:val="1"/>
       <w:numFmt w:val="bullet"/>
       <w:lvlText w:val=""/>
@@ -4351,11 +4543,11 @@
         <w:ind w:left="3600" w:hanging="360"/>
       </w:pPr>
       <w:rPr>
-        <w:rFonts w:hint="default" w:ascii="Wingdings" w:hAnsi="Wingdings"/>
-        <w:sz w:val="20"/>
-      </w:rPr>
-    </w:lvl>
-    <w:lvl w:ilvl="5" w:tentative="0">
+        <w:rFonts w:ascii="Wingdings" w:hAnsi="Wingdings" w:hint="default"/>
+        <w:sz w:val="20"/>
+      </w:rPr>
+    </w:lvl>
+    <w:lvl w:ilvl="5">
       <w:start w:val="1"/>
       <w:numFmt w:val="bullet"/>
       <w:lvlText w:val=""/>
@@ -4367,11 +4559,11 @@
         <w:ind w:left="4320" w:hanging="360"/>
       </w:pPr>
       <w:rPr>
-        <w:rFonts w:hint="default" w:ascii="Wingdings" w:hAnsi="Wingdings"/>
-        <w:sz w:val="20"/>
-      </w:rPr>
-    </w:lvl>
-    <w:lvl w:ilvl="6" w:tentative="0">
+        <w:rFonts w:ascii="Wingdings" w:hAnsi="Wingdings" w:hint="default"/>
+        <w:sz w:val="20"/>
+      </w:rPr>
+    </w:lvl>
+    <w:lvl w:ilvl="6">
       <w:start w:val="1"/>
       <w:numFmt w:val="bullet"/>
       <w:lvlText w:val=""/>
@@ -4383,11 +4575,11 @@
         <w:ind w:left="5040" w:hanging="360"/>
       </w:pPr>
       <w:rPr>
-        <w:rFonts w:hint="default" w:ascii="Wingdings" w:hAnsi="Wingdings"/>
-        <w:sz w:val="20"/>
-      </w:rPr>
-    </w:lvl>
-    <w:lvl w:ilvl="7" w:tentative="0">
+        <w:rFonts w:ascii="Wingdings" w:hAnsi="Wingdings" w:hint="default"/>
+        <w:sz w:val="20"/>
+      </w:rPr>
+    </w:lvl>
+    <w:lvl w:ilvl="7">
       <w:start w:val="1"/>
       <w:numFmt w:val="bullet"/>
       <w:lvlText w:val=""/>
@@ -4399,11 +4591,11 @@
         <w:ind w:left="5760" w:hanging="360"/>
       </w:pPr>
       <w:rPr>
-        <w:rFonts w:hint="default" w:ascii="Wingdings" w:hAnsi="Wingdings"/>
-        <w:sz w:val="20"/>
-      </w:rPr>
-    </w:lvl>
-    <w:lvl w:ilvl="8" w:tentative="0">
+        <w:rFonts w:ascii="Wingdings" w:hAnsi="Wingdings" w:hint="default"/>
+        <w:sz w:val="20"/>
+      </w:rPr>
+    </w:lvl>
+    <w:lvl w:ilvl="8">
       <w:start w:val="1"/>
       <w:numFmt w:val="bullet"/>
       <w:lvlText w:val=""/>
@@ -4415,16 +4607,16 @@
         <w:ind w:left="6480" w:hanging="360"/>
       </w:pPr>
       <w:rPr>
-        <w:rFonts w:hint="default" w:ascii="Wingdings" w:hAnsi="Wingdings"/>
+        <w:rFonts w:ascii="Wingdings" w:hAnsi="Wingdings" w:hint="default"/>
         <w:sz w:val="20"/>
       </w:rPr>
     </w:lvl>
   </w:abstractNum>
-  <w:abstractNum w:abstractNumId="16">
+  <w:abstractNum w:abstractNumId="17" w15:restartNumberingAfterBreak="0">
     <w:nsid w:val="78995386"/>
     <w:multiLevelType w:val="multilevel"/>
     <w:tmpl w:val="78995386"/>
-    <w:lvl w:ilvl="0" w:tentative="0">
+    <w:lvl w:ilvl="0">
       <w:start w:val="1"/>
       <w:numFmt w:val="bullet"/>
       <w:lvlText w:val=""/>
@@ -4436,11 +4628,11 @@
         <w:ind w:left="720" w:hanging="360"/>
       </w:pPr>
       <w:rPr>
-        <w:rFonts w:hint="default" w:ascii="Symbol" w:hAnsi="Symbol"/>
-        <w:sz w:val="20"/>
-      </w:rPr>
-    </w:lvl>
-    <w:lvl w:ilvl="1" w:tentative="0">
+        <w:rFonts w:ascii="Symbol" w:hAnsi="Symbol" w:hint="default"/>
+        <w:sz w:val="20"/>
+      </w:rPr>
+    </w:lvl>
+    <w:lvl w:ilvl="1">
       <w:start w:val="1"/>
       <w:numFmt w:val="bullet"/>
       <w:lvlText w:val="o"/>
@@ -4452,11 +4644,11 @@
         <w:ind w:left="1440" w:hanging="360"/>
       </w:pPr>
       <w:rPr>
-        <w:rFonts w:hint="default" w:ascii="Courier New" w:hAnsi="Courier New"/>
-        <w:sz w:val="20"/>
-      </w:rPr>
-    </w:lvl>
-    <w:lvl w:ilvl="2" w:tentative="0">
+        <w:rFonts w:ascii="Courier New" w:hAnsi="Courier New" w:hint="default"/>
+        <w:sz w:val="20"/>
+      </w:rPr>
+    </w:lvl>
+    <w:lvl w:ilvl="2">
       <w:start w:val="1"/>
       <w:numFmt w:val="bullet"/>
       <w:lvlText w:val=""/>
@@ -4468,11 +4660,11 @@
         <w:ind w:left="2160" w:hanging="360"/>
       </w:pPr>
       <w:rPr>
-        <w:rFonts w:hint="default" w:ascii="Wingdings" w:hAnsi="Wingdings"/>
-        <w:sz w:val="20"/>
-      </w:rPr>
-    </w:lvl>
-    <w:lvl w:ilvl="3" w:tentative="0">
+        <w:rFonts w:ascii="Wingdings" w:hAnsi="Wingdings" w:hint="default"/>
+        <w:sz w:val="20"/>
+      </w:rPr>
+    </w:lvl>
+    <w:lvl w:ilvl="3">
       <w:start w:val="1"/>
       <w:numFmt w:val="bullet"/>
       <w:lvlText w:val=""/>
@@ -4484,11 +4676,11 @@
         <w:ind w:left="2880" w:hanging="360"/>
       </w:pPr>
       <w:rPr>
-        <w:rFonts w:hint="default" w:ascii="Wingdings" w:hAnsi="Wingdings"/>
-        <w:sz w:val="20"/>
-      </w:rPr>
-    </w:lvl>
-    <w:lvl w:ilvl="4" w:tentative="0">
+        <w:rFonts w:ascii="Wingdings" w:hAnsi="Wingdings" w:hint="default"/>
+        <w:sz w:val="20"/>
+      </w:rPr>
+    </w:lvl>
+    <w:lvl w:ilvl="4">
       <w:start w:val="1"/>
       <w:numFmt w:val="bullet"/>
       <w:lvlText w:val=""/>
@@ -4500,11 +4692,11 @@
         <w:ind w:left="3600" w:hanging="360"/>
       </w:pPr>
       <w:rPr>
-        <w:rFonts w:hint="default" w:ascii="Wingdings" w:hAnsi="Wingdings"/>
-        <w:sz w:val="20"/>
-      </w:rPr>
-    </w:lvl>
-    <w:lvl w:ilvl="5" w:tentative="0">
+        <w:rFonts w:ascii="Wingdings" w:hAnsi="Wingdings" w:hint="default"/>
+        <w:sz w:val="20"/>
+      </w:rPr>
+    </w:lvl>
+    <w:lvl w:ilvl="5">
       <w:start w:val="1"/>
       <w:numFmt w:val="bullet"/>
       <w:lvlText w:val=""/>
@@ -4516,11 +4708,11 @@
         <w:ind w:left="4320" w:hanging="360"/>
       </w:pPr>
       <w:rPr>
-        <w:rFonts w:hint="default" w:ascii="Wingdings" w:hAnsi="Wingdings"/>
-        <w:sz w:val="20"/>
-      </w:rPr>
-    </w:lvl>
-    <w:lvl w:ilvl="6" w:tentative="0">
+        <w:rFonts w:ascii="Wingdings" w:hAnsi="Wingdings" w:hint="default"/>
+        <w:sz w:val="20"/>
+      </w:rPr>
+    </w:lvl>
+    <w:lvl w:ilvl="6">
       <w:start w:val="1"/>
       <w:numFmt w:val="bullet"/>
       <w:lvlText w:val=""/>
@@ -4532,11 +4724,11 @@
         <w:ind w:left="5040" w:hanging="360"/>
       </w:pPr>
       <w:rPr>
-        <w:rFonts w:hint="default" w:ascii="Wingdings" w:hAnsi="Wingdings"/>
-        <w:sz w:val="20"/>
-      </w:rPr>
-    </w:lvl>
-    <w:lvl w:ilvl="7" w:tentative="0">
+        <w:rFonts w:ascii="Wingdings" w:hAnsi="Wingdings" w:hint="default"/>
+        <w:sz w:val="20"/>
+      </w:rPr>
+    </w:lvl>
+    <w:lvl w:ilvl="7">
       <w:start w:val="1"/>
       <w:numFmt w:val="bullet"/>
       <w:lvlText w:val=""/>
@@ -4548,11 +4740,11 @@
         <w:ind w:left="5760" w:hanging="360"/>
       </w:pPr>
       <w:rPr>
-        <w:rFonts w:hint="default" w:ascii="Wingdings" w:hAnsi="Wingdings"/>
-        <w:sz w:val="20"/>
-      </w:rPr>
-    </w:lvl>
-    <w:lvl w:ilvl="8" w:tentative="0">
+        <w:rFonts w:ascii="Wingdings" w:hAnsi="Wingdings" w:hint="default"/>
+        <w:sz w:val="20"/>
+      </w:rPr>
+    </w:lvl>
+    <w:lvl w:ilvl="8">
       <w:start w:val="1"/>
       <w:numFmt w:val="bullet"/>
       <w:lvlText w:val=""/>
@@ -4564,16 +4756,16 @@
         <w:ind w:left="6480" w:hanging="360"/>
       </w:pPr>
       <w:rPr>
-        <w:rFonts w:hint="default" w:ascii="Wingdings" w:hAnsi="Wingdings"/>
+        <w:rFonts w:ascii="Wingdings" w:hAnsi="Wingdings" w:hint="default"/>
         <w:sz w:val="20"/>
       </w:rPr>
     </w:lvl>
   </w:abstractNum>
-  <w:abstractNum w:abstractNumId="17">
+  <w:abstractNum w:abstractNumId="18" w15:restartNumberingAfterBreak="0">
     <w:nsid w:val="7AA446D3"/>
     <w:multiLevelType w:val="multilevel"/>
     <w:tmpl w:val="7AA446D3"/>
-    <w:lvl w:ilvl="0" w:tentative="0">
+    <w:lvl w:ilvl="0">
       <w:start w:val="1"/>
       <w:numFmt w:val="bullet"/>
       <w:lvlText w:val=""/>
@@ -4585,11 +4777,11 @@
         <w:ind w:left="720" w:hanging="360"/>
       </w:pPr>
       <w:rPr>
-        <w:rFonts w:hint="default" w:ascii="Symbol" w:hAnsi="Symbol"/>
-        <w:sz w:val="20"/>
-      </w:rPr>
-    </w:lvl>
-    <w:lvl w:ilvl="1" w:tentative="0">
+        <w:rFonts w:ascii="Symbol" w:hAnsi="Symbol" w:hint="default"/>
+        <w:sz w:val="20"/>
+      </w:rPr>
+    </w:lvl>
+    <w:lvl w:ilvl="1">
       <w:start w:val="1"/>
       <w:numFmt w:val="bullet"/>
       <w:lvlText w:val="o"/>
@@ -4601,11 +4793,11 @@
         <w:ind w:left="1440" w:hanging="360"/>
       </w:pPr>
       <w:rPr>
-        <w:rFonts w:hint="default" w:ascii="Courier New" w:hAnsi="Courier New"/>
-        <w:sz w:val="20"/>
-      </w:rPr>
-    </w:lvl>
-    <w:lvl w:ilvl="2" w:tentative="0">
+        <w:rFonts w:ascii="Courier New" w:hAnsi="Courier New" w:hint="default"/>
+        <w:sz w:val="20"/>
+      </w:rPr>
+    </w:lvl>
+    <w:lvl w:ilvl="2">
       <w:start w:val="1"/>
       <w:numFmt w:val="bullet"/>
       <w:lvlText w:val=""/>
@@ -4617,11 +4809,11 @@
         <w:ind w:left="2160" w:hanging="360"/>
       </w:pPr>
       <w:rPr>
-        <w:rFonts w:hint="default" w:ascii="Wingdings" w:hAnsi="Wingdings"/>
-        <w:sz w:val="20"/>
-      </w:rPr>
-    </w:lvl>
-    <w:lvl w:ilvl="3" w:tentative="0">
+        <w:rFonts w:ascii="Wingdings" w:hAnsi="Wingdings" w:hint="default"/>
+        <w:sz w:val="20"/>
+      </w:rPr>
+    </w:lvl>
+    <w:lvl w:ilvl="3">
       <w:start w:val="1"/>
       <w:numFmt w:val="bullet"/>
       <w:lvlText w:val=""/>
@@ -4633,11 +4825,11 @@
         <w:ind w:left="2880" w:hanging="360"/>
       </w:pPr>
       <w:rPr>
-        <w:rFonts w:hint="default" w:ascii="Wingdings" w:hAnsi="Wingdings"/>
-        <w:sz w:val="20"/>
-      </w:rPr>
-    </w:lvl>
-    <w:lvl w:ilvl="4" w:tentative="0">
+        <w:rFonts w:ascii="Wingdings" w:hAnsi="Wingdings" w:hint="default"/>
+        <w:sz w:val="20"/>
+      </w:rPr>
+    </w:lvl>
+    <w:lvl w:ilvl="4">
       <w:start w:val="1"/>
       <w:numFmt w:val="bullet"/>
       <w:lvlText w:val=""/>
@@ -4649,11 +4841,11 @@
         <w:ind w:left="3600" w:hanging="360"/>
       </w:pPr>
       <w:rPr>
-        <w:rFonts w:hint="default" w:ascii="Wingdings" w:hAnsi="Wingdings"/>
-        <w:sz w:val="20"/>
-      </w:rPr>
-    </w:lvl>
-    <w:lvl w:ilvl="5" w:tentative="0">
+        <w:rFonts w:ascii="Wingdings" w:hAnsi="Wingdings" w:hint="default"/>
+        <w:sz w:val="20"/>
+      </w:rPr>
+    </w:lvl>
+    <w:lvl w:ilvl="5">
       <w:start w:val="1"/>
       <w:numFmt w:val="bullet"/>
       <w:lvlText w:val=""/>
@@ -4665,11 +4857,11 @@
         <w:ind w:left="4320" w:hanging="360"/>
       </w:pPr>
       <w:rPr>
-        <w:rFonts w:hint="default" w:ascii="Wingdings" w:hAnsi="Wingdings"/>
-        <w:sz w:val="20"/>
-      </w:rPr>
-    </w:lvl>
-    <w:lvl w:ilvl="6" w:tentative="0">
+        <w:rFonts w:ascii="Wingdings" w:hAnsi="Wingdings" w:hint="default"/>
+        <w:sz w:val="20"/>
+      </w:rPr>
+    </w:lvl>
+    <w:lvl w:ilvl="6">
       <w:start w:val="1"/>
       <w:numFmt w:val="bullet"/>
       <w:lvlText w:val=""/>
@@ -4681,11 +4873,11 @@
         <w:ind w:left="5040" w:hanging="360"/>
       </w:pPr>
       <w:rPr>
-        <w:rFonts w:hint="default" w:ascii="Wingdings" w:hAnsi="Wingdings"/>
-        <w:sz w:val="20"/>
-      </w:rPr>
-    </w:lvl>
-    <w:lvl w:ilvl="7" w:tentative="0">
+        <w:rFonts w:ascii="Wingdings" w:hAnsi="Wingdings" w:hint="default"/>
+        <w:sz w:val="20"/>
+      </w:rPr>
+    </w:lvl>
+    <w:lvl w:ilvl="7">
       <w:start w:val="1"/>
       <w:numFmt w:val="bullet"/>
       <w:lvlText w:val=""/>
@@ -4697,11 +4889,11 @@
         <w:ind w:left="5760" w:hanging="360"/>
       </w:pPr>
       <w:rPr>
-        <w:rFonts w:hint="default" w:ascii="Wingdings" w:hAnsi="Wingdings"/>
-        <w:sz w:val="20"/>
-      </w:rPr>
-    </w:lvl>
-    <w:lvl w:ilvl="8" w:tentative="0">
+        <w:rFonts w:ascii="Wingdings" w:hAnsi="Wingdings" w:hint="default"/>
+        <w:sz w:val="20"/>
+      </w:rPr>
+    </w:lvl>
+    <w:lvl w:ilvl="8">
       <w:start w:val="1"/>
       <w:numFmt w:val="bullet"/>
       <w:lvlText w:val=""/>
@@ -4713,352 +4905,396 @@
         <w:ind w:left="6480" w:hanging="360"/>
       </w:pPr>
       <w:rPr>
-        <w:rFonts w:hint="default" w:ascii="Wingdings" w:hAnsi="Wingdings"/>
+        <w:rFonts w:ascii="Wingdings" w:hAnsi="Wingdings" w:hint="default"/>
         <w:sz w:val="20"/>
       </w:rPr>
     </w:lvl>
   </w:abstractNum>
-  <w:num w:numId="1">
+  <w:num w:numId="1" w16cid:durableId="481892273">
+    <w:abstractNumId w:val="8"/>
+  </w:num>
+  <w:num w:numId="2" w16cid:durableId="1412195427">
+    <w:abstractNumId w:val="2"/>
+  </w:num>
+  <w:num w:numId="3" w16cid:durableId="758331592">
+    <w:abstractNumId w:val="18"/>
+  </w:num>
+  <w:num w:numId="4" w16cid:durableId="490415281">
+    <w:abstractNumId w:val="14"/>
+  </w:num>
+  <w:num w:numId="5" w16cid:durableId="137698466">
+    <w:abstractNumId w:val="0"/>
+  </w:num>
+  <w:num w:numId="6" w16cid:durableId="1503475551">
+    <w:abstractNumId w:val="13"/>
+  </w:num>
+  <w:num w:numId="7" w16cid:durableId="398792255">
     <w:abstractNumId w:val="7"/>
   </w:num>
-  <w:num w:numId="2">
-    <w:abstractNumId w:val="2"/>
+  <w:num w:numId="8" w16cid:durableId="538977074">
+    <w:abstractNumId w:val="5"/>
   </w:num>
-  <w:num w:numId="3">
+  <w:num w:numId="9" w16cid:durableId="23486581">
+    <w:abstractNumId w:val="3"/>
+  </w:num>
+  <w:num w:numId="10" w16cid:durableId="183053925">
     <w:abstractNumId w:val="17"/>
   </w:num>
-  <w:num w:numId="4">
-    <w:abstractNumId w:val="13"/>
+  <w:num w:numId="11" w16cid:durableId="132022140">
+    <w:abstractNumId w:val="1"/>
   </w:num>
-  <w:num w:numId="5">
-    <w:abstractNumId w:val="0"/>
+  <w:num w:numId="12" w16cid:durableId="37900341">
+    <w:abstractNumId w:val="10"/>
   </w:num>
-  <w:num w:numId="6">
+  <w:num w:numId="13" w16cid:durableId="341779905">
+    <w:abstractNumId w:val="11"/>
+  </w:num>
+  <w:num w:numId="14" w16cid:durableId="1524200050">
     <w:abstractNumId w:val="12"/>
   </w:num>
-  <w:num w:numId="7">
-    <w:abstractNumId w:val="6"/>
-  </w:num>
-  <w:num w:numId="8">
-    <w:abstractNumId w:val="5"/>
-  </w:num>
-  <w:num w:numId="9">
-    <w:abstractNumId w:val="3"/>
-  </w:num>
-  <w:num w:numId="10">
+  <w:num w:numId="15" w16cid:durableId="1321537988">
     <w:abstractNumId w:val="16"/>
   </w:num>
-  <w:num w:numId="11">
-    <w:abstractNumId w:val="1"/>
+  <w:num w:numId="16" w16cid:durableId="1071121705">
+    <w:abstractNumId w:val="15"/>
   </w:num>
-  <w:num w:numId="12">
+  <w:num w:numId="17" w16cid:durableId="1740247697">
     <w:abstractNumId w:val="9"/>
   </w:num>
-  <w:num w:numId="13">
-    <w:abstractNumId w:val="10"/>
+  <w:num w:numId="18" w16cid:durableId="1195657588">
+    <w:abstractNumId w:val="4"/>
   </w:num>
-  <w:num w:numId="14">
-    <w:abstractNumId w:val="11"/>
-  </w:num>
-  <w:num w:numId="15">
-    <w:abstractNumId w:val="15"/>
-  </w:num>
-  <w:num w:numId="16">
-    <w:abstractNumId w:val="14"/>
-  </w:num>
-  <w:num w:numId="17">
-    <w:abstractNumId w:val="8"/>
-  </w:num>
-  <w:num w:numId="18">
-    <w:abstractNumId w:val="4"/>
+  <w:num w:numId="19" w16cid:durableId="1416246025">
+    <w:abstractNumId w:val="6"/>
   </w:num>
 </w:numbering>
 </file>
 
 <file path=word/styles.xml><?xml version="1.0" encoding="utf-8"?>
-<w:styles xmlns:mc="http://schemas.openxmlformats.org/markup-compatibility/2006" xmlns:o="urn:schemas-microsoft-com:office:office" xmlns:r="http://schemas.openxmlformats.org/officeDocument/2006/relationships" xmlns:m="http://schemas.openxmlformats.org/officeDocument/2006/math" xmlns:v="urn:schemas-microsoft-com:vml" xmlns:w="http://schemas.openxmlformats.org/wordprocessingml/2006/main" xmlns:w14="http://schemas.microsoft.com/office/word/2010/wordml" xmlns:w10="urn:schemas-microsoft-com:office:word" xmlns:sl="http://schemas.openxmlformats.org/schemaLibrary/2006/main" xmlns:wpsCustomData="http://www.wps.cn/officeDocument/2013/wpsCustomData" mc:Ignorable="w14">
+<w:styles xmlns:mc="http://schemas.openxmlformats.org/markup-compatibility/2006" xmlns:r="http://schemas.openxmlformats.org/officeDocument/2006/relationships" xmlns:w="http://schemas.openxmlformats.org/wordprocessingml/2006/main" xmlns:w14="http://schemas.microsoft.com/office/word/2010/wordml" xmlns:w15="http://schemas.microsoft.com/office/word/2012/wordml" xmlns:w16cex="http://schemas.microsoft.com/office/word/2018/wordml/cex" xmlns:w16cid="http://schemas.microsoft.com/office/word/2016/wordml/cid" xmlns:w16="http://schemas.microsoft.com/office/word/2018/wordml" xmlns:w16du="http://schemas.microsoft.com/office/word/2023/wordml/word16du" xmlns:w16sdtdh="http://schemas.microsoft.com/office/word/2020/wordml/sdtdatahash" xmlns:w16se="http://schemas.microsoft.com/office/word/2015/wordml/symex" mc:Ignorable="w14 w15 w16se w16cid w16 w16cex w16sdtdh w16du">
   <w:docDefaults>
     <w:rPrDefault>
       <w:rPr>
-        <w:rFonts w:asciiTheme="minorHAnsi" w:hAnsiTheme="minorHAnsi" w:eastAsiaTheme="minorEastAsia" w:cstheme="minorBidi"/>
+        <w:rFonts w:asciiTheme="minorHAnsi" w:eastAsiaTheme="minorEastAsia" w:hAnsiTheme="minorHAnsi" w:cstheme="minorBidi"/>
+        <w:lang w:val="en-IN" w:eastAsia="en-IN" w:bidi="ar-SA"/>
       </w:rPr>
     </w:rPrDefault>
     <w:pPrDefault/>
   </w:docDefaults>
-  <w:latentStyles w:count="260" w:defQFormat="0" w:defUnhideWhenUsed="1" w:defSemiHidden="1" w:defUIPriority="99" w:defLockedState="0">
-    <w:lsdException w:qFormat="1" w:unhideWhenUsed="0" w:uiPriority="0" w:semiHidden="0" w:name="Normal"/>
-    <w:lsdException w:qFormat="1" w:unhideWhenUsed="0" w:uiPriority="0" w:semiHidden="0" w:name="heading 1"/>
-    <w:lsdException w:qFormat="1" w:uiPriority="0" w:name="heading 2"/>
-    <w:lsdException w:qFormat="1" w:uiPriority="0" w:name="heading 3"/>
-    <w:lsdException w:qFormat="1" w:uiPriority="0" w:name="heading 4"/>
-    <w:lsdException w:qFormat="1" w:uiPriority="0" w:name="heading 5"/>
-    <w:lsdException w:qFormat="1" w:uiPriority="0" w:name="heading 6"/>
-    <w:lsdException w:qFormat="1" w:uiPriority="0" w:name="heading 7"/>
-    <w:lsdException w:qFormat="1" w:uiPriority="0" w:name="heading 8"/>
-    <w:lsdException w:qFormat="1" w:uiPriority="0" w:name="heading 9"/>
-    <w:lsdException w:unhideWhenUsed="0" w:uiPriority="0" w:semiHidden="0" w:name="index 1"/>
-    <w:lsdException w:unhideWhenUsed="0" w:uiPriority="0" w:semiHidden="0" w:name="index 2"/>
-    <w:lsdException w:unhideWhenUsed="0" w:uiPriority="0" w:semiHidden="0" w:name="index 3"/>
-    <w:lsdException w:unhideWhenUsed="0" w:uiPriority="0" w:semiHidden="0" w:name="index 4"/>
-    <w:lsdException w:unhideWhenUsed="0" w:uiPriority="0" w:semiHidden="0" w:name="index 5"/>
-    <w:lsdException w:unhideWhenUsed="0" w:uiPriority="0" w:semiHidden="0" w:name="index 6"/>
-    <w:lsdException w:unhideWhenUsed="0" w:uiPriority="0" w:semiHidden="0" w:name="index 7"/>
-    <w:lsdException w:unhideWhenUsed="0" w:uiPriority="0" w:semiHidden="0" w:name="index 8"/>
-    <w:lsdException w:unhideWhenUsed="0" w:uiPriority="0" w:semiHidden="0" w:name="index 9"/>
-    <w:lsdException w:unhideWhenUsed="0" w:uiPriority="0" w:semiHidden="0" w:name="toc 1"/>
-    <w:lsdException w:unhideWhenUsed="0" w:uiPriority="0" w:semiHidden="0" w:name="toc 2"/>
-    <w:lsdException w:unhideWhenUsed="0" w:uiPriority="0" w:semiHidden="0" w:name="toc 3"/>
-    <w:lsdException w:unhideWhenUsed="0" w:uiPriority="0" w:semiHidden="0" w:name="toc 4"/>
-    <w:lsdException w:unhideWhenUsed="0" w:uiPriority="0" w:semiHidden="0" w:name="toc 5"/>
-    <w:lsdException w:unhideWhenUsed="0" w:uiPriority="0" w:semiHidden="0" w:name="toc 6"/>
-    <w:lsdException w:unhideWhenUsed="0" w:uiPriority="0" w:semiHidden="0" w:name="toc 7"/>
-    <w:lsdException w:unhideWhenUsed="0" w:uiPriority="0" w:semiHidden="0" w:name="toc 8"/>
-    <w:lsdException w:unhideWhenUsed="0" w:uiPriority="0" w:semiHidden="0" w:name="toc 9"/>
-    <w:lsdException w:unhideWhenUsed="0" w:uiPriority="0" w:semiHidden="0" w:name="Normal Indent"/>
-    <w:lsdException w:unhideWhenUsed="0" w:uiPriority="0" w:semiHidden="0" w:name="footnote text"/>
-    <w:lsdException w:unhideWhenUsed="0" w:uiPriority="0" w:semiHidden="0" w:name="annotation text"/>
-    <w:lsdException w:unhideWhenUsed="0" w:uiPriority="0" w:semiHidden="0" w:name="header"/>
-    <w:lsdException w:unhideWhenUsed="0" w:uiPriority="0" w:semiHidden="0" w:name="footer"/>
-    <w:lsdException w:unhideWhenUsed="0" w:uiPriority="0" w:semiHidden="0" w:name="index heading"/>
-    <w:lsdException w:qFormat="1" w:uiPriority="0" w:name="caption"/>
-    <w:lsdException w:unhideWhenUsed="0" w:uiPriority="0" w:semiHidden="0" w:name="table of figures"/>
-    <w:lsdException w:unhideWhenUsed="0" w:uiPriority="0" w:semiHidden="0" w:name="envelope address"/>
-    <w:lsdException w:unhideWhenUsed="0" w:uiPriority="0" w:semiHidden="0" w:name="envelope return"/>
-    <w:lsdException w:unhideWhenUsed="0" w:uiPriority="0" w:semiHidden="0" w:name="footnote reference"/>
-    <w:lsdException w:unhideWhenUsed="0" w:uiPriority="0" w:semiHidden="0" w:name="annotation reference"/>
-    <w:lsdException w:unhideWhenUsed="0" w:uiPriority="0" w:semiHidden="0" w:name="line number"/>
-    <w:lsdException w:unhideWhenUsed="0" w:uiPriority="0" w:semiHidden="0" w:name="page number"/>
-    <w:lsdException w:unhideWhenUsed="0" w:uiPriority="0" w:semiHidden="0" w:name="endnote reference"/>
-    <w:lsdException w:unhideWhenUsed="0" w:uiPriority="0" w:semiHidden="0" w:name="endnote text"/>
-    <w:lsdException w:unhideWhenUsed="0" w:uiPriority="0" w:semiHidden="0" w:name="table of authorities"/>
-    <w:lsdException w:unhideWhenUsed="0" w:uiPriority="0" w:semiHidden="0" w:name="macro"/>
-    <w:lsdException w:unhideWhenUsed="0" w:uiPriority="0" w:semiHidden="0" w:name="toa heading"/>
-    <w:lsdException w:unhideWhenUsed="0" w:uiPriority="0" w:semiHidden="0" w:name="List"/>
-    <w:lsdException w:unhideWhenUsed="0" w:uiPriority="0" w:semiHidden="0" w:name="List Bullet"/>
-    <w:lsdException w:unhideWhenUsed="0" w:uiPriority="0" w:semiHidden="0" w:name="List Number"/>
-    <w:lsdException w:unhideWhenUsed="0" w:uiPriority="0" w:semiHidden="0" w:name="List 2"/>
-    <w:lsdException w:unhideWhenUsed="0" w:uiPriority="0" w:semiHidden="0" w:name="List 3"/>
-    <w:lsdException w:unhideWhenUsed="0" w:uiPriority="0" w:semiHidden="0" w:name="List 4"/>
-    <w:lsdException w:unhideWhenUsed="0" w:uiPriority="0" w:semiHidden="0" w:name="List 5"/>
-    <w:lsdException w:unhideWhenUsed="0" w:uiPriority="0" w:semiHidden="0" w:name="List Bullet 2"/>
-    <w:lsdException w:unhideWhenUsed="0" w:uiPriority="0" w:semiHidden="0" w:name="List Bullet 3"/>
-    <w:lsdException w:unhideWhenUsed="0" w:uiPriority="0" w:semiHidden="0" w:name="List Bullet 4"/>
-    <w:lsdException w:unhideWhenUsed="0" w:uiPriority="0" w:semiHidden="0" w:name="List Bullet 5"/>
-    <w:lsdException w:unhideWhenUsed="0" w:uiPriority="0" w:semiHidden="0" w:name="List Number 2"/>
-    <w:lsdException w:unhideWhenUsed="0" w:uiPriority="0" w:semiHidden="0" w:name="List Number 3"/>
-    <w:lsdException w:unhideWhenUsed="0" w:uiPriority="0" w:semiHidden="0" w:name="List Number 4"/>
-    <w:lsdException w:unhideWhenUsed="0" w:uiPriority="0" w:semiHidden="0" w:name="List Number 5"/>
-    <w:lsdException w:qFormat="1" w:unhideWhenUsed="0" w:uiPriority="0" w:semiHidden="0" w:name="Title"/>
-    <w:lsdException w:unhideWhenUsed="0" w:uiPriority="0" w:semiHidden="0" w:name="Closing"/>
-    <w:lsdException w:unhideWhenUsed="0" w:uiPriority="0" w:semiHidden="0" w:name="Signature"/>
-    <w:lsdException w:unhideWhenUsed="0" w:uiPriority="0" w:name="Default Paragraph Font"/>
-    <w:lsdException w:unhideWhenUsed="0" w:uiPriority="0" w:semiHidden="0" w:name="Body Text"/>
-    <w:lsdException w:unhideWhenUsed="0" w:uiPriority="0" w:semiHidden="0" w:name="Body Text Indent"/>
-    <w:lsdException w:unhideWhenUsed="0" w:uiPriority="0" w:semiHidden="0" w:name="List Continue"/>
-    <w:lsdException w:unhideWhenUsed="0" w:uiPriority="0" w:semiHidden="0" w:name="List Continue 2"/>
-    <w:lsdException w:unhideWhenUsed="0" w:uiPriority="0" w:semiHidden="0" w:name="List Continue 3"/>
-    <w:lsdException w:unhideWhenUsed="0" w:uiPriority="0" w:semiHidden="0" w:name="List Continue 4"/>
-    <w:lsdException w:unhideWhenUsed="0" w:uiPriority="0" w:semiHidden="0" w:name="List Continue 5"/>
-    <w:lsdException w:unhideWhenUsed="0" w:uiPriority="0" w:semiHidden="0" w:name="Message Header"/>
-    <w:lsdException w:qFormat="1" w:unhideWhenUsed="0" w:uiPriority="0" w:semiHidden="0" w:name="Subtitle"/>
-    <w:lsdException w:unhideWhenUsed="0" w:uiPriority="0" w:semiHidden="0" w:name="Salutation"/>
-    <w:lsdException w:unhideWhenUsed="0" w:uiPriority="0" w:semiHidden="0" w:name="Date"/>
-    <w:lsdException w:unhideWhenUsed="0" w:uiPriority="0" w:semiHidden="0" w:name="Body Text First Indent"/>
-    <w:lsdException w:unhideWhenUsed="0" w:uiPriority="0" w:semiHidden="0" w:name="Body Text First Indent 2"/>
-    <w:lsdException w:unhideWhenUsed="0" w:uiPriority="0" w:semiHidden="0" w:name="Note Heading"/>
-    <w:lsdException w:unhideWhenUsed="0" w:uiPriority="0" w:semiHidden="0" w:name="Body Text 2"/>
-    <w:lsdException w:unhideWhenUsed="0" w:uiPriority="0" w:semiHidden="0" w:name="Body Text 3"/>
-    <w:lsdException w:unhideWhenUsed="0" w:uiPriority="0" w:semiHidden="0" w:name="Body Text Indent 2"/>
-    <w:lsdException w:unhideWhenUsed="0" w:uiPriority="0" w:semiHidden="0" w:name="Body Text Indent 3"/>
-    <w:lsdException w:unhideWhenUsed="0" w:uiPriority="0" w:semiHidden="0" w:name="Block Text"/>
-    <w:lsdException w:unhideWhenUsed="0" w:uiPriority="0" w:semiHidden="0" w:name="Hyperlink"/>
-    <w:lsdException w:unhideWhenUsed="0" w:uiPriority="0" w:semiHidden="0" w:name="FollowedHyperlink"/>
-    <w:lsdException w:qFormat="1" w:unhideWhenUsed="0" w:uiPriority="0" w:semiHidden="0" w:name="Strong"/>
-    <w:lsdException w:qFormat="1" w:unhideWhenUsed="0" w:uiPriority="0" w:semiHidden="0" w:name="Emphasis"/>
-    <w:lsdException w:unhideWhenUsed="0" w:uiPriority="0" w:semiHidden="0" w:name="Document Map"/>
-    <w:lsdException w:unhideWhenUsed="0" w:uiPriority="0" w:semiHidden="0" w:name="Plain Text"/>
-    <w:lsdException w:unhideWhenUsed="0" w:uiPriority="0" w:semiHidden="0" w:name="E-mail Signature"/>
-    <w:lsdException w:unhideWhenUsed="0" w:uiPriority="0" w:semiHidden="0" w:name="Normal (Web)"/>
-    <w:lsdException w:unhideWhenUsed="0" w:uiPriority="0" w:semiHidden="0" w:name="HTML Acronym"/>
-    <w:lsdException w:unhideWhenUsed="0" w:uiPriority="0" w:semiHidden="0" w:name="HTML Address"/>
-    <w:lsdException w:unhideWhenUsed="0" w:uiPriority="0" w:semiHidden="0" w:name="HTML Cite"/>
-    <w:lsdException w:unhideWhenUsed="0" w:uiPriority="0" w:semiHidden="0" w:name="HTML Code"/>
-    <w:lsdException w:unhideWhenUsed="0" w:uiPriority="0" w:semiHidden="0" w:name="HTML Definition"/>
-    <w:lsdException w:unhideWhenUsed="0" w:uiPriority="0" w:semiHidden="0" w:name="HTML Keyboard"/>
-    <w:lsdException w:unhideWhenUsed="0" w:uiPriority="0" w:semiHidden="0" w:name="HTML Preformatted"/>
-    <w:lsdException w:unhideWhenUsed="0" w:uiPriority="0" w:semiHidden="0" w:name="HTML Sample"/>
-    <w:lsdException w:unhideWhenUsed="0" w:uiPriority="0" w:semiHidden="0" w:name="HTML Typewriter"/>
-    <w:lsdException w:unhideWhenUsed="0" w:uiPriority="0" w:semiHidden="0" w:name="HTML Variable"/>
-    <w:lsdException w:unhideWhenUsed="0" w:uiPriority="0" w:name="Normal Table"/>
-    <w:lsdException w:unhideWhenUsed="0" w:uiPriority="0" w:semiHidden="0" w:name="annotation subject"/>
-    <w:lsdException w:unhideWhenUsed="0" w:uiPriority="0" w:semiHidden="0" w:name="Table Simple 1"/>
-    <w:lsdException w:unhideWhenUsed="0" w:uiPriority="0" w:semiHidden="0" w:name="Table Simple 2"/>
-    <w:lsdException w:unhideWhenUsed="0" w:uiPriority="0" w:semiHidden="0" w:name="Table Simple 3"/>
-    <w:lsdException w:unhideWhenUsed="0" w:uiPriority="0" w:semiHidden="0" w:name="Table Classic 1"/>
-    <w:lsdException w:unhideWhenUsed="0" w:uiPriority="0" w:semiHidden="0" w:name="Table Classic 2"/>
-    <w:lsdException w:unhideWhenUsed="0" w:uiPriority="0" w:semiHidden="0" w:name="Table Classic 3"/>
-    <w:lsdException w:unhideWhenUsed="0" w:uiPriority="0" w:semiHidden="0" w:name="Table Classic 4"/>
-    <w:lsdException w:unhideWhenUsed="0" w:uiPriority="0" w:semiHidden="0" w:name="Table Colorful 1"/>
-    <w:lsdException w:unhideWhenUsed="0" w:uiPriority="0" w:semiHidden="0" w:name="Table Colorful 2"/>
-    <w:lsdException w:unhideWhenUsed="0" w:uiPriority="0" w:semiHidden="0" w:name="Table Colorful 3"/>
-    <w:lsdException w:unhideWhenUsed="0" w:uiPriority="0" w:semiHidden="0" w:name="Table Columns 1"/>
-    <w:lsdException w:unhideWhenUsed="0" w:uiPriority="0" w:semiHidden="0" w:name="Table Columns 2"/>
-    <w:lsdException w:unhideWhenUsed="0" w:uiPriority="0" w:semiHidden="0" w:name="Table Columns 3"/>
-    <w:lsdException w:unhideWhenUsed="0" w:uiPriority="0" w:semiHidden="0" w:name="Table Columns 4"/>
-    <w:lsdException w:unhideWhenUsed="0" w:uiPriority="0" w:semiHidden="0" w:name="Table Columns 5"/>
-    <w:lsdException w:unhideWhenUsed="0" w:uiPriority="0" w:semiHidden="0" w:name="Table Grid 1"/>
-    <w:lsdException w:unhideWhenUsed="0" w:uiPriority="0" w:semiHidden="0" w:name="Table Grid 2"/>
-    <w:lsdException w:unhideWhenUsed="0" w:uiPriority="0" w:semiHidden="0" w:name="Table Grid 3"/>
-    <w:lsdException w:unhideWhenUsed="0" w:uiPriority="0" w:semiHidden="0" w:name="Table Grid 4"/>
-    <w:lsdException w:unhideWhenUsed="0" w:uiPriority="0" w:semiHidden="0" w:name="Table Grid 5"/>
-    <w:lsdException w:unhideWhenUsed="0" w:uiPriority="0" w:semiHidden="0" w:name="Table Grid 6"/>
-    <w:lsdException w:unhideWhenUsed="0" w:uiPriority="0" w:semiHidden="0" w:name="Table Grid 7"/>
-    <w:lsdException w:unhideWhenUsed="0" w:uiPriority="0" w:semiHidden="0" w:name="Table Grid 8"/>
-    <w:lsdException w:unhideWhenUsed="0" w:uiPriority="0" w:semiHidden="0" w:name="Table List 1"/>
-    <w:lsdException w:unhideWhenUsed="0" w:uiPriority="0" w:semiHidden="0" w:name="Table List 2"/>
-    <w:lsdException w:unhideWhenUsed="0" w:uiPriority="0" w:semiHidden="0" w:name="Table List 3"/>
-    <w:lsdException w:unhideWhenUsed="0" w:uiPriority="0" w:semiHidden="0" w:name="Table List 4"/>
-    <w:lsdException w:unhideWhenUsed="0" w:uiPriority="0" w:semiHidden="0" w:name="Table List 5"/>
-    <w:lsdException w:unhideWhenUsed="0" w:uiPriority="0" w:semiHidden="0" w:name="Table List 6"/>
-    <w:lsdException w:unhideWhenUsed="0" w:uiPriority="0" w:semiHidden="0" w:name="Table List 7"/>
-    <w:lsdException w:unhideWhenUsed="0" w:uiPriority="0" w:semiHidden="0" w:name="Table List 8"/>
-    <w:lsdException w:unhideWhenUsed="0" w:uiPriority="0" w:semiHidden="0" w:name="Table 3D effects 1"/>
-    <w:lsdException w:unhideWhenUsed="0" w:uiPriority="0" w:semiHidden="0" w:name="Table 3D effects 2"/>
-    <w:lsdException w:unhideWhenUsed="0" w:uiPriority="0" w:semiHidden="0" w:name="Table 3D effects 3"/>
-    <w:lsdException w:unhideWhenUsed="0" w:uiPriority="0" w:semiHidden="0" w:name="Table Contemporary"/>
-    <w:lsdException w:unhideWhenUsed="0" w:uiPriority="0" w:semiHidden="0" w:name="Table Elegant"/>
-    <w:lsdException w:unhideWhenUsed="0" w:uiPriority="0" w:semiHidden="0" w:name="Table Professional"/>
-    <w:lsdException w:unhideWhenUsed="0" w:uiPriority="0" w:semiHidden="0" w:name="Table Subtle 1"/>
-    <w:lsdException w:unhideWhenUsed="0" w:uiPriority="0" w:semiHidden="0" w:name="Table Subtle 2"/>
-    <w:lsdException w:unhideWhenUsed="0" w:uiPriority="0" w:semiHidden="0" w:name="Table Web 1"/>
-    <w:lsdException w:unhideWhenUsed="0" w:uiPriority="0" w:semiHidden="0" w:name="Table Web 2"/>
-    <w:lsdException w:unhideWhenUsed="0" w:uiPriority="0" w:semiHidden="0" w:name="Table Web 3"/>
-    <w:lsdException w:unhideWhenUsed="0" w:uiPriority="0" w:semiHidden="0" w:name="Balloon Text"/>
-    <w:lsdException w:unhideWhenUsed="0" w:uiPriority="0" w:semiHidden="0" w:name="Table Grid"/>
-    <w:lsdException w:unhideWhenUsed="0" w:uiPriority="0" w:semiHidden="0" w:name="Table Theme"/>
-    <w:lsdException w:unhideWhenUsed="0" w:uiPriority="60" w:semiHidden="0" w:name="Light Shading"/>
-    <w:lsdException w:unhideWhenUsed="0" w:uiPriority="61" w:semiHidden="0" w:name="Light List"/>
-    <w:lsdException w:unhideWhenUsed="0" w:uiPriority="62" w:semiHidden="0" w:name="Light Grid"/>
-    <w:lsdException w:unhideWhenUsed="0" w:uiPriority="63" w:semiHidden="0" w:name="Medium Shading 1"/>
-    <w:lsdException w:unhideWhenUsed="0" w:uiPriority="64" w:semiHidden="0" w:name="Medium Shading 2"/>
-    <w:lsdException w:unhideWhenUsed="0" w:uiPriority="65" w:semiHidden="0" w:name="Medium List 1"/>
-    <w:lsdException w:unhideWhenUsed="0" w:uiPriority="66" w:semiHidden="0" w:name="Medium List 2"/>
-    <w:lsdException w:unhideWhenUsed="0" w:uiPriority="67" w:semiHidden="0" w:name="Medium Grid 1"/>
-    <w:lsdException w:unhideWhenUsed="0" w:uiPriority="68" w:semiHidden="0" w:name="Medium Grid 2"/>
-    <w:lsdException w:unhideWhenUsed="0" w:uiPriority="69" w:semiHidden="0" w:name="Medium Grid 3"/>
-    <w:lsdException w:unhideWhenUsed="0" w:uiPriority="70" w:semiHidden="0" w:name="Dark List"/>
-    <w:lsdException w:unhideWhenUsed="0" w:uiPriority="71" w:semiHidden="0" w:name="Colorful Shading"/>
-    <w:lsdException w:unhideWhenUsed="0" w:uiPriority="72" w:semiHidden="0" w:name="Colorful List"/>
-    <w:lsdException w:unhideWhenUsed="0" w:uiPriority="73" w:semiHidden="0" w:name="Colorful Grid"/>
-    <w:lsdException w:unhideWhenUsed="0" w:uiPriority="60" w:semiHidden="0" w:name="Light Shading Accent 1"/>
-    <w:lsdException w:unhideWhenUsed="0" w:uiPriority="61" w:semiHidden="0" w:name="Light List Accent 1"/>
-    <w:lsdException w:unhideWhenUsed="0" w:uiPriority="62" w:semiHidden="0" w:name="Light Grid Accent 1"/>
-    <w:lsdException w:unhideWhenUsed="0" w:uiPriority="63" w:semiHidden="0" w:name="Medium Shading 1 Accent 1"/>
-    <w:lsdException w:unhideWhenUsed="0" w:uiPriority="64" w:semiHidden="0" w:name="Medium Shading 2 Accent 1"/>
-    <w:lsdException w:unhideWhenUsed="0" w:uiPriority="65" w:semiHidden="0" w:name="Medium List 1 Accent 1"/>
-    <w:lsdException w:unhideWhenUsed="0" w:uiPriority="66" w:semiHidden="0" w:name="Medium List 2 Accent 1"/>
-    <w:lsdException w:unhideWhenUsed="0" w:uiPriority="67" w:semiHidden="0" w:name="Medium Grid 1 Accent 1"/>
-    <w:lsdException w:unhideWhenUsed="0" w:uiPriority="68" w:semiHidden="0" w:name="Medium Grid 2 Accent 1"/>
-    <w:lsdException w:unhideWhenUsed="0" w:uiPriority="69" w:semiHidden="0" w:name="Medium Grid 3 Accent 1"/>
-    <w:lsdException w:unhideWhenUsed="0" w:uiPriority="70" w:semiHidden="0" w:name="Dark List Accent 1"/>
-    <w:lsdException w:unhideWhenUsed="0" w:uiPriority="71" w:semiHidden="0" w:name="Colorful Shading Accent 1"/>
-    <w:lsdException w:unhideWhenUsed="0" w:uiPriority="72" w:semiHidden="0" w:name="Colorful List Accent 1"/>
-    <w:lsdException w:unhideWhenUsed="0" w:uiPriority="73" w:semiHidden="0" w:name="Colorful Grid Accent 1"/>
-    <w:lsdException w:unhideWhenUsed="0" w:uiPriority="60" w:semiHidden="0" w:name="Light Shading Accent 2"/>
-    <w:lsdException w:unhideWhenUsed="0" w:uiPriority="61" w:semiHidden="0" w:name="Light List Accent 2"/>
-    <w:lsdException w:unhideWhenUsed="0" w:uiPriority="62" w:semiHidden="0" w:name="Light Grid Accent 2"/>
-    <w:lsdException w:unhideWhenUsed="0" w:uiPriority="63" w:semiHidden="0" w:name="Medium Shading 1 Accent 2"/>
-    <w:lsdException w:unhideWhenUsed="0" w:uiPriority="64" w:semiHidden="0" w:name="Medium Shading 2 Accent 2"/>
-    <w:lsdException w:unhideWhenUsed="0" w:uiPriority="65" w:semiHidden="0" w:name="Medium List 1 Accent 2"/>
-    <w:lsdException w:unhideWhenUsed="0" w:uiPriority="66" w:semiHidden="0" w:name="Medium List 2 Accent 2"/>
-    <w:lsdException w:unhideWhenUsed="0" w:uiPriority="67" w:semiHidden="0" w:name="Medium Grid 1 Accent 2"/>
-    <w:lsdException w:unhideWhenUsed="0" w:uiPriority="68" w:semiHidden="0" w:name="Medium Grid 2 Accent 2"/>
-    <w:lsdException w:unhideWhenUsed="0" w:uiPriority="69" w:semiHidden="0" w:name="Medium Grid 3 Accent 2"/>
-    <w:lsdException w:unhideWhenUsed="0" w:uiPriority="70" w:semiHidden="0" w:name="Dark List Accent 2"/>
-    <w:lsdException w:unhideWhenUsed="0" w:uiPriority="71" w:semiHidden="0" w:name="Colorful Shading Accent 2"/>
-    <w:lsdException w:unhideWhenUsed="0" w:uiPriority="72" w:semiHidden="0" w:name="Colorful List Accent 2"/>
-    <w:lsdException w:unhideWhenUsed="0" w:uiPriority="73" w:semiHidden="0" w:name="Colorful Grid Accent 2"/>
-    <w:lsdException w:unhideWhenUsed="0" w:uiPriority="60" w:semiHidden="0" w:name="Light Shading Accent 3"/>
-    <w:lsdException w:unhideWhenUsed="0" w:uiPriority="61" w:semiHidden="0" w:name="Light List Accent 3"/>
-    <w:lsdException w:unhideWhenUsed="0" w:uiPriority="62" w:semiHidden="0" w:name="Light Grid Accent 3"/>
-    <w:lsdException w:unhideWhenUsed="0" w:uiPriority="63" w:semiHidden="0" w:name="Medium Shading 1 Accent 3"/>
-    <w:lsdException w:unhideWhenUsed="0" w:uiPriority="64" w:semiHidden="0" w:name="Medium Shading 2 Accent 3"/>
-    <w:lsdException w:unhideWhenUsed="0" w:uiPriority="65" w:semiHidden="0" w:name="Medium List 1 Accent 3"/>
-    <w:lsdException w:unhideWhenUsed="0" w:uiPriority="66" w:semiHidden="0" w:name="Medium List 2 Accent 3"/>
-    <w:lsdException w:unhideWhenUsed="0" w:uiPriority="67" w:semiHidden="0" w:name="Medium Grid 1 Accent 3"/>
-    <w:lsdException w:unhideWhenUsed="0" w:uiPriority="68" w:semiHidden="0" w:name="Medium Grid 2 Accent 3"/>
-    <w:lsdException w:unhideWhenUsed="0" w:uiPriority="69" w:semiHidden="0" w:name="Medium Grid 3 Accent 3"/>
-    <w:lsdException w:unhideWhenUsed="0" w:uiPriority="70" w:semiHidden="0" w:name="Dark List Accent 3"/>
-    <w:lsdException w:unhideWhenUsed="0" w:uiPriority="71" w:semiHidden="0" w:name="Colorful Shading Accent 3"/>
-    <w:lsdException w:unhideWhenUsed="0" w:uiPriority="72" w:semiHidden="0" w:name="Colorful List Accent 3"/>
-    <w:lsdException w:unhideWhenUsed="0" w:uiPriority="73" w:semiHidden="0" w:name="Colorful Grid Accent 3"/>
-    <w:lsdException w:unhideWhenUsed="0" w:uiPriority="60" w:semiHidden="0" w:name="Light Shading Accent 4"/>
-    <w:lsdException w:unhideWhenUsed="0" w:uiPriority="61" w:semiHidden="0" w:name="Light List Accent 4"/>
-    <w:lsdException w:unhideWhenUsed="0" w:uiPriority="62" w:semiHidden="0" w:name="Light Grid Accent 4"/>
-    <w:lsdException w:unhideWhenUsed="0" w:uiPriority="63" w:semiHidden="0" w:name="Medium Shading 1 Accent 4"/>
-    <w:lsdException w:unhideWhenUsed="0" w:uiPriority="64" w:semiHidden="0" w:name="Medium Shading 2 Accent 4"/>
-    <w:lsdException w:unhideWhenUsed="0" w:uiPriority="65" w:semiHidden="0" w:name="Medium List 1 Accent 4"/>
-    <w:lsdException w:unhideWhenUsed="0" w:uiPriority="66" w:semiHidden="0" w:name="Medium List 2 Accent 4"/>
-    <w:lsdException w:unhideWhenUsed="0" w:uiPriority="67" w:semiHidden="0" w:name="Medium Grid 1 Accent 4"/>
-    <w:lsdException w:unhideWhenUsed="0" w:uiPriority="68" w:semiHidden="0" w:name="Medium Grid 2 Accent 4"/>
-    <w:lsdException w:unhideWhenUsed="0" w:uiPriority="69" w:semiHidden="0" w:name="Medium Grid 3 Accent 4"/>
-    <w:lsdException w:unhideWhenUsed="0" w:uiPriority="70" w:semiHidden="0" w:name="Dark List Accent 4"/>
-    <w:lsdException w:unhideWhenUsed="0" w:uiPriority="71" w:semiHidden="0" w:name="Colorful Shading Accent 4"/>
-    <w:lsdException w:unhideWhenUsed="0" w:uiPriority="72" w:semiHidden="0" w:name="Colorful List Accent 4"/>
-    <w:lsdException w:unhideWhenUsed="0" w:uiPriority="73" w:semiHidden="0" w:name="Colorful Grid Accent 4"/>
-    <w:lsdException w:unhideWhenUsed="0" w:uiPriority="60" w:semiHidden="0" w:name="Light Shading Accent 5"/>
-    <w:lsdException w:unhideWhenUsed="0" w:uiPriority="61" w:semiHidden="0" w:name="Light List Accent 5"/>
-    <w:lsdException w:unhideWhenUsed="0" w:uiPriority="62" w:semiHidden="0" w:name="Light Grid Accent 5"/>
-    <w:lsdException w:unhideWhenUsed="0" w:uiPriority="63" w:semiHidden="0" w:name="Medium Shading 1 Accent 5"/>
-    <w:lsdException w:unhideWhenUsed="0" w:uiPriority="64" w:semiHidden="0" w:name="Medium Shading 2 Accent 5"/>
-    <w:lsdException w:unhideWhenUsed="0" w:uiPriority="65" w:semiHidden="0" w:name="Medium List 1 Accent 5"/>
-    <w:lsdException w:unhideWhenUsed="0" w:uiPriority="66" w:semiHidden="0" w:name="Medium List 2 Accent 5"/>
-    <w:lsdException w:unhideWhenUsed="0" w:uiPriority="67" w:semiHidden="0" w:name="Medium Grid 1 Accent 5"/>
-    <w:lsdException w:unhideWhenUsed="0" w:uiPriority="68" w:semiHidden="0" w:name="Medium Grid 2 Accent 5"/>
-    <w:lsdException w:unhideWhenUsed="0" w:uiPriority="69" w:semiHidden="0" w:name="Medium Grid 3 Accent 5"/>
-    <w:lsdException w:unhideWhenUsed="0" w:uiPriority="70" w:semiHidden="0" w:name="Dark List Accent 5"/>
-    <w:lsdException w:unhideWhenUsed="0" w:uiPriority="71" w:semiHidden="0" w:name="Colorful Shading Accent 5"/>
-    <w:lsdException w:unhideWhenUsed="0" w:uiPriority="72" w:semiHidden="0" w:name="Colorful List Accent 5"/>
-    <w:lsdException w:unhideWhenUsed="0" w:uiPriority="73" w:semiHidden="0" w:name="Colorful Grid Accent 5"/>
-    <w:lsdException w:unhideWhenUsed="0" w:uiPriority="60" w:semiHidden="0" w:name="Light Shading Accent 6"/>
-    <w:lsdException w:unhideWhenUsed="0" w:uiPriority="61" w:semiHidden="0" w:name="Light List Accent 6"/>
-    <w:lsdException w:unhideWhenUsed="0" w:uiPriority="62" w:semiHidden="0" w:name="Light Grid Accent 6"/>
-    <w:lsdException w:unhideWhenUsed="0" w:uiPriority="63" w:semiHidden="0" w:name="Medium Shading 1 Accent 6"/>
-    <w:lsdException w:unhideWhenUsed="0" w:uiPriority="64" w:semiHidden="0" w:name="Medium Shading 2 Accent 6"/>
-    <w:lsdException w:unhideWhenUsed="0" w:uiPriority="65" w:semiHidden="0" w:name="Medium List 1 Accent 6"/>
-    <w:lsdException w:unhideWhenUsed="0" w:uiPriority="66" w:semiHidden="0" w:name="Medium List 2 Accent 6"/>
-    <w:lsdException w:unhideWhenUsed="0" w:uiPriority="67" w:semiHidden="0" w:name="Medium Grid 1 Accent 6"/>
-    <w:lsdException w:unhideWhenUsed="0" w:uiPriority="68" w:semiHidden="0" w:name="Medium Grid 2 Accent 6"/>
-    <w:lsdException w:unhideWhenUsed="0" w:uiPriority="69" w:semiHidden="0" w:name="Medium Grid 3 Accent 6"/>
-    <w:lsdException w:unhideWhenUsed="0" w:uiPriority="70" w:semiHidden="0" w:name="Dark List Accent 6"/>
-    <w:lsdException w:unhideWhenUsed="0" w:uiPriority="71" w:semiHidden="0" w:name="Colorful Shading Accent 6"/>
-    <w:lsdException w:unhideWhenUsed="0" w:uiPriority="72" w:semiHidden="0" w:name="Colorful List Accent 6"/>
-    <w:lsdException w:unhideWhenUsed="0" w:uiPriority="73" w:semiHidden="0" w:name="Colorful Grid Accent 6"/>
+  <w:latentStyles w:defLockedState="0" w:defUIPriority="0" w:defSemiHidden="0" w:defUnhideWhenUsed="0" w:defQFormat="0" w:count="376">
+    <w:lsdException w:name="Normal" w:qFormat="1"/>
+    <w:lsdException w:name="heading 1" w:qFormat="1"/>
+    <w:lsdException w:name="heading 2" w:semiHidden="1" w:unhideWhenUsed="1" w:qFormat="1"/>
+    <w:lsdException w:name="heading 3" w:semiHidden="1" w:unhideWhenUsed="1" w:qFormat="1"/>
+    <w:lsdException w:name="heading 4" w:semiHidden="1" w:unhideWhenUsed="1" w:qFormat="1"/>
+    <w:lsdException w:name="heading 5" w:semiHidden="1" w:unhideWhenUsed="1" w:qFormat="1"/>
+    <w:lsdException w:name="heading 6" w:semiHidden="1" w:unhideWhenUsed="1" w:qFormat="1"/>
+    <w:lsdException w:name="heading 7" w:semiHidden="1" w:unhideWhenUsed="1" w:qFormat="1"/>
+    <w:lsdException w:name="heading 8" w:semiHidden="1" w:unhideWhenUsed="1" w:qFormat="1"/>
+    <w:lsdException w:name="heading 9" w:semiHidden="1" w:unhideWhenUsed="1" w:qFormat="1"/>
+    <w:lsdException w:name="caption" w:semiHidden="1" w:unhideWhenUsed="1" w:qFormat="1"/>
+    <w:lsdException w:name="Title" w:qFormat="1"/>
+    <w:lsdException w:name="Default Paragraph Font" w:semiHidden="1"/>
+    <w:lsdException w:name="Subtitle" w:qFormat="1"/>
+    <w:lsdException w:name="Strong" w:qFormat="1"/>
+    <w:lsdException w:name="Emphasis" w:qFormat="1"/>
+    <w:lsdException w:name="HTML Top of Form" w:semiHidden="1" w:uiPriority="99" w:unhideWhenUsed="1"/>
+    <w:lsdException w:name="HTML Bottom of Form" w:semiHidden="1" w:uiPriority="99" w:unhideWhenUsed="1"/>
+    <w:lsdException w:name="Normal Table" w:semiHidden="1" w:unhideWhenUsed="1"/>
+    <w:lsdException w:name="No List" w:semiHidden="1" w:uiPriority="99" w:unhideWhenUsed="1"/>
+    <w:lsdException w:name="Outline List 1" w:semiHidden="1" w:uiPriority="99" w:unhideWhenUsed="1"/>
+    <w:lsdException w:name="Outline List 2" w:semiHidden="1" w:uiPriority="99" w:unhideWhenUsed="1"/>
+    <w:lsdException w:name="Outline List 3" w:semiHidden="1" w:uiPriority="99" w:unhideWhenUsed="1"/>
+    <w:lsdException w:name="Table Simple 1" w:semiHidden="1" w:unhideWhenUsed="1"/>
+    <w:lsdException w:name="Table Simple 2" w:semiHidden="1" w:unhideWhenUsed="1"/>
+    <w:lsdException w:name="Table Simple 3" w:semiHidden="1" w:unhideWhenUsed="1"/>
+    <w:lsdException w:name="Table Classic 1" w:semiHidden="1" w:unhideWhenUsed="1"/>
+    <w:lsdException w:name="Table Classic 2" w:semiHidden="1" w:unhideWhenUsed="1"/>
+    <w:lsdException w:name="Table Classic 3" w:semiHidden="1" w:unhideWhenUsed="1"/>
+    <w:lsdException w:name="Table Classic 4" w:semiHidden="1" w:unhideWhenUsed="1"/>
+    <w:lsdException w:name="Table Colorful 1" w:semiHidden="1" w:unhideWhenUsed="1"/>
+    <w:lsdException w:name="Table Colorful 2" w:semiHidden="1" w:unhideWhenUsed="1"/>
+    <w:lsdException w:name="Table Colorful 3" w:semiHidden="1" w:unhideWhenUsed="1"/>
+    <w:lsdException w:name="Table Columns 1" w:semiHidden="1" w:unhideWhenUsed="1"/>
+    <w:lsdException w:name="Table Columns 2" w:semiHidden="1" w:unhideWhenUsed="1"/>
+    <w:lsdException w:name="Table Columns 3" w:semiHidden="1" w:unhideWhenUsed="1"/>
+    <w:lsdException w:name="Table Columns 4" w:semiHidden="1" w:unhideWhenUsed="1"/>
+    <w:lsdException w:name="Table Columns 5" w:semiHidden="1" w:unhideWhenUsed="1"/>
+    <w:lsdException w:name="Table Grid 1" w:semiHidden="1" w:unhideWhenUsed="1"/>
+    <w:lsdException w:name="Table Grid 2" w:semiHidden="1" w:unhideWhenUsed="1"/>
+    <w:lsdException w:name="Table Grid 3" w:semiHidden="1" w:unhideWhenUsed="1"/>
+    <w:lsdException w:name="Table Grid 4" w:semiHidden="1" w:unhideWhenUsed="1"/>
+    <w:lsdException w:name="Table Grid 5" w:semiHidden="1" w:unhideWhenUsed="1"/>
+    <w:lsdException w:name="Table Grid 6" w:semiHidden="1" w:unhideWhenUsed="1"/>
+    <w:lsdException w:name="Table Grid 7" w:semiHidden="1" w:unhideWhenUsed="1"/>
+    <w:lsdException w:name="Table Grid 8" w:semiHidden="1" w:unhideWhenUsed="1"/>
+    <w:lsdException w:name="Table List 1" w:semiHidden="1" w:unhideWhenUsed="1"/>
+    <w:lsdException w:name="Table List 2" w:semiHidden="1" w:unhideWhenUsed="1"/>
+    <w:lsdException w:name="Table List 3" w:semiHidden="1" w:unhideWhenUsed="1"/>
+    <w:lsdException w:name="Table List 4" w:semiHidden="1" w:unhideWhenUsed="1"/>
+    <w:lsdException w:name="Table List 5" w:semiHidden="1" w:unhideWhenUsed="1"/>
+    <w:lsdException w:name="Table List 6" w:semiHidden="1" w:unhideWhenUsed="1"/>
+    <w:lsdException w:name="Table List 7" w:semiHidden="1" w:unhideWhenUsed="1"/>
+    <w:lsdException w:name="Table List 8" w:semiHidden="1" w:unhideWhenUsed="1"/>
+    <w:lsdException w:name="Table 3D effects 1" w:semiHidden="1" w:unhideWhenUsed="1"/>
+    <w:lsdException w:name="Table 3D effects 2" w:semiHidden="1" w:unhideWhenUsed="1"/>
+    <w:lsdException w:name="Table 3D effects 3" w:semiHidden="1" w:unhideWhenUsed="1"/>
+    <w:lsdException w:name="Table Contemporary" w:semiHidden="1" w:unhideWhenUsed="1"/>
+    <w:lsdException w:name="Table Elegant" w:semiHidden="1" w:unhideWhenUsed="1"/>
+    <w:lsdException w:name="Table Professional" w:semiHidden="1" w:unhideWhenUsed="1"/>
+    <w:lsdException w:name="Table Subtle 1" w:semiHidden="1" w:unhideWhenUsed="1"/>
+    <w:lsdException w:name="Table Subtle 2" w:semiHidden="1" w:unhideWhenUsed="1"/>
+    <w:lsdException w:name="Table Web 1" w:semiHidden="1" w:unhideWhenUsed="1"/>
+    <w:lsdException w:name="Table Web 2" w:semiHidden="1" w:unhideWhenUsed="1"/>
+    <w:lsdException w:name="Table Web 3" w:semiHidden="1" w:unhideWhenUsed="1"/>
+    <w:lsdException w:name="Table Theme" w:semiHidden="1" w:unhideWhenUsed="1"/>
+    <w:lsdException w:name="Placeholder Text" w:semiHidden="1" w:uiPriority="99" w:unhideWhenUsed="1"/>
+    <w:lsdException w:name="No Spacing" w:semiHidden="1" w:uiPriority="99" w:unhideWhenUsed="1"/>
+    <w:lsdException w:name="Light Shading" w:uiPriority="60"/>
+    <w:lsdException w:name="Light List" w:uiPriority="61"/>
+    <w:lsdException w:name="Light Grid" w:uiPriority="62"/>
+    <w:lsdException w:name="Medium Shading 1" w:uiPriority="63"/>
+    <w:lsdException w:name="Medium Shading 2" w:uiPriority="64"/>
+    <w:lsdException w:name="Medium List 1" w:uiPriority="65"/>
+    <w:lsdException w:name="Medium List 2" w:uiPriority="66"/>
+    <w:lsdException w:name="Medium Grid 1" w:uiPriority="67"/>
+    <w:lsdException w:name="Medium Grid 2" w:uiPriority="68"/>
+    <w:lsdException w:name="Medium Grid 3" w:uiPriority="69"/>
+    <w:lsdException w:name="Dark List" w:uiPriority="70"/>
+    <w:lsdException w:name="Colorful Shading" w:uiPriority="71"/>
+    <w:lsdException w:name="Colorful List" w:uiPriority="72"/>
+    <w:lsdException w:name="Colorful Grid" w:uiPriority="73"/>
+    <w:lsdException w:name="Light Shading Accent 1" w:uiPriority="60"/>
+    <w:lsdException w:name="Light List Accent 1" w:uiPriority="61"/>
+    <w:lsdException w:name="Light Grid Accent 1" w:uiPriority="62"/>
+    <w:lsdException w:name="Medium Shading 1 Accent 1" w:uiPriority="63"/>
+    <w:lsdException w:name="Medium Shading 2 Accent 1" w:uiPriority="64"/>
+    <w:lsdException w:name="Medium List 1 Accent 1" w:uiPriority="65"/>
+    <w:lsdException w:name="Revision" w:semiHidden="1" w:uiPriority="99" w:unhideWhenUsed="1"/>
+    <w:lsdException w:name="List Paragraph" w:semiHidden="1" w:uiPriority="99" w:unhideWhenUsed="1"/>
+    <w:lsdException w:name="Quote" w:semiHidden="1" w:uiPriority="99" w:unhideWhenUsed="1"/>
+    <w:lsdException w:name="Intense Quote" w:semiHidden="1" w:uiPriority="99" w:unhideWhenUsed="1"/>
+    <w:lsdException w:name="Medium List 2 Accent 1" w:uiPriority="66"/>
+    <w:lsdException w:name="Medium Grid 1 Accent 1" w:uiPriority="67"/>
+    <w:lsdException w:name="Medium Grid 2 Accent 1" w:uiPriority="68"/>
+    <w:lsdException w:name="Medium Grid 3 Accent 1" w:uiPriority="69"/>
+    <w:lsdException w:name="Dark List Accent 1" w:uiPriority="70"/>
+    <w:lsdException w:name="Colorful Shading Accent 1" w:uiPriority="71"/>
+    <w:lsdException w:name="Colorful List Accent 1" w:uiPriority="72"/>
+    <w:lsdException w:name="Colorful Grid Accent 1" w:uiPriority="73"/>
+    <w:lsdException w:name="Light Shading Accent 2" w:uiPriority="60"/>
+    <w:lsdException w:name="Light List Accent 2" w:uiPriority="61"/>
+    <w:lsdException w:name="Light Grid Accent 2" w:uiPriority="62"/>
+    <w:lsdException w:name="Medium Shading 1 Accent 2" w:uiPriority="63"/>
+    <w:lsdException w:name="Medium Shading 2 Accent 2" w:uiPriority="64"/>
+    <w:lsdException w:name="Medium List 1 Accent 2" w:uiPriority="65"/>
+    <w:lsdException w:name="Medium List 2 Accent 2" w:uiPriority="66"/>
+    <w:lsdException w:name="Medium Grid 1 Accent 2" w:uiPriority="67"/>
+    <w:lsdException w:name="Medium Grid 2 Accent 2" w:uiPriority="68"/>
+    <w:lsdException w:name="Medium Grid 3 Accent 2" w:uiPriority="69"/>
+    <w:lsdException w:name="Dark List Accent 2" w:uiPriority="70"/>
+    <w:lsdException w:name="Colorful Shading Accent 2" w:uiPriority="71"/>
+    <w:lsdException w:name="Colorful List Accent 2" w:uiPriority="72"/>
+    <w:lsdException w:name="Colorful Grid Accent 2" w:uiPriority="73"/>
+    <w:lsdException w:name="Light Shading Accent 3" w:uiPriority="60"/>
+    <w:lsdException w:name="Light List Accent 3" w:uiPriority="61"/>
+    <w:lsdException w:name="Light Grid Accent 3" w:uiPriority="62"/>
+    <w:lsdException w:name="Medium Shading 1 Accent 3" w:uiPriority="63"/>
+    <w:lsdException w:name="Medium Shading 2 Accent 3" w:uiPriority="64"/>
+    <w:lsdException w:name="Medium List 1 Accent 3" w:uiPriority="65"/>
+    <w:lsdException w:name="Medium List 2 Accent 3" w:uiPriority="66"/>
+    <w:lsdException w:name="Medium Grid 1 Accent 3" w:uiPriority="67"/>
+    <w:lsdException w:name="Medium Grid 2 Accent 3" w:uiPriority="68"/>
+    <w:lsdException w:name="Medium Grid 3 Accent 3" w:uiPriority="69"/>
+    <w:lsdException w:name="Dark List Accent 3" w:uiPriority="70"/>
+    <w:lsdException w:name="Colorful Shading Accent 3" w:uiPriority="71"/>
+    <w:lsdException w:name="Colorful List Accent 3" w:uiPriority="72"/>
+    <w:lsdException w:name="Colorful Grid Accent 3" w:uiPriority="73"/>
+    <w:lsdException w:name="Light Shading Accent 4" w:uiPriority="60"/>
+    <w:lsdException w:name="Light List Accent 4" w:uiPriority="61"/>
+    <w:lsdException w:name="Light Grid Accent 4" w:uiPriority="62"/>
+    <w:lsdException w:name="Medium Shading 1 Accent 4" w:uiPriority="63"/>
+    <w:lsdException w:name="Medium Shading 2 Accent 4" w:uiPriority="64"/>
+    <w:lsdException w:name="Medium List 1 Accent 4" w:uiPriority="65"/>
+    <w:lsdException w:name="Medium List 2 Accent 4" w:uiPriority="66"/>
+    <w:lsdException w:name="Medium Grid 1 Accent 4" w:uiPriority="67"/>
+    <w:lsdException w:name="Medium Grid 2 Accent 4" w:uiPriority="68"/>
+    <w:lsdException w:name="Medium Grid 3 Accent 4" w:uiPriority="69"/>
+    <w:lsdException w:name="Dark List Accent 4" w:uiPriority="70"/>
+    <w:lsdException w:name="Colorful Shading Accent 4" w:uiPriority="71"/>
+    <w:lsdException w:name="Colorful List Accent 4" w:uiPriority="72"/>
+    <w:lsdException w:name="Colorful Grid Accent 4" w:uiPriority="73"/>
+    <w:lsdException w:name="Light Shading Accent 5" w:uiPriority="60"/>
+    <w:lsdException w:name="Light List Accent 5" w:uiPriority="61"/>
+    <w:lsdException w:name="Light Grid Accent 5" w:uiPriority="62"/>
+    <w:lsdException w:name="Medium Shading 1 Accent 5" w:uiPriority="63"/>
+    <w:lsdException w:name="Medium Shading 2 Accent 5" w:uiPriority="64"/>
+    <w:lsdException w:name="Medium List 1 Accent 5" w:uiPriority="65"/>
+    <w:lsdException w:name="Medium List 2 Accent 5" w:uiPriority="66"/>
+    <w:lsdException w:name="Medium Grid 1 Accent 5" w:uiPriority="67"/>
+    <w:lsdException w:name="Medium Grid 2 Accent 5" w:uiPriority="68"/>
+    <w:lsdException w:name="Medium Grid 3 Accent 5" w:uiPriority="69"/>
+    <w:lsdException w:name="Dark List Accent 5" w:uiPriority="70"/>
+    <w:lsdException w:name="Colorful Shading Accent 5" w:uiPriority="71"/>
+    <w:lsdException w:name="Colorful List Accent 5" w:uiPriority="72"/>
+    <w:lsdException w:name="Colorful Grid Accent 5" w:uiPriority="73"/>
+    <w:lsdException w:name="Light Shading Accent 6" w:uiPriority="60"/>
+    <w:lsdException w:name="Light List Accent 6" w:uiPriority="61"/>
+    <w:lsdException w:name="Light Grid Accent 6" w:uiPriority="62"/>
+    <w:lsdException w:name="Medium Shading 1 Accent 6" w:uiPriority="63"/>
+    <w:lsdException w:name="Medium Shading 2 Accent 6" w:uiPriority="64"/>
+    <w:lsdException w:name="Medium List 1 Accent 6" w:uiPriority="65"/>
+    <w:lsdException w:name="Medium List 2 Accent 6" w:uiPriority="66"/>
+    <w:lsdException w:name="Medium Grid 1 Accent 6" w:uiPriority="67"/>
+    <w:lsdException w:name="Medium Grid 2 Accent 6" w:uiPriority="68"/>
+    <w:lsdException w:name="Medium Grid 3 Accent 6" w:uiPriority="69"/>
+    <w:lsdException w:name="Dark List Accent 6" w:uiPriority="70"/>
+    <w:lsdException w:name="Colorful Shading Accent 6" w:uiPriority="71"/>
+    <w:lsdException w:name="Colorful List Accent 6" w:uiPriority="72"/>
+    <w:lsdException w:name="Colorful Grid Accent 6" w:uiPriority="73"/>
+    <w:lsdException w:name="Subtle Emphasis" w:uiPriority="19" w:qFormat="1"/>
+    <w:lsdException w:name="Intense Emphasis" w:uiPriority="21" w:qFormat="1"/>
+    <w:lsdException w:name="Subtle Reference" w:uiPriority="31" w:qFormat="1"/>
+    <w:lsdException w:name="Intense Reference" w:uiPriority="32" w:qFormat="1"/>
+    <w:lsdException w:name="Book Title" w:uiPriority="33" w:qFormat="1"/>
+    <w:lsdException w:name="Bibliography" w:semiHidden="1" w:uiPriority="37" w:unhideWhenUsed="1"/>
+    <w:lsdException w:name="TOC Heading" w:semiHidden="1" w:uiPriority="39" w:unhideWhenUsed="1" w:qFormat="1"/>
+    <w:lsdException w:name="Plain Table 1" w:uiPriority="41"/>
+    <w:lsdException w:name="Plain Table 2" w:uiPriority="42"/>
+    <w:lsdException w:name="Plain Table 3" w:uiPriority="43"/>
+    <w:lsdException w:name="Plain Table 4" w:uiPriority="44"/>
+    <w:lsdException w:name="Plain Table 5" w:uiPriority="45"/>
+    <w:lsdException w:name="Grid Table Light" w:uiPriority="40"/>
+    <w:lsdException w:name="Grid Table 1 Light" w:uiPriority="46"/>
+    <w:lsdException w:name="Grid Table 2" w:uiPriority="47"/>
+    <w:lsdException w:name="Grid Table 3" w:uiPriority="48"/>
+    <w:lsdException w:name="Grid Table 4" w:uiPriority="49"/>
+    <w:lsdException w:name="Grid Table 5 Dark" w:uiPriority="50"/>
+    <w:lsdException w:name="Grid Table 6 Colorful" w:uiPriority="51"/>
+    <w:lsdException w:name="Grid Table 7 Colorful" w:uiPriority="52"/>
+    <w:lsdException w:name="Grid Table 1 Light Accent 1" w:uiPriority="46"/>
+    <w:lsdException w:name="Grid Table 2 Accent 1" w:uiPriority="47"/>
+    <w:lsdException w:name="Grid Table 3 Accent 1" w:uiPriority="48"/>
+    <w:lsdException w:name="Grid Table 4 Accent 1" w:uiPriority="49"/>
+    <w:lsdException w:name="Grid Table 5 Dark Accent 1" w:uiPriority="50"/>
+    <w:lsdException w:name="Grid Table 6 Colorful Accent 1" w:uiPriority="51"/>
+    <w:lsdException w:name="Grid Table 7 Colorful Accent 1" w:uiPriority="52"/>
+    <w:lsdException w:name="Grid Table 1 Light Accent 2" w:uiPriority="46"/>
+    <w:lsdException w:name="Grid Table 2 Accent 2" w:uiPriority="47"/>
+    <w:lsdException w:name="Grid Table 3 Accent 2" w:uiPriority="48"/>
+    <w:lsdException w:name="Grid Table 4 Accent 2" w:uiPriority="49"/>
+    <w:lsdException w:name="Grid Table 5 Dark Accent 2" w:uiPriority="50"/>
+    <w:lsdException w:name="Grid Table 6 Colorful Accent 2" w:uiPriority="51"/>
+    <w:lsdException w:name="Grid Table 7 Colorful Accent 2" w:uiPriority="52"/>
+    <w:lsdException w:name="Grid Table 1 Light Accent 3" w:uiPriority="46"/>
+    <w:lsdException w:name="Grid Table 2 Accent 3" w:uiPriority="47"/>
+    <w:lsdException w:name="Grid Table 3 Accent 3" w:uiPriority="48"/>
+    <w:lsdException w:name="Grid Table 4 Accent 3" w:uiPriority="49"/>
+    <w:lsdException w:name="Grid Table 5 Dark Accent 3" w:uiPriority="50"/>
+    <w:lsdException w:name="Grid Table 6 Colorful Accent 3" w:uiPriority="51"/>
+    <w:lsdException w:name="Grid Table 7 Colorful Accent 3" w:uiPriority="52"/>
+    <w:lsdException w:name="Grid Table 1 Light Accent 4" w:uiPriority="46"/>
+    <w:lsdException w:name="Grid Table 2 Accent 4" w:uiPriority="47"/>
+    <w:lsdException w:name="Grid Table 3 Accent 4" w:uiPriority="48"/>
+    <w:lsdException w:name="Grid Table 4 Accent 4" w:uiPriority="49"/>
+    <w:lsdException w:name="Grid Table 5 Dark Accent 4" w:uiPriority="50"/>
+    <w:lsdException w:name="Grid Table 6 Colorful Accent 4" w:uiPriority="51"/>
+    <w:lsdException w:name="Grid Table 7 Colorful Accent 4" w:uiPriority="52"/>
+    <w:lsdException w:name="Grid Table 1 Light Accent 5" w:uiPriority="46"/>
+    <w:lsdException w:name="Grid Table 2 Accent 5" w:uiPriority="47"/>
+    <w:lsdException w:name="Grid Table 3 Accent 5" w:uiPriority="48"/>
+    <w:lsdException w:name="Grid Table 4 Accent 5" w:uiPriority="49"/>
+    <w:lsdException w:name="Grid Table 5 Dark Accent 5" w:uiPriority="50"/>
+    <w:lsdException w:name="Grid Table 6 Colorful Accent 5" w:uiPriority="51"/>
+    <w:lsdException w:name="Grid Table 7 Colorful Accent 5" w:uiPriority="52"/>
+    <w:lsdException w:name="Grid Table 1 Light Accent 6" w:uiPriority="46"/>
+    <w:lsdException w:name="Grid Table 2 Accent 6" w:uiPriority="47"/>
+    <w:lsdException w:name="Grid Table 3 Accent 6" w:uiPriority="48"/>
+    <w:lsdException w:name="Grid Table 4 Accent 6" w:uiPriority="49"/>
+    <w:lsdException w:name="Grid Table 5 Dark Accent 6" w:uiPriority="50"/>
+    <w:lsdException w:name="Grid Table 6 Colorful Accent 6" w:uiPriority="51"/>
+    <w:lsdException w:name="Grid Table 7 Colorful Accent 6" w:uiPriority="52"/>
+    <w:lsdException w:name="List Table 1 Light" w:uiPriority="46"/>
+    <w:lsdException w:name="List Table 2" w:uiPriority="47"/>
+    <w:lsdException w:name="List Table 3" w:uiPriority="48"/>
+    <w:lsdException w:name="List Table 4" w:uiPriority="49"/>
+    <w:lsdException w:name="List Table 5 Dark" w:uiPriority="50"/>
+    <w:lsdException w:name="List Table 6 Colorful" w:uiPriority="51"/>
+    <w:lsdException w:name="List Table 7 Colorful" w:uiPriority="52"/>
+    <w:lsdException w:name="List Table 1 Light Accent 1" w:uiPriority="46"/>
+    <w:lsdException w:name="List Table 2 Accent 1" w:uiPriority="47"/>
+    <w:lsdException w:name="List Table 3 Accent 1" w:uiPriority="48"/>
+    <w:lsdException w:name="List Table 4 Accent 1" w:uiPriority="49"/>
+    <w:lsdException w:name="List Table 5 Dark Accent 1" w:uiPriority="50"/>
+    <w:lsdException w:name="List Table 6 Colorful Accent 1" w:uiPriority="51"/>
+    <w:lsdException w:name="List Table 7 Colorful Accent 1" w:uiPriority="52"/>
+    <w:lsdException w:name="List Table 1 Light Accent 2" w:uiPriority="46"/>
+    <w:lsdException w:name="List Table 2 Accent 2" w:uiPriority="47"/>
+    <w:lsdException w:name="List Table 3 Accent 2" w:uiPriority="48"/>
+    <w:lsdException w:name="List Table 4 Accent 2" w:uiPriority="49"/>
+    <w:lsdException w:name="List Table 5 Dark Accent 2" w:uiPriority="50"/>
+    <w:lsdException w:name="List Table 6 Colorful Accent 2" w:uiPriority="51"/>
+    <w:lsdException w:name="List Table 7 Colorful Accent 2" w:uiPriority="52"/>
+    <w:lsdException w:name="List Table 1 Light Accent 3" w:uiPriority="46"/>
+    <w:lsdException w:name="List Table 2 Accent 3" w:uiPriority="47"/>
+    <w:lsdException w:name="List Table 3 Accent 3" w:uiPriority="48"/>
+    <w:lsdException w:name="List Table 4 Accent 3" w:uiPriority="49"/>
+    <w:lsdException w:name="List Table 5 Dark Accent 3" w:uiPriority="50"/>
+    <w:lsdException w:name="List Table 6 Colorful Accent 3" w:uiPriority="51"/>
+    <w:lsdException w:name="List Table 7 Colorful Accent 3" w:uiPriority="52"/>
+    <w:lsdException w:name="List Table 1 Light Accent 4" w:uiPriority="46"/>
+    <w:lsdException w:name="List Table 2 Accent 4" w:uiPriority="47"/>
+    <w:lsdException w:name="List Table 3 Accent 4" w:uiPriority="48"/>
+    <w:lsdException w:name="List Table 4 Accent 4" w:uiPriority="49"/>
+    <w:lsdException w:name="List Table 5 Dark Accent 4" w:uiPriority="50"/>
+    <w:lsdException w:name="List Table 6 Colorful Accent 4" w:uiPriority="51"/>
+    <w:lsdException w:name="List Table 7 Colorful Accent 4" w:uiPriority="52"/>
+    <w:lsdException w:name="List Table 1 Light Accent 5" w:uiPriority="46"/>
+    <w:lsdException w:name="List Table 2 Accent 5" w:uiPriority="47"/>
+    <w:lsdException w:name="List Table 3 Accent 5" w:uiPriority="48"/>
+    <w:lsdException w:name="List Table 4 Accent 5" w:uiPriority="49"/>
+    <w:lsdException w:name="List Table 5 Dark Accent 5" w:uiPriority="50"/>
+    <w:lsdException w:name="List Table 6 Colorful Accent 5" w:uiPriority="51"/>
+    <w:lsdException w:name="List Table 7 Colorful Accent 5" w:uiPriority="52"/>
+    <w:lsdException w:name="List Table 1 Light Accent 6" w:uiPriority="46"/>
+    <w:lsdException w:name="List Table 2 Accent 6" w:uiPriority="47"/>
+    <w:lsdException w:name="List Table 3 Accent 6" w:uiPriority="48"/>
+    <w:lsdException w:name="List Table 4 Accent 6" w:uiPriority="49"/>
+    <w:lsdException w:name="List Table 5 Dark Accent 6" w:uiPriority="50"/>
+    <w:lsdException w:name="List Table 6 Colorful Accent 6" w:uiPriority="51"/>
+    <w:lsdException w:name="List Table 7 Colorful Accent 6" w:uiPriority="52"/>
+    <w:lsdException w:name="Mention" w:semiHidden="1" w:uiPriority="99" w:unhideWhenUsed="1"/>
+    <w:lsdException w:name="Smart Hyperlink" w:semiHidden="1" w:uiPriority="99" w:unhideWhenUsed="1"/>
+    <w:lsdException w:name="Hashtag" w:semiHidden="1" w:uiPriority="99" w:unhideWhenUsed="1"/>
+    <w:lsdException w:name="Unresolved Mention" w:semiHidden="1" w:uiPriority="99" w:unhideWhenUsed="1"/>
+    <w:lsdException w:name="Smart Link" w:semiHidden="1" w:uiPriority="99" w:unhideWhenUsed="1"/>
   </w:latentStyles>
-  <w:style w:type="paragraph" w:default="1" w:styleId="1">
+  <w:style w:type="paragraph" w:default="1" w:styleId="Normal">
     <w:name w:val="Normal"/>
     <w:qFormat/>
-    <w:uiPriority w:val="0"/>
     <w:pPr>
       <w:spacing w:after="160" w:line="259" w:lineRule="auto"/>
     </w:pPr>
     <w:rPr>
-      <w:rFonts w:asciiTheme="minorHAnsi" w:hAnsiTheme="minorHAnsi" w:eastAsiaTheme="minorHAnsi" w:cstheme="minorBidi"/>
+      <w:rFonts w:eastAsiaTheme="minorHAnsi"/>
       <w:sz w:val="22"/>
       <w:szCs w:val="22"/>
-      <w:lang w:val="en-IN" w:eastAsia="en-US" w:bidi="ar-SA"/>
+      <w:lang w:eastAsia="en-US"/>
     </w:rPr>
   </w:style>
-  <w:style w:type="character" w:default="1" w:styleId="2">
+  <w:style w:type="character" w:default="1" w:styleId="DefaultParagraphFont">
     <w:name w:val="Default Paragraph Font"/>
+    <w:uiPriority w:val="1"/>
     <w:semiHidden/>
-    <w:uiPriority w:val="0"/>
+    <w:unhideWhenUsed/>
   </w:style>
-  <w:style w:type="table" w:default="1" w:styleId="3">
+  <w:style w:type="table" w:default="1" w:styleId="TableNormal">
     <w:name w:val="Normal Table"/>
+    <w:uiPriority w:val="99"/>
     <w:semiHidden/>
-    <w:uiPriority w:val="0"/>
+    <w:unhideWhenUsed/>
     <w:tblPr>
+      <w:tblInd w:w="0" w:type="dxa"/>
       <w:tblCellMar>
         <w:top w:w="0" w:type="dxa"/>
         <w:left w:w="108" w:type="dxa"/>
@@ -5066,6 +5302,23 @@
         <w:right w:w="108" w:type="dxa"/>
       </w:tblCellMar>
     </w:tblPr>
+  </w:style>
+  <w:style w:type="numbering" w:default="1" w:styleId="NoList">
+    <w:name w:val="No List"/>
+    <w:uiPriority w:val="99"/>
+    <w:semiHidden/>
+    <w:unhideWhenUsed/>
+  </w:style>
+  <w:style w:type="paragraph" w:styleId="ListParagraph">
+    <w:name w:val="List Paragraph"/>
+    <w:basedOn w:val="Normal"/>
+    <w:uiPriority w:val="99"/>
+    <w:unhideWhenUsed/>
+    <w:rsid w:val="00516195"/>
+    <w:pPr>
+      <w:ind w:left="720"/>
+      <w:contextualSpacing/>
+    </w:pPr>
   </w:style>
 </w:styles>
 </file>
@@ -5322,5 +5575,6 @@
     </a:fmtScheme>
   </a:themeElements>
   <a:objectDefaults/>
+  <a:extraClrSchemeLst/>
 </a:theme>
 </file>